--- a/Sign language/References.docx
+++ b/Sign language/References.docx
@@ -10,19 +10,17 @@
           <w:rFonts w:ascii="Times New Roman" w:hAnsi="Times New Roman" w:cs="Times New Roman"/>
           <w:b/>
           <w:color w:val="000000"/>
-          <w:sz w:val="32"/>
+          <w:sz w:val="24"/>
           <w:szCs w:val="24"/>
           <w:shd w:val="clear" w:color="auto" w:fill="FFFFFF"/>
         </w:rPr>
       </w:pPr>
-      <w:bookmarkStart w:id="0" w:name="_GoBack"/>
-      <w:bookmarkEnd w:id="0"/>
       <w:r>
         <w:rPr>
           <w:rFonts w:ascii="Times New Roman" w:hAnsi="Times New Roman" w:cs="Times New Roman"/>
           <w:b/>
           <w:color w:val="000000"/>
-          <w:sz w:val="32"/>
+          <w:sz w:val="24"/>
           <w:szCs w:val="24"/>
           <w:shd w:val="clear" w:color="auto" w:fill="FFFFFF"/>
         </w:rPr>
@@ -93,27 +91,23 @@
         <w:rPr>
           <w:rFonts w:ascii="Times New Roman" w:hAnsi="Times New Roman" w:cs="Times New Roman"/>
           <w:sz w:val="24"/>
-        </w:rPr>
-      </w:pPr>
-      <w:r>
-        <w:rPr>
-          <w:rFonts w:ascii="Times New Roman" w:hAnsi="Times New Roman" w:cs="Times New Roman"/>
-          <w:sz w:val="24"/>
-        </w:rPr>
-        <w:t xml:space="preserve">[2] </w:t>
-      </w:r>
-      <w:r>
-        <w:rPr>
-          <w:rFonts w:ascii="Times New Roman" w:hAnsi="Times New Roman" w:cs="Times New Roman"/>
-          <w:sz w:val="24"/>
-        </w:rPr>
-        <w:t xml:space="preserve">Singha, J. and Das, K. “Hand Gesture Recognition Based on </w:t>
-      </w:r>
-      <w:proofErr w:type="spellStart"/>
-      <w:r>
-        <w:rPr>
-          <w:rFonts w:ascii="Times New Roman" w:hAnsi="Times New Roman" w:cs="Times New Roman"/>
-          <w:sz w:val="24"/>
+          <w:szCs w:val="24"/>
+        </w:rPr>
+      </w:pPr>
+      <w:r>
+        <w:rPr>
+          <w:rFonts w:ascii="Times New Roman" w:hAnsi="Times New Roman" w:cs="Times New Roman"/>
+          <w:sz w:val="24"/>
+          <w:szCs w:val="24"/>
+        </w:rPr>
+        <w:t xml:space="preserve">[2] Singha, J. and Das, K. “Hand Gesture Recognition Based on </w:t>
+      </w:r>
+      <w:proofErr w:type="spellStart"/>
+      <w:r>
+        <w:rPr>
+          <w:rFonts w:ascii="Times New Roman" w:hAnsi="Times New Roman" w:cs="Times New Roman"/>
+          <w:sz w:val="24"/>
+          <w:szCs w:val="24"/>
         </w:rPr>
         <w:t>Karhunen-Loeve</w:t>
       </w:r>
@@ -122,6 +116,7 @@
         <w:rPr>
           <w:rFonts w:ascii="Times New Roman" w:hAnsi="Times New Roman" w:cs="Times New Roman"/>
           <w:sz w:val="24"/>
+          <w:szCs w:val="24"/>
         </w:rPr>
         <w:t xml:space="preserve"> Transform”, Mobile and Embedded Technology International Conference (MECON), January 17-18, 2013, India. 365-371. </w:t>
       </w:r>
@@ -133,12 +128,14 @@
         <w:rPr>
           <w:rFonts w:ascii="Times New Roman" w:hAnsi="Times New Roman" w:cs="Times New Roman"/>
           <w:sz w:val="24"/>
-        </w:rPr>
-      </w:pPr>
-      <w:r>
-        <w:rPr>
-          <w:rFonts w:ascii="Times New Roman" w:hAnsi="Times New Roman" w:cs="Times New Roman"/>
-          <w:sz w:val="24"/>
+          <w:szCs w:val="24"/>
+        </w:rPr>
+      </w:pPr>
+      <w:r>
+        <w:rPr>
+          <w:rFonts w:ascii="Times New Roman" w:hAnsi="Times New Roman" w:cs="Times New Roman"/>
+          <w:sz w:val="24"/>
+          <w:szCs w:val="24"/>
         </w:rPr>
         <w:t xml:space="preserve">[3] D. </w:t>
       </w:r>
@@ -147,6 +144,7 @@
         <w:rPr>
           <w:rFonts w:ascii="Times New Roman" w:hAnsi="Times New Roman" w:cs="Times New Roman"/>
           <w:sz w:val="24"/>
+          <w:szCs w:val="24"/>
         </w:rPr>
         <w:t>Aryanie</w:t>
       </w:r>
@@ -155,6 +153,7 @@
         <w:rPr>
           <w:rFonts w:ascii="Times New Roman" w:hAnsi="Times New Roman" w:cs="Times New Roman"/>
           <w:sz w:val="24"/>
+          <w:szCs w:val="24"/>
         </w:rPr>
         <w:t xml:space="preserve">, Y. </w:t>
       </w:r>
@@ -163,6 +162,7 @@
         <w:rPr>
           <w:rFonts w:ascii="Times New Roman" w:hAnsi="Times New Roman" w:cs="Times New Roman"/>
           <w:sz w:val="24"/>
+          <w:szCs w:val="24"/>
         </w:rPr>
         <w:t>Heryadi</w:t>
       </w:r>
@@ -171,6 +171,7 @@
         <w:rPr>
           <w:rFonts w:ascii="Times New Roman" w:hAnsi="Times New Roman" w:cs="Times New Roman"/>
           <w:sz w:val="24"/>
+          <w:szCs w:val="24"/>
         </w:rPr>
         <w:t xml:space="preserve">. American Sign Language-Based Finger-spelling Recognition using k-Nearest </w:t>
       </w:r>
@@ -179,6 +180,7 @@
         <w:rPr>
           <w:rFonts w:ascii="Times New Roman" w:hAnsi="Times New Roman" w:cs="Times New Roman"/>
           <w:sz w:val="24"/>
+          <w:szCs w:val="24"/>
         </w:rPr>
         <w:t>Neighbors</w:t>
       </w:r>
@@ -187,6 +189,7 @@
         <w:rPr>
           <w:rFonts w:ascii="Times New Roman" w:hAnsi="Times New Roman" w:cs="Times New Roman"/>
           <w:sz w:val="24"/>
+          <w:szCs w:val="24"/>
         </w:rPr>
         <w:t xml:space="preserve"> Classifier. 3rd International Conference on Information and Communication Technology (2015) 533-536.</w:t>
       </w:r>
@@ -198,12 +201,14 @@
         <w:rPr>
           <w:rFonts w:ascii="Times New Roman" w:hAnsi="Times New Roman" w:cs="Times New Roman"/>
           <w:sz w:val="24"/>
-        </w:rPr>
-      </w:pPr>
-      <w:r>
-        <w:rPr>
-          <w:rFonts w:ascii="Times New Roman" w:hAnsi="Times New Roman" w:cs="Times New Roman"/>
-          <w:sz w:val="24"/>
+          <w:szCs w:val="24"/>
+        </w:rPr>
+      </w:pPr>
+      <w:r>
+        <w:rPr>
+          <w:rFonts w:ascii="Times New Roman" w:hAnsi="Times New Roman" w:cs="Times New Roman"/>
+          <w:sz w:val="24"/>
+          <w:szCs w:val="24"/>
         </w:rPr>
         <w:t xml:space="preserve"> [4] R. Sharma et al. Recognition of </w:t>
       </w:r>
@@ -212,6 +217,7 @@
         <w:rPr>
           <w:rFonts w:ascii="Times New Roman" w:hAnsi="Times New Roman" w:cs="Times New Roman"/>
           <w:sz w:val="24"/>
+          <w:szCs w:val="24"/>
         </w:rPr>
         <w:t>Single Handed</w:t>
       </w:r>
@@ -220,6 +226,7 @@
         <w:rPr>
           <w:rFonts w:ascii="Times New Roman" w:hAnsi="Times New Roman" w:cs="Times New Roman"/>
           <w:sz w:val="24"/>
+          <w:szCs w:val="24"/>
         </w:rPr>
         <w:t xml:space="preserve"> Sign Language Gestures using Contour Tracing descriptor. Proceedings of the World Congress on Engineering 2013 Vol. II, WCE 2013, July 3 - 5, 2013, London, U.K.</w:t>
       </w:r>
@@ -231,12 +238,14 @@
         <w:rPr>
           <w:rFonts w:ascii="Times New Roman" w:hAnsi="Times New Roman" w:cs="Times New Roman"/>
           <w:sz w:val="24"/>
-        </w:rPr>
-      </w:pPr>
-      <w:r>
-        <w:rPr>
-          <w:rFonts w:ascii="Times New Roman" w:hAnsi="Times New Roman" w:cs="Times New Roman"/>
-          <w:sz w:val="24"/>
+          <w:szCs w:val="24"/>
+        </w:rPr>
+      </w:pPr>
+      <w:r>
+        <w:rPr>
+          <w:rFonts w:ascii="Times New Roman" w:hAnsi="Times New Roman" w:cs="Times New Roman"/>
+          <w:sz w:val="24"/>
+          <w:szCs w:val="24"/>
         </w:rPr>
         <w:t xml:space="preserve"> [5] </w:t>
       </w:r>
@@ -246,6 +255,7 @@
         <w:rPr>
           <w:rFonts w:ascii="Times New Roman" w:hAnsi="Times New Roman" w:cs="Times New Roman"/>
           <w:sz w:val="24"/>
+          <w:szCs w:val="24"/>
         </w:rPr>
         <w:t>T.Starner</w:t>
       </w:r>
@@ -255,6 +265,7 @@
         <w:rPr>
           <w:rFonts w:ascii="Times New Roman" w:hAnsi="Times New Roman" w:cs="Times New Roman"/>
           <w:sz w:val="24"/>
+          <w:szCs w:val="24"/>
         </w:rPr>
         <w:t xml:space="preserve"> and A. Pentland. Real-Time American Sign Language Recognition from Video Using Hidden Markov Models. Computational Imaging and Vision, 9(1); 227-243, 1997.</w:t>
       </w:r>
@@ -266,12 +277,14 @@
         <w:rPr>
           <w:rFonts w:ascii="Times New Roman" w:hAnsi="Times New Roman" w:cs="Times New Roman"/>
           <w:sz w:val="24"/>
-        </w:rPr>
-      </w:pPr>
-      <w:r>
-        <w:rPr>
-          <w:rFonts w:ascii="Times New Roman" w:hAnsi="Times New Roman" w:cs="Times New Roman"/>
-          <w:sz w:val="24"/>
+          <w:szCs w:val="24"/>
+        </w:rPr>
+      </w:pPr>
+      <w:r>
+        <w:rPr>
+          <w:rFonts w:ascii="Times New Roman" w:hAnsi="Times New Roman" w:cs="Times New Roman"/>
+          <w:sz w:val="24"/>
+          <w:szCs w:val="24"/>
         </w:rPr>
         <w:t xml:space="preserve"> [6] M. </w:t>
       </w:r>
@@ -280,6 +293,7 @@
         <w:rPr>
           <w:rFonts w:ascii="Times New Roman" w:hAnsi="Times New Roman" w:cs="Times New Roman"/>
           <w:sz w:val="24"/>
+          <w:szCs w:val="24"/>
         </w:rPr>
         <w:t>Jeballi</w:t>
       </w:r>
@@ -288,6 +302,7 @@
         <w:rPr>
           <w:rFonts w:ascii="Times New Roman" w:hAnsi="Times New Roman" w:cs="Times New Roman"/>
           <w:sz w:val="24"/>
+          <w:szCs w:val="24"/>
         </w:rPr>
         <w:t xml:space="preserve"> et al. Extension of Hidden Markov Model for Recognizing Large Vocabulary of Sign Language. International Journal of Artificial Intelligence &amp; Applications 4(2); 35-42, 2013 [7] H. Suk et al. Hand gesture recognition based on dynamic Bayesian network framework. Patter Recognition 43 (9); 3059-3072, 2010. </w:t>
       </w:r>
@@ -299,12 +314,14 @@
         <w:rPr>
           <w:rFonts w:ascii="Times New Roman" w:hAnsi="Times New Roman" w:cs="Times New Roman"/>
           <w:sz w:val="24"/>
-        </w:rPr>
-      </w:pPr>
-      <w:r>
-        <w:rPr>
-          <w:rFonts w:ascii="Times New Roman" w:hAnsi="Times New Roman" w:cs="Times New Roman"/>
-          <w:sz w:val="24"/>
+          <w:szCs w:val="24"/>
+        </w:rPr>
+      </w:pPr>
+      <w:r>
+        <w:rPr>
+          <w:rFonts w:ascii="Times New Roman" w:hAnsi="Times New Roman" w:cs="Times New Roman"/>
+          <w:sz w:val="24"/>
+          <w:szCs w:val="24"/>
         </w:rPr>
         <w:t xml:space="preserve">[8] P. </w:t>
       </w:r>
@@ -313,6 +330,7 @@
         <w:rPr>
           <w:rFonts w:ascii="Times New Roman" w:hAnsi="Times New Roman" w:cs="Times New Roman"/>
           <w:sz w:val="24"/>
+          <w:szCs w:val="24"/>
         </w:rPr>
         <w:t>Mekala</w:t>
       </w:r>
@@ -321,6 +339,7 @@
         <w:rPr>
           <w:rFonts w:ascii="Times New Roman" w:hAnsi="Times New Roman" w:cs="Times New Roman"/>
           <w:sz w:val="24"/>
+          <w:szCs w:val="24"/>
         </w:rPr>
         <w:t xml:space="preserve"> et al. Real-time Sign Language Recognition based on Neural Network Architecture. System Theory (SSST), 2011 IEEE 43rd </w:t>
       </w:r>
@@ -329,6 +348,7 @@
         <w:rPr>
           <w:rFonts w:ascii="Times New Roman" w:hAnsi="Times New Roman" w:cs="Times New Roman"/>
           <w:sz w:val="24"/>
+          <w:szCs w:val="24"/>
         </w:rPr>
         <w:t>Southeastern</w:t>
       </w:r>
@@ -337,6 +357,7 @@
         <w:rPr>
           <w:rFonts w:ascii="Times New Roman" w:hAnsi="Times New Roman" w:cs="Times New Roman"/>
           <w:sz w:val="24"/>
+          <w:szCs w:val="24"/>
         </w:rPr>
         <w:t xml:space="preserve"> Symposium 14-16 March 2011. [</w:t>
       </w:r>
@@ -348,12 +369,14 @@
         <w:rPr>
           <w:rFonts w:ascii="Times New Roman" w:hAnsi="Times New Roman" w:cs="Times New Roman"/>
           <w:sz w:val="24"/>
-        </w:rPr>
-      </w:pPr>
-      <w:r>
-        <w:rPr>
-          <w:rFonts w:ascii="Times New Roman" w:hAnsi="Times New Roman" w:cs="Times New Roman"/>
-          <w:sz w:val="24"/>
+          <w:szCs w:val="24"/>
+        </w:rPr>
+      </w:pPr>
+      <w:r>
+        <w:rPr>
+          <w:rFonts w:ascii="Times New Roman" w:hAnsi="Times New Roman" w:cs="Times New Roman"/>
+          <w:sz w:val="24"/>
+          <w:szCs w:val="24"/>
         </w:rPr>
         <w:lastRenderedPageBreak/>
         <w:t xml:space="preserve">[9] Y.F. </w:t>
@@ -363,6 +386,7 @@
         <w:rPr>
           <w:rFonts w:ascii="Times New Roman" w:hAnsi="Times New Roman" w:cs="Times New Roman"/>
           <w:sz w:val="24"/>
+          <w:szCs w:val="24"/>
         </w:rPr>
         <w:t>Admasu</w:t>
       </w:r>
@@ -371,6 +395,7 @@
         <w:rPr>
           <w:rFonts w:ascii="Times New Roman" w:hAnsi="Times New Roman" w:cs="Times New Roman"/>
           <w:sz w:val="24"/>
+          <w:szCs w:val="24"/>
         </w:rPr>
         <w:t xml:space="preserve">, and K. </w:t>
       </w:r>
@@ -379,6 +404,7 @@
         <w:rPr>
           <w:rFonts w:ascii="Times New Roman" w:hAnsi="Times New Roman" w:cs="Times New Roman"/>
           <w:sz w:val="24"/>
+          <w:szCs w:val="24"/>
         </w:rPr>
         <w:t>Raimond</w:t>
       </w:r>
@@ -387,6 +413,7 @@
         <w:rPr>
           <w:rFonts w:ascii="Times New Roman" w:hAnsi="Times New Roman" w:cs="Times New Roman"/>
           <w:sz w:val="24"/>
+          <w:szCs w:val="24"/>
         </w:rPr>
         <w:t xml:space="preserve">, Ethiopian Sign Language Recognition Using Artificial Neural Network. 10th International Conference on Intelligent Systems Design and Applications, 2010. 995-1000. </w:t>
       </w:r>
@@ -398,12 +425,14 @@
         <w:rPr>
           <w:rFonts w:ascii="Times New Roman" w:hAnsi="Times New Roman" w:cs="Times New Roman"/>
           <w:sz w:val="24"/>
-        </w:rPr>
-      </w:pPr>
-      <w:r>
-        <w:rPr>
-          <w:rFonts w:ascii="Times New Roman" w:hAnsi="Times New Roman" w:cs="Times New Roman"/>
-          <w:sz w:val="24"/>
+          <w:szCs w:val="24"/>
+        </w:rPr>
+      </w:pPr>
+      <w:r>
+        <w:rPr>
+          <w:rFonts w:ascii="Times New Roman" w:hAnsi="Times New Roman" w:cs="Times New Roman"/>
+          <w:sz w:val="24"/>
+          <w:szCs w:val="24"/>
         </w:rPr>
         <w:t xml:space="preserve">[10] J. Atwood, M. </w:t>
       </w:r>
@@ -412,6 +441,7 @@
         <w:rPr>
           <w:rFonts w:ascii="Times New Roman" w:hAnsi="Times New Roman" w:cs="Times New Roman"/>
           <w:sz w:val="24"/>
+          <w:szCs w:val="24"/>
         </w:rPr>
         <w:t>Eicholtz</w:t>
       </w:r>
@@ -420,6 +450,7 @@
         <w:rPr>
           <w:rFonts w:ascii="Times New Roman" w:hAnsi="Times New Roman" w:cs="Times New Roman"/>
           <w:sz w:val="24"/>
+          <w:szCs w:val="24"/>
         </w:rPr>
         <w:t>, and J. Farrell. American Sign Language Recognition System. Artificial Intelligence and Machine Learning for Engineering Design. Dept. of Mechanical Engineering, Carnegie Mellon University, 2012.</w:t>
       </w:r>
@@ -431,17 +462,793 @@
         <w:rPr>
           <w:rFonts w:ascii="Times New Roman" w:hAnsi="Times New Roman" w:cs="Times New Roman"/>
           <w:sz w:val="24"/>
-        </w:rPr>
-      </w:pPr>
-      <w:r>
-        <w:rPr>
-          <w:rFonts w:ascii="Times New Roman" w:hAnsi="Times New Roman" w:cs="Times New Roman"/>
-          <w:sz w:val="24"/>
+          <w:szCs w:val="24"/>
+        </w:rPr>
+      </w:pPr>
+      <w:r>
+        <w:rPr>
+          <w:rFonts w:ascii="Times New Roman" w:hAnsi="Times New Roman" w:cs="Times New Roman"/>
+          <w:sz w:val="24"/>
+          <w:szCs w:val="24"/>
         </w:rPr>
         <w:t xml:space="preserve"> [11] L. Pigou et al. Sign Language Recognition Using Convolutional Neural Networks. European Conference on Computer Vision 6-12 September 2014</w:t>
       </w:r>
     </w:p>
-    <w:p/>
+    <w:p>
+      <w:pPr>
+        <w:jc w:val="both"/>
+        <w:rPr>
+          <w:rFonts w:ascii="Times New Roman" w:hAnsi="Times New Roman" w:cs="Times New Roman"/>
+          <w:sz w:val="24"/>
+          <w:szCs w:val="24"/>
+          <w:lang w:val="en-US"/>
+        </w:rPr>
+      </w:pPr>
+      <w:r>
+        <w:rPr>
+          <w:rFonts w:ascii="Times New Roman" w:hAnsi="Times New Roman" w:cs="Times New Roman"/>
+          <w:sz w:val="24"/>
+          <w:szCs w:val="24"/>
+          <w:lang w:val="en-US"/>
+        </w:rPr>
+        <w:t xml:space="preserve">12] Mitchell, Ross; Young, </w:t>
+      </w:r>
+      <w:proofErr w:type="spellStart"/>
+      <w:r>
+        <w:rPr>
+          <w:rFonts w:ascii="Times New Roman" w:hAnsi="Times New Roman" w:cs="Times New Roman"/>
+          <w:sz w:val="24"/>
+          <w:szCs w:val="24"/>
+          <w:lang w:val="en-US"/>
+        </w:rPr>
+        <w:t>Travas</w:t>
+      </w:r>
+      <w:proofErr w:type="spellEnd"/>
+      <w:r>
+        <w:rPr>
+          <w:rFonts w:ascii="Times New Roman" w:hAnsi="Times New Roman" w:cs="Times New Roman"/>
+          <w:sz w:val="24"/>
+          <w:szCs w:val="24"/>
+          <w:lang w:val="en-US"/>
+        </w:rPr>
+        <w:t xml:space="preserve">; </w:t>
+      </w:r>
+      <w:proofErr w:type="spellStart"/>
+      <w:r>
+        <w:rPr>
+          <w:rFonts w:ascii="Times New Roman" w:hAnsi="Times New Roman" w:cs="Times New Roman"/>
+          <w:sz w:val="24"/>
+          <w:szCs w:val="24"/>
+          <w:lang w:val="en-US"/>
+        </w:rPr>
+        <w:t>Bachleda</w:t>
+      </w:r>
+      <w:proofErr w:type="spellEnd"/>
+      <w:r>
+        <w:rPr>
+          <w:rFonts w:ascii="Times New Roman" w:hAnsi="Times New Roman" w:cs="Times New Roman"/>
+          <w:sz w:val="24"/>
+          <w:szCs w:val="24"/>
+          <w:lang w:val="en-US"/>
+        </w:rPr>
+        <w:t xml:space="preserve">, </w:t>
+      </w:r>
+      <w:proofErr w:type="spellStart"/>
+      <w:r>
+        <w:rPr>
+          <w:rFonts w:ascii="Times New Roman" w:hAnsi="Times New Roman" w:cs="Times New Roman"/>
+          <w:sz w:val="24"/>
+          <w:szCs w:val="24"/>
+          <w:lang w:val="en-US"/>
+        </w:rPr>
+        <w:t>Bellamie</w:t>
+      </w:r>
+      <w:proofErr w:type="spellEnd"/>
+      <w:r>
+        <w:rPr>
+          <w:rFonts w:ascii="Times New Roman" w:hAnsi="Times New Roman" w:cs="Times New Roman"/>
+          <w:sz w:val="24"/>
+          <w:szCs w:val="24"/>
+          <w:lang w:val="en-US"/>
+        </w:rPr>
+        <w:t xml:space="preserve">; </w:t>
+      </w:r>
+      <w:proofErr w:type="spellStart"/>
+      <w:r>
+        <w:rPr>
+          <w:rFonts w:ascii="Times New Roman" w:hAnsi="Times New Roman" w:cs="Times New Roman"/>
+          <w:sz w:val="24"/>
+          <w:szCs w:val="24"/>
+          <w:lang w:val="en-US"/>
+        </w:rPr>
+        <w:t>Karchmer</w:t>
+      </w:r>
+      <w:proofErr w:type="spellEnd"/>
+      <w:r>
+        <w:rPr>
+          <w:rFonts w:ascii="Times New Roman" w:hAnsi="Times New Roman" w:cs="Times New Roman"/>
+          <w:sz w:val="24"/>
+          <w:szCs w:val="24"/>
+          <w:lang w:val="en-US"/>
+        </w:rPr>
+        <w:t xml:space="preserve">, Michael (2006). "How Many People Use ASL in the United </w:t>
+      </w:r>
+      <w:proofErr w:type="gramStart"/>
+      <w:r>
+        <w:rPr>
+          <w:rFonts w:ascii="Times New Roman" w:hAnsi="Times New Roman" w:cs="Times New Roman"/>
+          <w:sz w:val="24"/>
+          <w:szCs w:val="24"/>
+          <w:lang w:val="en-US"/>
+        </w:rPr>
+        <w:t>States?:</w:t>
+      </w:r>
+      <w:proofErr w:type="gramEnd"/>
+      <w:r>
+        <w:rPr>
+          <w:rFonts w:ascii="Times New Roman" w:hAnsi="Times New Roman" w:cs="Times New Roman"/>
+          <w:sz w:val="24"/>
+          <w:szCs w:val="24"/>
+        </w:rPr>
+        <w:t xml:space="preserve"> </w:t>
+      </w:r>
+      <w:r>
+        <w:rPr>
+          <w:rFonts w:ascii="Times New Roman" w:hAnsi="Times New Roman" w:cs="Times New Roman"/>
+          <w:sz w:val="24"/>
+          <w:szCs w:val="24"/>
+          <w:lang w:val="en-US"/>
+        </w:rPr>
+        <w:t>Why Estimates Need Updating" (PDF). Sign Language Studies (Gallaudet University Press.) 6 (3). ISSN 0302-1475. Retrieved November 27, 2012.</w:t>
+      </w:r>
+    </w:p>
+    <w:p>
+      <w:pPr>
+        <w:jc w:val="both"/>
+        <w:rPr>
+          <w:rFonts w:ascii="Times New Roman" w:hAnsi="Times New Roman" w:cs="Times New Roman"/>
+          <w:sz w:val="24"/>
+          <w:szCs w:val="24"/>
+          <w:lang w:val="en-US"/>
+        </w:rPr>
+      </w:pPr>
+    </w:p>
+    <w:p>
+      <w:pPr>
+        <w:jc w:val="both"/>
+        <w:rPr>
+          <w:rFonts w:ascii="Times New Roman" w:hAnsi="Times New Roman" w:cs="Times New Roman"/>
+          <w:sz w:val="24"/>
+          <w:szCs w:val="24"/>
+          <w:lang w:val="en-US"/>
+        </w:rPr>
+      </w:pPr>
+      <w:r>
+        <w:rPr>
+          <w:rFonts w:ascii="Times New Roman" w:hAnsi="Times New Roman" w:cs="Times New Roman"/>
+          <w:sz w:val="24"/>
+          <w:szCs w:val="24"/>
+          <w:lang w:val="en-US"/>
+        </w:rPr>
+        <w:t>13] Lifeprint.com. American Sign Language (ASL) Manual Alphabet (fingerspelling) 2007.</w:t>
+      </w:r>
+    </w:p>
+    <w:p>
+      <w:pPr>
+        <w:jc w:val="both"/>
+        <w:rPr>
+          <w:rFonts w:ascii="Times New Roman" w:hAnsi="Times New Roman" w:cs="Times New Roman"/>
+          <w:sz w:val="24"/>
+          <w:szCs w:val="24"/>
+          <w:lang w:val="en-US"/>
+        </w:rPr>
+      </w:pPr>
+    </w:p>
+    <w:p>
+      <w:pPr>
+        <w:jc w:val="both"/>
+        <w:rPr>
+          <w:rFonts w:ascii="Times New Roman" w:hAnsi="Times New Roman" w:cs="Times New Roman"/>
+          <w:sz w:val="24"/>
+          <w:szCs w:val="24"/>
+          <w:lang w:val="en-US"/>
+        </w:rPr>
+      </w:pPr>
+      <w:r>
+        <w:rPr>
+          <w:rFonts w:ascii="Times New Roman" w:hAnsi="Times New Roman" w:cs="Times New Roman"/>
+          <w:sz w:val="24"/>
+          <w:szCs w:val="24"/>
+          <w:lang w:val="en-US"/>
+        </w:rPr>
+        <w:t xml:space="preserve">14] </w:t>
+      </w:r>
+      <w:hyperlink r:id="rId5" w:history="1">
+        <w:r>
+          <w:rPr>
+            <w:rStyle w:val="Hyperlink"/>
+            <w:rFonts w:ascii="Times New Roman" w:hAnsi="Times New Roman" w:cs="Times New Roman"/>
+            <w:sz w:val="24"/>
+            <w:szCs w:val="24"/>
+            <w:lang w:val="en-US"/>
+          </w:rPr>
+          <w:t>http://www.manitoba.ca/index.html</w:t>
+        </w:r>
+      </w:hyperlink>
+      <w:r>
+        <w:rPr>
+          <w:rFonts w:ascii="Times New Roman" w:hAnsi="Times New Roman" w:cs="Times New Roman"/>
+          <w:sz w:val="24"/>
+          <w:szCs w:val="24"/>
+          <w:lang w:val="en-US"/>
+        </w:rPr>
+        <w:t xml:space="preserve"> </w:t>
+      </w:r>
+    </w:p>
+    <w:p>
+      <w:pPr>
+        <w:jc w:val="both"/>
+        <w:rPr>
+          <w:rFonts w:ascii="Times New Roman" w:hAnsi="Times New Roman" w:cs="Times New Roman"/>
+          <w:sz w:val="24"/>
+          <w:szCs w:val="24"/>
+          <w:lang w:val="en-US"/>
+        </w:rPr>
+      </w:pPr>
+      <w:r>
+        <w:rPr>
+          <w:rFonts w:ascii="Times New Roman" w:hAnsi="Times New Roman" w:cs="Times New Roman"/>
+          <w:sz w:val="24"/>
+          <w:szCs w:val="24"/>
+          <w:lang w:val="en-US"/>
+        </w:rPr>
+        <w:t xml:space="preserve">15] </w:t>
+      </w:r>
+      <w:r>
+        <w:rPr>
+          <w:rFonts w:ascii="Times New Roman" w:hAnsi="Times New Roman" w:cs="Times New Roman"/>
+          <w:color w:val="000000"/>
+          <w:sz w:val="24"/>
+          <w:szCs w:val="24"/>
+        </w:rPr>
+        <w:t>Mitra, S. and Acharya, T. (2007) Gesture Recognition: A Survey. IEEE Transactions on Systems, Man, and Cybernetics, Part C: Applications and Reviews, 37, 311-324.</w:t>
+      </w:r>
+    </w:p>
+    <w:p>
+      <w:pPr>
+        <w:jc w:val="both"/>
+        <w:rPr>
+          <w:rFonts w:ascii="Times New Roman" w:hAnsi="Times New Roman" w:cs="Times New Roman"/>
+          <w:sz w:val="24"/>
+          <w:szCs w:val="24"/>
+        </w:rPr>
+      </w:pPr>
+      <w:r>
+        <w:rPr>
+          <w:rFonts w:ascii="Times New Roman" w:hAnsi="Times New Roman" w:cs="Times New Roman"/>
+          <w:sz w:val="24"/>
+          <w:szCs w:val="24"/>
+        </w:rPr>
+        <w:t xml:space="preserve">16] </w:t>
+      </w:r>
+      <w:proofErr w:type="spellStart"/>
+      <w:r>
+        <w:rPr>
+          <w:rFonts w:ascii="Times New Roman" w:hAnsi="Times New Roman" w:cs="Times New Roman"/>
+          <w:sz w:val="24"/>
+          <w:szCs w:val="24"/>
+        </w:rPr>
+        <w:t>Nagi</w:t>
+      </w:r>
+      <w:proofErr w:type="spellEnd"/>
+      <w:r>
+        <w:rPr>
+          <w:rFonts w:ascii="Times New Roman" w:hAnsi="Times New Roman" w:cs="Times New Roman"/>
+          <w:sz w:val="24"/>
+          <w:szCs w:val="24"/>
+        </w:rPr>
+        <w:t xml:space="preserve">, Jawad, Frederick </w:t>
+      </w:r>
+      <w:proofErr w:type="spellStart"/>
+      <w:r>
+        <w:rPr>
+          <w:rFonts w:ascii="Times New Roman" w:hAnsi="Times New Roman" w:cs="Times New Roman"/>
+          <w:sz w:val="24"/>
+          <w:szCs w:val="24"/>
+        </w:rPr>
+        <w:t>Ducatelle</w:t>
+      </w:r>
+      <w:proofErr w:type="spellEnd"/>
+      <w:r>
+        <w:rPr>
+          <w:rFonts w:ascii="Times New Roman" w:hAnsi="Times New Roman" w:cs="Times New Roman"/>
+          <w:sz w:val="24"/>
+          <w:szCs w:val="24"/>
+        </w:rPr>
+        <w:t xml:space="preserve">, Gianni A. Di Caro, Dan </w:t>
+      </w:r>
+      <w:proofErr w:type="spellStart"/>
+      <w:r>
+        <w:rPr>
+          <w:rFonts w:ascii="Times New Roman" w:hAnsi="Times New Roman" w:cs="Times New Roman"/>
+          <w:sz w:val="24"/>
+          <w:szCs w:val="24"/>
+        </w:rPr>
+        <w:t>Ciresan</w:t>
+      </w:r>
+      <w:proofErr w:type="spellEnd"/>
+      <w:r>
+        <w:rPr>
+          <w:rFonts w:ascii="Times New Roman" w:hAnsi="Times New Roman" w:cs="Times New Roman"/>
+          <w:sz w:val="24"/>
+          <w:szCs w:val="24"/>
+        </w:rPr>
+        <w:t xml:space="preserve">, </w:t>
+      </w:r>
+      <w:proofErr w:type="spellStart"/>
+      <w:r>
+        <w:rPr>
+          <w:rFonts w:ascii="Times New Roman" w:hAnsi="Times New Roman" w:cs="Times New Roman"/>
+          <w:sz w:val="24"/>
+          <w:szCs w:val="24"/>
+        </w:rPr>
+        <w:t>Ueli</w:t>
+      </w:r>
+      <w:proofErr w:type="spellEnd"/>
+      <w:r>
+        <w:rPr>
+          <w:rFonts w:ascii="Times New Roman" w:hAnsi="Times New Roman" w:cs="Times New Roman"/>
+          <w:sz w:val="24"/>
+          <w:szCs w:val="24"/>
+        </w:rPr>
+        <w:t xml:space="preserve"> Meier, Alessandro Giusti, Farrukh </w:t>
+      </w:r>
+      <w:proofErr w:type="spellStart"/>
+      <w:r>
+        <w:rPr>
+          <w:rFonts w:ascii="Times New Roman" w:hAnsi="Times New Roman" w:cs="Times New Roman"/>
+          <w:sz w:val="24"/>
+          <w:szCs w:val="24"/>
+        </w:rPr>
+        <w:t>Nagi</w:t>
+      </w:r>
+      <w:proofErr w:type="spellEnd"/>
+      <w:r>
+        <w:rPr>
+          <w:rFonts w:ascii="Times New Roman" w:hAnsi="Times New Roman" w:cs="Times New Roman"/>
+          <w:sz w:val="24"/>
+          <w:szCs w:val="24"/>
+        </w:rPr>
+        <w:t xml:space="preserve">, Jurgen </w:t>
+      </w:r>
+      <w:proofErr w:type="spellStart"/>
+      <w:r>
+        <w:rPr>
+          <w:rFonts w:ascii="Times New Roman" w:hAnsi="Times New Roman" w:cs="Times New Roman"/>
+          <w:sz w:val="24"/>
+          <w:szCs w:val="24"/>
+        </w:rPr>
+        <w:t>Schmidhuber</w:t>
+      </w:r>
+      <w:proofErr w:type="spellEnd"/>
+      <w:r>
+        <w:rPr>
+          <w:rFonts w:ascii="Times New Roman" w:hAnsi="Times New Roman" w:cs="Times New Roman"/>
+          <w:sz w:val="24"/>
+          <w:szCs w:val="24"/>
+        </w:rPr>
+        <w:t>, and Luca Maria Gambardella. “Max-Pooling Convolutional Neural Networks for Vision-Based Hand Gesture Recognition.” 2011 IEEE International Conference on Signal and Image Processing Applications (ICSIPA), 2011. doi:10.1109/ICSIPA.2011.6144164.</w:t>
+      </w:r>
+    </w:p>
+    <w:p>
+      <w:pPr>
+        <w:jc w:val="both"/>
+        <w:rPr>
+          <w:rFonts w:ascii="Times New Roman" w:hAnsi="Times New Roman" w:cs="Times New Roman"/>
+          <w:color w:val="000000"/>
+          <w:sz w:val="24"/>
+          <w:szCs w:val="24"/>
+        </w:rPr>
+      </w:pPr>
+      <w:r>
+        <w:rPr>
+          <w:rFonts w:ascii="Times New Roman" w:hAnsi="Times New Roman" w:cs="Times New Roman"/>
+          <w:sz w:val="24"/>
+          <w:szCs w:val="24"/>
+        </w:rPr>
+        <w:t xml:space="preserve">17] </w:t>
+      </w:r>
+      <w:r>
+        <w:rPr>
+          <w:rFonts w:ascii="Times New Roman" w:hAnsi="Times New Roman" w:cs="Times New Roman"/>
+          <w:color w:val="000000"/>
+          <w:sz w:val="24"/>
+          <w:szCs w:val="24"/>
+          <w:lang w:val="en-US"/>
+        </w:rPr>
+        <w:t xml:space="preserve">BEDREGAL, B.R.C.; DIMURO, G.P.; COSTA, A.C.R. “Hand Gesture Recognition in an Interval Fuzzy Approach”. </w:t>
+      </w:r>
+      <w:hyperlink r:id="rId6" w:history="1">
+        <w:proofErr w:type="spellStart"/>
+        <w:r>
+          <w:rPr>
+            <w:rStyle w:val="Hyperlink"/>
+            <w:rFonts w:ascii="Times New Roman" w:hAnsi="Times New Roman" w:cs="Times New Roman"/>
+            <w:b/>
+            <w:bCs/>
+            <w:i/>
+            <w:iCs/>
+            <w:sz w:val="24"/>
+            <w:szCs w:val="24"/>
+            <w:lang w:val="en-US"/>
+          </w:rPr>
+          <w:t>Tema</w:t>
+        </w:r>
+        <w:proofErr w:type="spellEnd"/>
+        <w:r>
+          <w:rPr>
+            <w:rStyle w:val="Hyperlink"/>
+            <w:rFonts w:ascii="Times New Roman" w:hAnsi="Times New Roman" w:cs="Times New Roman"/>
+            <w:b/>
+            <w:bCs/>
+            <w:i/>
+            <w:iCs/>
+            <w:sz w:val="24"/>
+            <w:szCs w:val="24"/>
+            <w:lang w:val="en-US"/>
+          </w:rPr>
+          <w:t xml:space="preserve"> - Trends in Computational and Applied Mathematics</w:t>
+        </w:r>
+      </w:hyperlink>
+      <w:r>
+        <w:rPr>
+          <w:rFonts w:ascii="Times New Roman" w:hAnsi="Times New Roman" w:cs="Times New Roman"/>
+          <w:color w:val="000000"/>
+          <w:sz w:val="24"/>
+          <w:szCs w:val="24"/>
+          <w:lang w:val="en-US"/>
+        </w:rPr>
+        <w:t>.</w:t>
+      </w:r>
+      <w:r>
+        <w:rPr>
+          <w:rFonts w:ascii="Times New Roman" w:hAnsi="Times New Roman" w:cs="Times New Roman"/>
+          <w:color w:val="000000"/>
+          <w:sz w:val="24"/>
+          <w:szCs w:val="24"/>
+        </w:rPr>
+        <w:t>, v. 8, n. 1, p. 21-31, 2007.</w:t>
+      </w:r>
+    </w:p>
+    <w:p>
+      <w:pPr>
+        <w:jc w:val="both"/>
+        <w:rPr>
+          <w:rFonts w:ascii="Times New Roman" w:hAnsi="Times New Roman" w:cs="Times New Roman"/>
+          <w:sz w:val="24"/>
+          <w:szCs w:val="24"/>
+        </w:rPr>
+      </w:pPr>
+      <w:r>
+        <w:rPr>
+          <w:rFonts w:ascii="Times New Roman" w:hAnsi="Times New Roman" w:cs="Times New Roman"/>
+          <w:sz w:val="24"/>
+          <w:szCs w:val="24"/>
+        </w:rPr>
+        <w:t xml:space="preserve">18] Sahoo, A. K., Mishra, G. S., and </w:t>
+      </w:r>
+      <w:proofErr w:type="spellStart"/>
+      <w:r>
+        <w:rPr>
+          <w:rFonts w:ascii="Times New Roman" w:hAnsi="Times New Roman" w:cs="Times New Roman"/>
+          <w:sz w:val="24"/>
+          <w:szCs w:val="24"/>
+        </w:rPr>
+        <w:t>Ravulakollu</w:t>
+      </w:r>
+      <w:proofErr w:type="spellEnd"/>
+      <w:r>
+        <w:rPr>
+          <w:rFonts w:ascii="Times New Roman" w:hAnsi="Times New Roman" w:cs="Times New Roman"/>
+          <w:sz w:val="24"/>
+          <w:szCs w:val="24"/>
+        </w:rPr>
+        <w:t xml:space="preserve">, K. K. (2014). Sign Language </w:t>
+      </w:r>
+      <w:proofErr w:type="gramStart"/>
+      <w:r>
+        <w:rPr>
+          <w:rFonts w:ascii="Times New Roman" w:hAnsi="Times New Roman" w:cs="Times New Roman"/>
+          <w:sz w:val="24"/>
+          <w:szCs w:val="24"/>
+        </w:rPr>
+        <w:t>Recognition :</w:t>
+      </w:r>
+      <w:proofErr w:type="gramEnd"/>
+      <w:r>
+        <w:rPr>
+          <w:rFonts w:ascii="Times New Roman" w:hAnsi="Times New Roman" w:cs="Times New Roman"/>
+          <w:sz w:val="24"/>
+          <w:szCs w:val="24"/>
+        </w:rPr>
+        <w:t xml:space="preserve"> State of the Art. A</w:t>
+      </w:r>
+      <w:bookmarkStart w:id="0" w:name="_GoBack"/>
+      <w:bookmarkEnd w:id="0"/>
+      <w:r>
+        <w:rPr>
+          <w:rFonts w:ascii="Times New Roman" w:hAnsi="Times New Roman" w:cs="Times New Roman"/>
+          <w:sz w:val="24"/>
+          <w:szCs w:val="24"/>
+        </w:rPr>
+        <w:t xml:space="preserve">sian Res. Publ. </w:t>
+      </w:r>
+      <w:proofErr w:type="spellStart"/>
+      <w:r>
+        <w:rPr>
+          <w:rFonts w:ascii="Times New Roman" w:hAnsi="Times New Roman" w:cs="Times New Roman"/>
+          <w:sz w:val="24"/>
+          <w:szCs w:val="24"/>
+        </w:rPr>
+        <w:t>Netw</w:t>
+      </w:r>
+      <w:proofErr w:type="spellEnd"/>
+      <w:r>
+        <w:rPr>
+          <w:rFonts w:ascii="Times New Roman" w:hAnsi="Times New Roman" w:cs="Times New Roman"/>
+          <w:sz w:val="24"/>
+          <w:szCs w:val="24"/>
+        </w:rPr>
+        <w:t>., 9(2):116–134.</w:t>
+      </w:r>
+    </w:p>
+    <w:p>
+      <w:pPr>
+        <w:jc w:val="both"/>
+        <w:rPr>
+          <w:rFonts w:ascii="Times New Roman" w:hAnsi="Times New Roman" w:cs="Times New Roman"/>
+          <w:sz w:val="24"/>
+          <w:szCs w:val="24"/>
+        </w:rPr>
+      </w:pPr>
+      <w:r>
+        <w:rPr>
+          <w:rFonts w:ascii="Times New Roman" w:hAnsi="Times New Roman" w:cs="Times New Roman"/>
+          <w:sz w:val="24"/>
+          <w:szCs w:val="24"/>
+        </w:rPr>
+        <w:lastRenderedPageBreak/>
+        <w:t xml:space="preserve">19] Phil, L. T., Nguyen, H. D., </w:t>
+      </w:r>
+      <w:proofErr w:type="spellStart"/>
+      <w:r>
+        <w:rPr>
+          <w:rFonts w:ascii="Times New Roman" w:hAnsi="Times New Roman" w:cs="Times New Roman"/>
+          <w:sz w:val="24"/>
+          <w:szCs w:val="24"/>
+        </w:rPr>
+        <w:t>Suil</w:t>
+      </w:r>
+      <w:proofErr w:type="spellEnd"/>
+      <w:r>
+        <w:rPr>
+          <w:rFonts w:ascii="Times New Roman" w:hAnsi="Times New Roman" w:cs="Times New Roman"/>
+          <w:sz w:val="24"/>
+          <w:szCs w:val="24"/>
+        </w:rPr>
+        <w:t xml:space="preserve">, T. T. Q., and </w:t>
+      </w:r>
+      <w:proofErr w:type="spellStart"/>
+      <w:r>
+        <w:rPr>
+          <w:rFonts w:ascii="Times New Roman" w:hAnsi="Times New Roman" w:cs="Times New Roman"/>
+          <w:sz w:val="24"/>
+          <w:szCs w:val="24"/>
+        </w:rPr>
+        <w:t>Vul</w:t>
+      </w:r>
+      <w:proofErr w:type="spellEnd"/>
+      <w:r>
+        <w:rPr>
+          <w:rFonts w:ascii="Times New Roman" w:hAnsi="Times New Roman" w:cs="Times New Roman"/>
+          <w:sz w:val="24"/>
+          <w:szCs w:val="24"/>
+        </w:rPr>
+        <w:t xml:space="preserve">, T. T. (2015). A Glove-Based Gesture Recognition System for Vietnamese Sign Language. 15th Int. Conf. Control. </w:t>
+      </w:r>
+      <w:proofErr w:type="spellStart"/>
+      <w:r>
+        <w:rPr>
+          <w:rFonts w:ascii="Times New Roman" w:hAnsi="Times New Roman" w:cs="Times New Roman"/>
+          <w:sz w:val="24"/>
+          <w:szCs w:val="24"/>
+        </w:rPr>
+        <w:t>Autom</w:t>
+      </w:r>
+      <w:proofErr w:type="spellEnd"/>
+      <w:r>
+        <w:rPr>
+          <w:rFonts w:ascii="Times New Roman" w:hAnsi="Times New Roman" w:cs="Times New Roman"/>
+          <w:sz w:val="24"/>
+          <w:szCs w:val="24"/>
+        </w:rPr>
+        <w:t>. Syst., (</w:t>
+      </w:r>
+      <w:proofErr w:type="spellStart"/>
+      <w:r>
+        <w:rPr>
+          <w:rFonts w:ascii="Times New Roman" w:hAnsi="Times New Roman" w:cs="Times New Roman"/>
+          <w:sz w:val="24"/>
+          <w:szCs w:val="24"/>
+        </w:rPr>
+        <w:t>Iccas</w:t>
+      </w:r>
+      <w:proofErr w:type="spellEnd"/>
+      <w:r>
+        <w:rPr>
+          <w:rFonts w:ascii="Times New Roman" w:hAnsi="Times New Roman" w:cs="Times New Roman"/>
+          <w:sz w:val="24"/>
+          <w:szCs w:val="24"/>
+        </w:rPr>
+        <w:t>):1555–1559.</w:t>
+      </w:r>
+    </w:p>
+    <w:p>
+      <w:pPr>
+        <w:jc w:val="both"/>
+        <w:rPr>
+          <w:rFonts w:ascii="Times New Roman" w:hAnsi="Times New Roman" w:cs="Times New Roman"/>
+          <w:sz w:val="24"/>
+          <w:szCs w:val="24"/>
+        </w:rPr>
+      </w:pPr>
+      <w:r>
+        <w:rPr>
+          <w:rFonts w:ascii="Times New Roman" w:hAnsi="Times New Roman" w:cs="Times New Roman"/>
+          <w:sz w:val="24"/>
+          <w:szCs w:val="24"/>
+        </w:rPr>
+        <w:t xml:space="preserve">20] </w:t>
+      </w:r>
+      <w:r>
+        <w:rPr>
+          <w:rFonts w:ascii="Times New Roman" w:hAnsi="Times New Roman" w:cs="Times New Roman"/>
+          <w:color w:val="000000"/>
+          <w:sz w:val="24"/>
+          <w:szCs w:val="24"/>
+          <w:shd w:val="clear" w:color="auto" w:fill="FFFFFF"/>
+        </w:rPr>
+        <w:t xml:space="preserve">Emond A, </w:t>
+      </w:r>
+      <w:proofErr w:type="spellStart"/>
+      <w:r>
+        <w:rPr>
+          <w:rFonts w:ascii="Times New Roman" w:hAnsi="Times New Roman" w:cs="Times New Roman"/>
+          <w:color w:val="000000"/>
+          <w:sz w:val="24"/>
+          <w:szCs w:val="24"/>
+          <w:shd w:val="clear" w:color="auto" w:fill="FFFFFF"/>
+        </w:rPr>
+        <w:t>Ridd</w:t>
+      </w:r>
+      <w:proofErr w:type="spellEnd"/>
+      <w:r>
+        <w:rPr>
+          <w:rFonts w:ascii="Times New Roman" w:hAnsi="Times New Roman" w:cs="Times New Roman"/>
+          <w:color w:val="000000"/>
+          <w:sz w:val="24"/>
+          <w:szCs w:val="24"/>
+          <w:shd w:val="clear" w:color="auto" w:fill="FFFFFF"/>
+        </w:rPr>
+        <w:t xml:space="preserve"> M, Sutherland H, </w:t>
+      </w:r>
+      <w:proofErr w:type="spellStart"/>
+      <w:r>
+        <w:rPr>
+          <w:rFonts w:ascii="Times New Roman" w:hAnsi="Times New Roman" w:cs="Times New Roman"/>
+          <w:color w:val="000000"/>
+          <w:sz w:val="24"/>
+          <w:szCs w:val="24"/>
+          <w:shd w:val="clear" w:color="auto" w:fill="FFFFFF"/>
+        </w:rPr>
+        <w:t>Allsop</w:t>
+      </w:r>
+      <w:proofErr w:type="spellEnd"/>
+      <w:r>
+        <w:rPr>
+          <w:rFonts w:ascii="Times New Roman" w:hAnsi="Times New Roman" w:cs="Times New Roman"/>
+          <w:color w:val="000000"/>
+          <w:sz w:val="24"/>
+          <w:szCs w:val="24"/>
+          <w:shd w:val="clear" w:color="auto" w:fill="FFFFFF"/>
+        </w:rPr>
+        <w:t xml:space="preserve"> L, Alexander A, Kyle J. The current health of the signing Deaf community in the UK compared with the general population: a cross-sectional study. </w:t>
+      </w:r>
+      <w:r>
+        <w:rPr>
+          <w:rStyle w:val="ref-journal"/>
+          <w:rFonts w:ascii="Times New Roman" w:hAnsi="Times New Roman" w:cs="Times New Roman"/>
+          <w:color w:val="000000"/>
+          <w:sz w:val="24"/>
+          <w:szCs w:val="24"/>
+          <w:shd w:val="clear" w:color="auto" w:fill="FFFFFF"/>
+        </w:rPr>
+        <w:t>BMJ Open. </w:t>
+      </w:r>
+      <w:r>
+        <w:rPr>
+          <w:rFonts w:ascii="Times New Roman" w:hAnsi="Times New Roman" w:cs="Times New Roman"/>
+          <w:color w:val="000000"/>
+          <w:sz w:val="24"/>
+          <w:szCs w:val="24"/>
+          <w:shd w:val="clear" w:color="auto" w:fill="FFFFFF"/>
+        </w:rPr>
+        <w:t>2015;</w:t>
+      </w:r>
+      <w:r>
+        <w:rPr>
+          <w:rStyle w:val="ref-vol"/>
+          <w:rFonts w:ascii="Times New Roman" w:hAnsi="Times New Roman" w:cs="Times New Roman"/>
+          <w:color w:val="000000"/>
+          <w:sz w:val="24"/>
+          <w:szCs w:val="24"/>
+          <w:shd w:val="clear" w:color="auto" w:fill="FFFFFF"/>
+        </w:rPr>
+        <w:t>5</w:t>
+      </w:r>
+      <w:r>
+        <w:rPr>
+          <w:rFonts w:ascii="Times New Roman" w:hAnsi="Times New Roman" w:cs="Times New Roman"/>
+          <w:color w:val="000000"/>
+          <w:sz w:val="24"/>
+          <w:szCs w:val="24"/>
+          <w:shd w:val="clear" w:color="auto" w:fill="FFFFFF"/>
+        </w:rPr>
+        <w:t xml:space="preserve">(1) </w:t>
+      </w:r>
+      <w:proofErr w:type="spellStart"/>
+      <w:r>
+        <w:rPr>
+          <w:rFonts w:ascii="Times New Roman" w:hAnsi="Times New Roman" w:cs="Times New Roman"/>
+          <w:color w:val="000000"/>
+          <w:sz w:val="24"/>
+          <w:szCs w:val="24"/>
+          <w:shd w:val="clear" w:color="auto" w:fill="FFFFFF"/>
+        </w:rPr>
+        <w:t>doi</w:t>
+      </w:r>
+      <w:proofErr w:type="spellEnd"/>
+      <w:r>
+        <w:rPr>
+          <w:rFonts w:ascii="Times New Roman" w:hAnsi="Times New Roman" w:cs="Times New Roman"/>
+          <w:color w:val="000000"/>
+          <w:sz w:val="24"/>
+          <w:szCs w:val="24"/>
+          <w:shd w:val="clear" w:color="auto" w:fill="FFFFFF"/>
+        </w:rPr>
+        <w:t>: 10.1136/bmjopen-2014-006668. </w:t>
+      </w:r>
+    </w:p>
+    <w:p>
+      <w:pPr>
+        <w:jc w:val="both"/>
+        <w:rPr>
+          <w:rFonts w:ascii="Times New Roman" w:hAnsi="Times New Roman" w:cs="Times New Roman"/>
+          <w:sz w:val="24"/>
+          <w:szCs w:val="24"/>
+        </w:rPr>
+      </w:pPr>
+    </w:p>
+    <w:p>
+      <w:pPr>
+        <w:jc w:val="both"/>
+        <w:rPr>
+          <w:rFonts w:ascii="Times New Roman" w:hAnsi="Times New Roman" w:cs="Times New Roman"/>
+          <w:sz w:val="24"/>
+          <w:szCs w:val="24"/>
+        </w:rPr>
+      </w:pPr>
+    </w:p>
     <w:sectPr>
       <w:pgSz w:w="12240" w:h="15840"/>
       <w:pgMar w:top="1440" w:right="1440" w:bottom="1440" w:left="1440" w:header="708" w:footer="708" w:gutter="0"/>
@@ -893,13 +1700,34 @@
     <w:name w:val="Hyperlink"/>
     <w:basedOn w:val="DefaultParagraphFont"/>
     <w:uiPriority w:val="99"/>
-    <w:semiHidden/>
     <w:unhideWhenUsed/>
     <w:rsid w:val="001943CA"/>
     <w:rPr>
       <w:color w:val="0000FF"/>
       <w:u w:val="single"/>
     </w:rPr>
+  </w:style>
+  <w:style w:type="character" w:styleId="UnresolvedMention">
+    <w:name w:val="Unresolved Mention"/>
+    <w:basedOn w:val="DefaultParagraphFont"/>
+    <w:uiPriority w:val="99"/>
+    <w:semiHidden/>
+    <w:unhideWhenUsed/>
+    <w:rsid w:val="001829A1"/>
+    <w:rPr>
+      <w:color w:val="605E5C"/>
+      <w:shd w:val="clear" w:color="auto" w:fill="E1DFDD"/>
+    </w:rPr>
+  </w:style>
+  <w:style w:type="character" w:customStyle="1" w:styleId="ref-journal">
+    <w:name w:val="ref-journal"/>
+    <w:basedOn w:val="DefaultParagraphFont"/>
+    <w:rsid w:val="006D1441"/>
+  </w:style>
+  <w:style w:type="character" w:customStyle="1" w:styleId="ref-vol">
+    <w:name w:val="ref-vol"/>
+    <w:basedOn w:val="DefaultParagraphFont"/>
+    <w:rsid w:val="006D1441"/>
   </w:style>
 </w:styles>
 </file>

--- a/Sign language/References.docx
+++ b/Sign language/References.docx
@@ -971,17 +971,7 @@
           <w:sz w:val="24"/>
           <w:szCs w:val="24"/>
         </w:rPr>
-        <w:t xml:space="preserve"> State of the Art. A</w:t>
-      </w:r>
-      <w:bookmarkStart w:id="0" w:name="_GoBack"/>
-      <w:bookmarkEnd w:id="0"/>
-      <w:r>
-        <w:rPr>
-          <w:rFonts w:ascii="Times New Roman" w:hAnsi="Times New Roman" w:cs="Times New Roman"/>
-          <w:sz w:val="24"/>
-          <w:szCs w:val="24"/>
-        </w:rPr>
-        <w:t xml:space="preserve">sian Res. Publ. </w:t>
+        <w:t xml:space="preserve"> State of the Art. Asian Res. Publ. </w:t>
       </w:r>
       <w:proofErr w:type="spellStart"/>
       <w:r>
@@ -1248,6 +1238,1689 @@
           <w:szCs w:val="24"/>
         </w:rPr>
       </w:pPr>
+      <w:r>
+        <w:rPr>
+          <w:rFonts w:ascii="Times New Roman" w:hAnsi="Times New Roman" w:cs="Times New Roman"/>
+          <w:sz w:val="24"/>
+          <w:szCs w:val="24"/>
+        </w:rPr>
+        <w:t xml:space="preserve">21] </w:t>
+      </w:r>
+      <w:r>
+        <w:rPr>
+          <w:rFonts w:ascii="Times New Roman" w:hAnsi="Times New Roman" w:cs="Times New Roman"/>
+          <w:sz w:val="24"/>
+          <w:szCs w:val="24"/>
+        </w:rPr>
+        <w:t xml:space="preserve">L. </w:t>
+      </w:r>
+      <w:proofErr w:type="spellStart"/>
+      <w:r>
+        <w:rPr>
+          <w:rFonts w:ascii="Times New Roman" w:hAnsi="Times New Roman" w:cs="Times New Roman"/>
+          <w:sz w:val="24"/>
+          <w:szCs w:val="24"/>
+        </w:rPr>
+        <w:t>Bretzner</w:t>
+      </w:r>
+      <w:proofErr w:type="spellEnd"/>
+      <w:r>
+        <w:rPr>
+          <w:rFonts w:ascii="Times New Roman" w:hAnsi="Times New Roman" w:cs="Times New Roman"/>
+          <w:sz w:val="24"/>
+          <w:szCs w:val="24"/>
+        </w:rPr>
+        <w:t xml:space="preserve">, I. Laptev, and T. </w:t>
+      </w:r>
+      <w:proofErr w:type="spellStart"/>
+      <w:r>
+        <w:rPr>
+          <w:rFonts w:ascii="Times New Roman" w:hAnsi="Times New Roman" w:cs="Times New Roman"/>
+          <w:sz w:val="24"/>
+          <w:szCs w:val="24"/>
+        </w:rPr>
+        <w:t>Lindeberg</w:t>
+      </w:r>
+      <w:proofErr w:type="spellEnd"/>
+      <w:r>
+        <w:rPr>
+          <w:rFonts w:ascii="Times New Roman" w:hAnsi="Times New Roman" w:cs="Times New Roman"/>
+          <w:sz w:val="24"/>
+          <w:szCs w:val="24"/>
+        </w:rPr>
+        <w:t>. Hand gesture recognition using multi scale colour features, hierarchical models and particle filtering. In Automatic Face and Gesture Recognition, 2002. Proceedings. Fifth IEEE International Conference on, pages 405-410, 2002.</w:t>
+      </w:r>
+    </w:p>
+    <w:p>
+      <w:pPr>
+        <w:jc w:val="both"/>
+        <w:rPr>
+          <w:rFonts w:ascii="Times New Roman" w:hAnsi="Times New Roman" w:cs="Times New Roman"/>
+          <w:sz w:val="24"/>
+          <w:szCs w:val="24"/>
+        </w:rPr>
+      </w:pPr>
+      <w:r>
+        <w:rPr>
+          <w:rFonts w:ascii="Times New Roman" w:hAnsi="Times New Roman" w:cs="Times New Roman"/>
+          <w:sz w:val="24"/>
+          <w:szCs w:val="24"/>
+        </w:rPr>
+        <w:t xml:space="preserve">22] </w:t>
+      </w:r>
+      <w:r>
+        <w:rPr>
+          <w:rFonts w:ascii="Times New Roman" w:hAnsi="Times New Roman" w:cs="Times New Roman"/>
+          <w:sz w:val="24"/>
+          <w:szCs w:val="24"/>
+        </w:rPr>
+        <w:t>S. Mckenna and K. Morrison, “A comparison of skin history and trajectory-based representation schemes for the recognition of user- specific gestures,” Pattern Recognition, vol. 37, pp. 999–1009, 2004.</w:t>
+      </w:r>
+    </w:p>
+    <w:p>
+      <w:pPr>
+        <w:jc w:val="both"/>
+        <w:rPr>
+          <w:rFonts w:ascii="Times New Roman" w:hAnsi="Times New Roman" w:cs="Times New Roman"/>
+          <w:sz w:val="24"/>
+          <w:szCs w:val="24"/>
+        </w:rPr>
+      </w:pPr>
+      <w:r>
+        <w:rPr>
+          <w:rFonts w:ascii="Times New Roman" w:hAnsi="Times New Roman" w:cs="Times New Roman"/>
+          <w:sz w:val="24"/>
+          <w:szCs w:val="24"/>
+        </w:rPr>
+        <w:t xml:space="preserve">23] </w:t>
+      </w:r>
+      <w:r>
+        <w:rPr>
+          <w:rFonts w:ascii="Times New Roman" w:hAnsi="Times New Roman" w:cs="Times New Roman"/>
+          <w:sz w:val="24"/>
+          <w:szCs w:val="24"/>
+        </w:rPr>
+        <w:t xml:space="preserve">K. </w:t>
+      </w:r>
+      <w:proofErr w:type="spellStart"/>
+      <w:r>
+        <w:rPr>
+          <w:rFonts w:ascii="Times New Roman" w:hAnsi="Times New Roman" w:cs="Times New Roman"/>
+          <w:sz w:val="24"/>
+          <w:szCs w:val="24"/>
+        </w:rPr>
+        <w:t>Imagawa</w:t>
+      </w:r>
+      <w:proofErr w:type="spellEnd"/>
+      <w:r>
+        <w:rPr>
+          <w:rFonts w:ascii="Times New Roman" w:hAnsi="Times New Roman" w:cs="Times New Roman"/>
+          <w:sz w:val="24"/>
+          <w:szCs w:val="24"/>
+        </w:rPr>
+        <w:t xml:space="preserve">, H. Matsuo, R. Taniguchi, D. </w:t>
+      </w:r>
+      <w:proofErr w:type="spellStart"/>
+      <w:r>
+        <w:rPr>
+          <w:rFonts w:ascii="Times New Roman" w:hAnsi="Times New Roman" w:cs="Times New Roman"/>
+          <w:sz w:val="24"/>
+          <w:szCs w:val="24"/>
+        </w:rPr>
+        <w:t>Arita</w:t>
+      </w:r>
+      <w:proofErr w:type="spellEnd"/>
+      <w:r>
+        <w:rPr>
+          <w:rFonts w:ascii="Times New Roman" w:hAnsi="Times New Roman" w:cs="Times New Roman"/>
+          <w:sz w:val="24"/>
+          <w:szCs w:val="24"/>
+        </w:rPr>
+        <w:t xml:space="preserve">, S. Lu, and S. </w:t>
+      </w:r>
+      <w:proofErr w:type="spellStart"/>
+      <w:r>
+        <w:rPr>
+          <w:rFonts w:ascii="Times New Roman" w:hAnsi="Times New Roman" w:cs="Times New Roman"/>
+          <w:sz w:val="24"/>
+          <w:szCs w:val="24"/>
+        </w:rPr>
+        <w:t>Igi</w:t>
+      </w:r>
+      <w:proofErr w:type="spellEnd"/>
+      <w:r>
+        <w:rPr>
+          <w:rFonts w:ascii="Times New Roman" w:hAnsi="Times New Roman" w:cs="Times New Roman"/>
+          <w:sz w:val="24"/>
+          <w:szCs w:val="24"/>
+        </w:rPr>
+        <w:t>. Recognition of local features for camera-based sign language recognition system. In Proc. International Conference on Pattern Recognition, volume 4, pages 849–853, 2000.</w:t>
+      </w:r>
+    </w:p>
+    <w:p>
+      <w:pPr>
+        <w:jc w:val="both"/>
+        <w:rPr>
+          <w:rFonts w:ascii="Times New Roman" w:hAnsi="Times New Roman" w:cs="Times New Roman"/>
+          <w:sz w:val="24"/>
+          <w:szCs w:val="24"/>
+        </w:rPr>
+      </w:pPr>
+      <w:r>
+        <w:rPr>
+          <w:rFonts w:ascii="Times New Roman" w:hAnsi="Times New Roman" w:cs="Times New Roman"/>
+          <w:sz w:val="24"/>
+          <w:szCs w:val="24"/>
+        </w:rPr>
+        <w:t xml:space="preserve">24] </w:t>
+      </w:r>
+      <w:r>
+        <w:rPr>
+          <w:rFonts w:ascii="Times New Roman" w:hAnsi="Times New Roman" w:cs="Times New Roman"/>
+          <w:sz w:val="24"/>
+          <w:szCs w:val="24"/>
+        </w:rPr>
+        <w:t xml:space="preserve">N. </w:t>
+      </w:r>
+      <w:proofErr w:type="spellStart"/>
+      <w:r>
+        <w:rPr>
+          <w:rFonts w:ascii="Times New Roman" w:hAnsi="Times New Roman" w:cs="Times New Roman"/>
+          <w:sz w:val="24"/>
+          <w:szCs w:val="24"/>
+        </w:rPr>
+        <w:t>Dardas</w:t>
+      </w:r>
+      <w:proofErr w:type="spellEnd"/>
+      <w:r>
+        <w:rPr>
+          <w:rFonts w:ascii="Times New Roman" w:hAnsi="Times New Roman" w:cs="Times New Roman"/>
+          <w:sz w:val="24"/>
+          <w:szCs w:val="24"/>
+        </w:rPr>
+        <w:t xml:space="preserve">, N. </w:t>
+      </w:r>
+      <w:proofErr w:type="spellStart"/>
+      <w:r>
+        <w:rPr>
+          <w:rFonts w:ascii="Times New Roman" w:hAnsi="Times New Roman" w:cs="Times New Roman"/>
+          <w:sz w:val="24"/>
+          <w:szCs w:val="24"/>
+        </w:rPr>
+        <w:t>Georganas</w:t>
+      </w:r>
+      <w:proofErr w:type="spellEnd"/>
+      <w:r>
+        <w:rPr>
+          <w:rFonts w:ascii="Times New Roman" w:hAnsi="Times New Roman" w:cs="Times New Roman"/>
+          <w:sz w:val="24"/>
+          <w:szCs w:val="24"/>
+        </w:rPr>
+        <w:t>, “Real-time Hand Gesture Detection and Recognition Using Bag-of-Features and Support Vector Machine Techniques”, IEEE Transactions on Instrumentation and Measurement, VOL. 60, no. 11, pp. 3592 - 3607, Nov 2011.</w:t>
+      </w:r>
+    </w:p>
+    <w:p>
+      <w:pPr>
+        <w:jc w:val="both"/>
+        <w:rPr>
+          <w:rFonts w:ascii="Times New Roman" w:hAnsi="Times New Roman" w:cs="Times New Roman"/>
+          <w:sz w:val="24"/>
+          <w:szCs w:val="24"/>
+        </w:rPr>
+      </w:pPr>
+      <w:r>
+        <w:rPr>
+          <w:rFonts w:ascii="Times New Roman" w:hAnsi="Times New Roman" w:cs="Times New Roman"/>
+          <w:sz w:val="24"/>
+          <w:szCs w:val="24"/>
+        </w:rPr>
+        <w:t xml:space="preserve">25] </w:t>
+      </w:r>
+      <w:r>
+        <w:rPr>
+          <w:rFonts w:ascii="Times New Roman" w:hAnsi="Times New Roman" w:cs="Times New Roman"/>
+          <w:sz w:val="24"/>
+          <w:szCs w:val="24"/>
+        </w:rPr>
+        <w:t xml:space="preserve">X. </w:t>
+      </w:r>
+      <w:proofErr w:type="spellStart"/>
+      <w:r>
+        <w:rPr>
+          <w:rFonts w:ascii="Times New Roman" w:hAnsi="Times New Roman" w:cs="Times New Roman"/>
+          <w:sz w:val="24"/>
+          <w:szCs w:val="24"/>
+        </w:rPr>
+        <w:t>Zabulis</w:t>
+      </w:r>
+      <w:proofErr w:type="spellEnd"/>
+      <w:r>
+        <w:rPr>
+          <w:rFonts w:ascii="Times New Roman" w:hAnsi="Times New Roman" w:cs="Times New Roman"/>
+          <w:sz w:val="24"/>
+          <w:szCs w:val="24"/>
+        </w:rPr>
+        <w:t xml:space="preserve">, H. </w:t>
+      </w:r>
+      <w:proofErr w:type="spellStart"/>
+      <w:r>
+        <w:rPr>
+          <w:rFonts w:ascii="Times New Roman" w:hAnsi="Times New Roman" w:cs="Times New Roman"/>
+          <w:sz w:val="24"/>
+          <w:szCs w:val="24"/>
+        </w:rPr>
+        <w:t>Baltzakis</w:t>
+      </w:r>
+      <w:proofErr w:type="spellEnd"/>
+      <w:r>
+        <w:rPr>
+          <w:rFonts w:ascii="Times New Roman" w:hAnsi="Times New Roman" w:cs="Times New Roman"/>
+          <w:sz w:val="24"/>
+          <w:szCs w:val="24"/>
+        </w:rPr>
+        <w:t xml:space="preserve"> and A. </w:t>
+      </w:r>
+      <w:proofErr w:type="spellStart"/>
+      <w:r>
+        <w:rPr>
+          <w:rFonts w:ascii="Times New Roman" w:hAnsi="Times New Roman" w:cs="Times New Roman"/>
+          <w:sz w:val="24"/>
+          <w:szCs w:val="24"/>
+        </w:rPr>
+        <w:t>Argyros</w:t>
+      </w:r>
+      <w:proofErr w:type="spellEnd"/>
+      <w:r>
+        <w:rPr>
+          <w:rFonts w:ascii="Times New Roman" w:hAnsi="Times New Roman" w:cs="Times New Roman"/>
+          <w:sz w:val="24"/>
+          <w:szCs w:val="24"/>
+        </w:rPr>
+        <w:t>. “Vision-based hand gesture recognition for human- computer interaction”. Chapter 34, in "The Universal Access Handbook", Lawrence Erlbaum Associates, Inc. (LEA), 2009.</w:t>
+      </w:r>
+    </w:p>
+    <w:p>
+      <w:pPr>
+        <w:jc w:val="both"/>
+        <w:rPr>
+          <w:rFonts w:ascii="Times New Roman" w:hAnsi="Times New Roman" w:cs="Times New Roman"/>
+          <w:sz w:val="24"/>
+          <w:szCs w:val="24"/>
+        </w:rPr>
+      </w:pPr>
+      <w:r>
+        <w:rPr>
+          <w:rFonts w:ascii="Times New Roman" w:hAnsi="Times New Roman" w:cs="Times New Roman"/>
+          <w:sz w:val="24"/>
+          <w:szCs w:val="24"/>
+        </w:rPr>
+        <w:t xml:space="preserve">26] </w:t>
+      </w:r>
+      <w:r>
+        <w:rPr>
+          <w:rFonts w:ascii="Times New Roman" w:hAnsi="Times New Roman" w:cs="Times New Roman"/>
+          <w:sz w:val="24"/>
+          <w:szCs w:val="24"/>
+        </w:rPr>
+        <w:t xml:space="preserve">J. </w:t>
+      </w:r>
+      <w:proofErr w:type="spellStart"/>
+      <w:r>
+        <w:rPr>
+          <w:rFonts w:ascii="Times New Roman" w:hAnsi="Times New Roman" w:cs="Times New Roman"/>
+          <w:sz w:val="24"/>
+          <w:szCs w:val="24"/>
+        </w:rPr>
+        <w:t>Rehg</w:t>
+      </w:r>
+      <w:proofErr w:type="spellEnd"/>
+      <w:r>
+        <w:rPr>
+          <w:rFonts w:ascii="Times New Roman" w:hAnsi="Times New Roman" w:cs="Times New Roman"/>
+          <w:sz w:val="24"/>
+          <w:szCs w:val="24"/>
+        </w:rPr>
+        <w:t xml:space="preserve"> and T. </w:t>
+      </w:r>
+      <w:proofErr w:type="spellStart"/>
+      <w:r>
+        <w:rPr>
+          <w:rFonts w:ascii="Times New Roman" w:hAnsi="Times New Roman" w:cs="Times New Roman"/>
+          <w:sz w:val="24"/>
+          <w:szCs w:val="24"/>
+        </w:rPr>
+        <w:t>Kanade</w:t>
+      </w:r>
+      <w:proofErr w:type="spellEnd"/>
+      <w:r>
+        <w:rPr>
+          <w:rFonts w:ascii="Times New Roman" w:hAnsi="Times New Roman" w:cs="Times New Roman"/>
+          <w:sz w:val="24"/>
+          <w:szCs w:val="24"/>
+        </w:rPr>
+        <w:t xml:space="preserve">. </w:t>
+      </w:r>
+      <w:proofErr w:type="spellStart"/>
+      <w:r>
+        <w:rPr>
+          <w:rFonts w:ascii="Times New Roman" w:hAnsi="Times New Roman" w:cs="Times New Roman"/>
+          <w:sz w:val="24"/>
+          <w:szCs w:val="24"/>
+        </w:rPr>
+        <w:t>Digiteyes</w:t>
+      </w:r>
+      <w:proofErr w:type="spellEnd"/>
+      <w:r>
+        <w:rPr>
+          <w:rFonts w:ascii="Times New Roman" w:hAnsi="Times New Roman" w:cs="Times New Roman"/>
+          <w:sz w:val="24"/>
+          <w:szCs w:val="24"/>
+        </w:rPr>
+        <w:t xml:space="preserve">: Vision-based hand tracking for </w:t>
+      </w:r>
+      <w:proofErr w:type="spellStart"/>
+      <w:r>
+        <w:rPr>
+          <w:rFonts w:ascii="Times New Roman" w:hAnsi="Times New Roman" w:cs="Times New Roman"/>
+          <w:sz w:val="24"/>
+          <w:szCs w:val="24"/>
+        </w:rPr>
+        <w:t>humancomputer</w:t>
+      </w:r>
+      <w:proofErr w:type="spellEnd"/>
+      <w:r>
+        <w:rPr>
+          <w:rFonts w:ascii="Times New Roman" w:hAnsi="Times New Roman" w:cs="Times New Roman"/>
+          <w:sz w:val="24"/>
+          <w:szCs w:val="24"/>
+        </w:rPr>
+        <w:t xml:space="preserve"> interaction. In Workshop on Motion of Non-Rigid and Articulated Bodies, pages 16-24, Austin Texas, November 1994.</w:t>
+      </w:r>
+    </w:p>
+    <w:p>
+      <w:pPr>
+        <w:jc w:val="both"/>
+        <w:rPr>
+          <w:rFonts w:ascii="Times New Roman" w:hAnsi="Times New Roman" w:cs="Times New Roman"/>
+          <w:sz w:val="24"/>
+          <w:szCs w:val="24"/>
+        </w:rPr>
+      </w:pPr>
+      <w:r>
+        <w:rPr>
+          <w:rFonts w:ascii="Times New Roman" w:hAnsi="Times New Roman" w:cs="Times New Roman"/>
+          <w:sz w:val="24"/>
+          <w:szCs w:val="24"/>
+        </w:rPr>
+        <w:t xml:space="preserve">27] </w:t>
+      </w:r>
+      <w:r>
+        <w:rPr>
+          <w:rFonts w:ascii="Times New Roman" w:hAnsi="Times New Roman" w:cs="Times New Roman"/>
+          <w:sz w:val="24"/>
+          <w:szCs w:val="24"/>
+        </w:rPr>
+        <w:t xml:space="preserve">D. </w:t>
+      </w:r>
+      <w:proofErr w:type="spellStart"/>
+      <w:r>
+        <w:rPr>
+          <w:rFonts w:ascii="Times New Roman" w:hAnsi="Times New Roman" w:cs="Times New Roman"/>
+          <w:sz w:val="24"/>
+          <w:szCs w:val="24"/>
+        </w:rPr>
+        <w:t>Gavrila</w:t>
+      </w:r>
+      <w:proofErr w:type="spellEnd"/>
+      <w:r>
+        <w:rPr>
+          <w:rFonts w:ascii="Times New Roman" w:hAnsi="Times New Roman" w:cs="Times New Roman"/>
+          <w:sz w:val="24"/>
+          <w:szCs w:val="24"/>
+        </w:rPr>
+        <w:t xml:space="preserve"> and L. Davis. 3-D model-based tracking of humans in action: a </w:t>
+      </w:r>
+      <w:proofErr w:type="spellStart"/>
+      <w:r>
+        <w:rPr>
+          <w:rFonts w:ascii="Times New Roman" w:hAnsi="Times New Roman" w:cs="Times New Roman"/>
+          <w:sz w:val="24"/>
+          <w:szCs w:val="24"/>
+        </w:rPr>
+        <w:t>multiview</w:t>
+      </w:r>
+      <w:proofErr w:type="spellEnd"/>
+      <w:r>
+        <w:rPr>
+          <w:rFonts w:ascii="Times New Roman" w:hAnsi="Times New Roman" w:cs="Times New Roman"/>
+          <w:sz w:val="24"/>
+          <w:szCs w:val="24"/>
+        </w:rPr>
+        <w:t xml:space="preserve"> approach. In Proc. IEEE Computer Vision and Pattern Recognition (CVPR), pages 73-80, 1996, 1996.</w:t>
+      </w:r>
+    </w:p>
+    <w:p>
+      <w:pPr>
+        <w:jc w:val="both"/>
+        <w:rPr>
+          <w:rFonts w:ascii="Times New Roman" w:hAnsi="Times New Roman" w:cs="Times New Roman"/>
+          <w:sz w:val="24"/>
+          <w:szCs w:val="24"/>
+        </w:rPr>
+      </w:pPr>
+      <w:r>
+        <w:rPr>
+          <w:rFonts w:ascii="Times New Roman" w:hAnsi="Times New Roman" w:cs="Times New Roman"/>
+          <w:sz w:val="24"/>
+          <w:szCs w:val="24"/>
+        </w:rPr>
+        <w:t xml:space="preserve">28] </w:t>
+      </w:r>
+      <w:r>
+        <w:rPr>
+          <w:rFonts w:ascii="Times New Roman" w:hAnsi="Times New Roman" w:cs="Times New Roman"/>
+          <w:sz w:val="24"/>
+          <w:szCs w:val="24"/>
+        </w:rPr>
+        <w:t xml:space="preserve">A. </w:t>
+      </w:r>
+      <w:proofErr w:type="spellStart"/>
+      <w:r>
+        <w:rPr>
+          <w:rFonts w:ascii="Times New Roman" w:hAnsi="Times New Roman" w:cs="Times New Roman"/>
+          <w:sz w:val="24"/>
+          <w:szCs w:val="24"/>
+        </w:rPr>
+        <w:t>Utsumi</w:t>
+      </w:r>
+      <w:proofErr w:type="spellEnd"/>
+      <w:r>
+        <w:rPr>
+          <w:rFonts w:ascii="Times New Roman" w:hAnsi="Times New Roman" w:cs="Times New Roman"/>
+          <w:sz w:val="24"/>
+          <w:szCs w:val="24"/>
+        </w:rPr>
+        <w:t xml:space="preserve"> and J. </w:t>
+      </w:r>
+      <w:proofErr w:type="spellStart"/>
+      <w:r>
+        <w:rPr>
+          <w:rFonts w:ascii="Times New Roman" w:hAnsi="Times New Roman" w:cs="Times New Roman"/>
+          <w:sz w:val="24"/>
+          <w:szCs w:val="24"/>
+        </w:rPr>
+        <w:t>Ohya</w:t>
+      </w:r>
+      <w:proofErr w:type="spellEnd"/>
+      <w:r>
+        <w:rPr>
+          <w:rFonts w:ascii="Times New Roman" w:hAnsi="Times New Roman" w:cs="Times New Roman"/>
+          <w:sz w:val="24"/>
+          <w:szCs w:val="24"/>
+        </w:rPr>
+        <w:t xml:space="preserve">. Image segmentation for human tracking using </w:t>
+      </w:r>
+      <w:proofErr w:type="spellStart"/>
+      <w:r>
+        <w:rPr>
+          <w:rFonts w:ascii="Times New Roman" w:hAnsi="Times New Roman" w:cs="Times New Roman"/>
+          <w:sz w:val="24"/>
+          <w:szCs w:val="24"/>
+        </w:rPr>
+        <w:t>sequentialimage</w:t>
+      </w:r>
+      <w:proofErr w:type="spellEnd"/>
+      <w:r>
+        <w:rPr>
+          <w:rFonts w:ascii="Times New Roman" w:hAnsi="Times New Roman" w:cs="Times New Roman"/>
+          <w:sz w:val="24"/>
+          <w:szCs w:val="24"/>
+        </w:rPr>
+        <w:t>-based hierarchical adaptation. In Proc. IEEE Computer Vision and Pattern Recognition (CVPR), pages 911-916, 1998.</w:t>
+      </w:r>
+    </w:p>
+    <w:p>
+      <w:pPr>
+        <w:jc w:val="both"/>
+        <w:rPr>
+          <w:rFonts w:ascii="Times New Roman" w:hAnsi="Times New Roman" w:cs="Times New Roman"/>
+          <w:sz w:val="24"/>
+          <w:szCs w:val="24"/>
+        </w:rPr>
+      </w:pPr>
+      <w:r>
+        <w:rPr>
+          <w:rFonts w:ascii="Times New Roman" w:hAnsi="Times New Roman" w:cs="Times New Roman"/>
+          <w:sz w:val="24"/>
+          <w:szCs w:val="24"/>
+        </w:rPr>
+        <w:t xml:space="preserve">29] </w:t>
+      </w:r>
+      <w:r>
+        <w:rPr>
+          <w:rFonts w:ascii="Times New Roman" w:hAnsi="Times New Roman" w:cs="Times New Roman"/>
+          <w:sz w:val="24"/>
+          <w:szCs w:val="24"/>
+        </w:rPr>
+        <w:t xml:space="preserve">A. Blake, B. North, and M. </w:t>
+      </w:r>
+      <w:proofErr w:type="spellStart"/>
+      <w:r>
+        <w:rPr>
+          <w:rFonts w:ascii="Times New Roman" w:hAnsi="Times New Roman" w:cs="Times New Roman"/>
+          <w:sz w:val="24"/>
+          <w:szCs w:val="24"/>
+        </w:rPr>
+        <w:t>Isard</w:t>
+      </w:r>
+      <w:proofErr w:type="spellEnd"/>
+      <w:r>
+        <w:rPr>
+          <w:rFonts w:ascii="Times New Roman" w:hAnsi="Times New Roman" w:cs="Times New Roman"/>
+          <w:sz w:val="24"/>
+          <w:szCs w:val="24"/>
+        </w:rPr>
+        <w:t>. Learning multi-class dynamics. In Proc. Advances in Neural Information Processing Systems (NIPS), volume 11, pages 389-395, 1999.</w:t>
+      </w:r>
+    </w:p>
+    <w:p>
+      <w:pPr>
+        <w:jc w:val="both"/>
+        <w:rPr>
+          <w:rFonts w:ascii="Times New Roman" w:hAnsi="Times New Roman" w:cs="Times New Roman"/>
+          <w:sz w:val="24"/>
+          <w:szCs w:val="24"/>
+        </w:rPr>
+      </w:pPr>
+      <w:r>
+        <w:rPr>
+          <w:rFonts w:ascii="Times New Roman" w:hAnsi="Times New Roman" w:cs="Times New Roman"/>
+          <w:sz w:val="24"/>
+          <w:szCs w:val="24"/>
+        </w:rPr>
+        <w:lastRenderedPageBreak/>
+        <w:t xml:space="preserve">30] </w:t>
+      </w:r>
+      <w:r>
+        <w:rPr>
+          <w:rFonts w:ascii="Times New Roman" w:hAnsi="Times New Roman" w:cs="Times New Roman"/>
+          <w:sz w:val="24"/>
+          <w:szCs w:val="24"/>
+        </w:rPr>
+        <w:t xml:space="preserve">J. Crowley, F. </w:t>
+      </w:r>
+      <w:proofErr w:type="spellStart"/>
+      <w:r>
+        <w:rPr>
+          <w:rFonts w:ascii="Times New Roman" w:hAnsi="Times New Roman" w:cs="Times New Roman"/>
+          <w:sz w:val="24"/>
+          <w:szCs w:val="24"/>
+        </w:rPr>
+        <w:t>Berard</w:t>
+      </w:r>
+      <w:proofErr w:type="spellEnd"/>
+      <w:r>
+        <w:rPr>
+          <w:rFonts w:ascii="Times New Roman" w:hAnsi="Times New Roman" w:cs="Times New Roman"/>
+          <w:sz w:val="24"/>
+          <w:szCs w:val="24"/>
+        </w:rPr>
+        <w:t xml:space="preserve">, and J. </w:t>
+      </w:r>
+      <w:proofErr w:type="spellStart"/>
+      <w:r>
+        <w:rPr>
+          <w:rFonts w:ascii="Times New Roman" w:hAnsi="Times New Roman" w:cs="Times New Roman"/>
+          <w:sz w:val="24"/>
+          <w:szCs w:val="24"/>
+        </w:rPr>
+        <w:t>Coutaz</w:t>
+      </w:r>
+      <w:proofErr w:type="spellEnd"/>
+      <w:r>
+        <w:rPr>
+          <w:rFonts w:ascii="Times New Roman" w:hAnsi="Times New Roman" w:cs="Times New Roman"/>
+          <w:sz w:val="24"/>
+          <w:szCs w:val="24"/>
+        </w:rPr>
+        <w:t>. Finger tracking as an input device for augmented reality. In International Workshop on Gesture and Face Recognition, Zurich, June 1995.</w:t>
+      </w:r>
+    </w:p>
+    <w:p>
+      <w:pPr>
+        <w:jc w:val="both"/>
+        <w:rPr>
+          <w:rFonts w:ascii="Times New Roman" w:hAnsi="Times New Roman" w:cs="Times New Roman"/>
+          <w:sz w:val="24"/>
+          <w:szCs w:val="24"/>
+        </w:rPr>
+      </w:pPr>
+      <w:r>
+        <w:rPr>
+          <w:rFonts w:ascii="Times New Roman" w:hAnsi="Times New Roman" w:cs="Times New Roman"/>
+          <w:sz w:val="24"/>
+          <w:szCs w:val="24"/>
+        </w:rPr>
+        <w:t xml:space="preserve">31] </w:t>
+      </w:r>
+      <w:r>
+        <w:rPr>
+          <w:rFonts w:ascii="Times New Roman" w:hAnsi="Times New Roman" w:cs="Times New Roman"/>
+          <w:sz w:val="24"/>
+          <w:szCs w:val="24"/>
+        </w:rPr>
+        <w:t xml:space="preserve">J. </w:t>
+      </w:r>
+      <w:proofErr w:type="spellStart"/>
+      <w:r>
+        <w:rPr>
+          <w:rFonts w:ascii="Times New Roman" w:hAnsi="Times New Roman" w:cs="Times New Roman"/>
+          <w:sz w:val="24"/>
+          <w:szCs w:val="24"/>
+        </w:rPr>
+        <w:t>Rehg</w:t>
+      </w:r>
+      <w:proofErr w:type="spellEnd"/>
+      <w:r>
+        <w:rPr>
+          <w:rFonts w:ascii="Times New Roman" w:hAnsi="Times New Roman" w:cs="Times New Roman"/>
+          <w:sz w:val="24"/>
+          <w:szCs w:val="24"/>
+        </w:rPr>
+        <w:t xml:space="preserve"> and T. </w:t>
+      </w:r>
+      <w:proofErr w:type="spellStart"/>
+      <w:r>
+        <w:rPr>
+          <w:rFonts w:ascii="Times New Roman" w:hAnsi="Times New Roman" w:cs="Times New Roman"/>
+          <w:sz w:val="24"/>
+          <w:szCs w:val="24"/>
+        </w:rPr>
+        <w:t>Kanade</w:t>
+      </w:r>
+      <w:proofErr w:type="spellEnd"/>
+      <w:r>
+        <w:rPr>
+          <w:rFonts w:ascii="Times New Roman" w:hAnsi="Times New Roman" w:cs="Times New Roman"/>
+          <w:sz w:val="24"/>
+          <w:szCs w:val="24"/>
+        </w:rPr>
+        <w:t>. Model-based tracking of self-occluding articulated objects. In Proc. International Conference on Computer Vision (ICCV), pages 612-617, 1995.</w:t>
+      </w:r>
+    </w:p>
+    <w:p>
+      <w:pPr>
+        <w:jc w:val="both"/>
+        <w:rPr>
+          <w:rFonts w:ascii="Times New Roman" w:hAnsi="Times New Roman" w:cs="Times New Roman"/>
+          <w:sz w:val="24"/>
+          <w:szCs w:val="24"/>
+        </w:rPr>
+      </w:pPr>
+      <w:r>
+        <w:rPr>
+          <w:rFonts w:ascii="Times New Roman" w:hAnsi="Times New Roman" w:cs="Times New Roman"/>
+          <w:sz w:val="24"/>
+          <w:szCs w:val="24"/>
+        </w:rPr>
+        <w:t xml:space="preserve">32] </w:t>
+      </w:r>
+      <w:r>
+        <w:rPr>
+          <w:rFonts w:ascii="Times New Roman" w:hAnsi="Times New Roman" w:cs="Times New Roman"/>
+          <w:sz w:val="24"/>
+          <w:szCs w:val="24"/>
+        </w:rPr>
+        <w:t>J. Davis and M. Shah. Visual gesture recognition. Vision, Image, and Signal Processing, 141(2):101-106, 1994.</w:t>
+      </w:r>
+    </w:p>
+    <w:p>
+      <w:pPr>
+        <w:jc w:val="both"/>
+        <w:rPr>
+          <w:rFonts w:ascii="Times New Roman" w:hAnsi="Times New Roman" w:cs="Times New Roman"/>
+          <w:sz w:val="24"/>
+          <w:szCs w:val="24"/>
+        </w:rPr>
+      </w:pPr>
+      <w:r>
+        <w:rPr>
+          <w:rFonts w:ascii="Times New Roman" w:hAnsi="Times New Roman" w:cs="Times New Roman"/>
+          <w:sz w:val="24"/>
+          <w:szCs w:val="24"/>
+        </w:rPr>
+        <w:t xml:space="preserve">33] </w:t>
+      </w:r>
+      <w:r>
+        <w:rPr>
+          <w:rFonts w:ascii="Times New Roman" w:hAnsi="Times New Roman" w:cs="Times New Roman"/>
+          <w:sz w:val="24"/>
+          <w:szCs w:val="24"/>
+        </w:rPr>
+        <w:t xml:space="preserve">Q. Chen, N. </w:t>
+      </w:r>
+      <w:proofErr w:type="spellStart"/>
+      <w:r>
+        <w:rPr>
+          <w:rFonts w:ascii="Times New Roman" w:hAnsi="Times New Roman" w:cs="Times New Roman"/>
+          <w:sz w:val="24"/>
+          <w:szCs w:val="24"/>
+        </w:rPr>
+        <w:t>Georganas</w:t>
+      </w:r>
+      <w:proofErr w:type="spellEnd"/>
+      <w:r>
+        <w:rPr>
+          <w:rFonts w:ascii="Times New Roman" w:hAnsi="Times New Roman" w:cs="Times New Roman"/>
+          <w:sz w:val="24"/>
+          <w:szCs w:val="24"/>
+        </w:rPr>
+        <w:t xml:space="preserve">, E. </w:t>
+      </w:r>
+      <w:proofErr w:type="spellStart"/>
+      <w:r>
+        <w:rPr>
+          <w:rFonts w:ascii="Times New Roman" w:hAnsi="Times New Roman" w:cs="Times New Roman"/>
+          <w:sz w:val="24"/>
+          <w:szCs w:val="24"/>
+        </w:rPr>
+        <w:t>Petriu</w:t>
+      </w:r>
+      <w:proofErr w:type="spellEnd"/>
+      <w:r>
+        <w:rPr>
+          <w:rFonts w:ascii="Times New Roman" w:hAnsi="Times New Roman" w:cs="Times New Roman"/>
+          <w:sz w:val="24"/>
+          <w:szCs w:val="24"/>
+        </w:rPr>
+        <w:t xml:space="preserve">, “Real-time Vision-based Hand Gesture Recognition Using </w:t>
+      </w:r>
+      <w:proofErr w:type="spellStart"/>
+      <w:r>
+        <w:rPr>
+          <w:rFonts w:ascii="Times New Roman" w:hAnsi="Times New Roman" w:cs="Times New Roman"/>
+          <w:sz w:val="24"/>
+          <w:szCs w:val="24"/>
+        </w:rPr>
+        <w:t>Haar</w:t>
+      </w:r>
+      <w:proofErr w:type="spellEnd"/>
+      <w:r>
+        <w:rPr>
+          <w:rFonts w:ascii="Times New Roman" w:hAnsi="Times New Roman" w:cs="Times New Roman"/>
+          <w:sz w:val="24"/>
+          <w:szCs w:val="24"/>
+        </w:rPr>
+        <w:t>-like Features”, IEEE Instrumentation and Measurement Technology Conference Proceedings, IMTC 2007.</w:t>
+      </w:r>
+    </w:p>
+    <w:p>
+      <w:pPr>
+        <w:jc w:val="both"/>
+        <w:rPr>
+          <w:rFonts w:ascii="Times New Roman" w:hAnsi="Times New Roman" w:cs="Times New Roman"/>
+          <w:sz w:val="24"/>
+          <w:szCs w:val="24"/>
+        </w:rPr>
+      </w:pPr>
+      <w:r>
+        <w:rPr>
+          <w:rFonts w:ascii="Times New Roman" w:hAnsi="Times New Roman" w:cs="Times New Roman"/>
+          <w:sz w:val="24"/>
+          <w:szCs w:val="24"/>
+        </w:rPr>
+        <w:t xml:space="preserve">34] </w:t>
+      </w:r>
+      <w:r>
+        <w:rPr>
+          <w:rFonts w:ascii="Times New Roman" w:hAnsi="Times New Roman" w:cs="Times New Roman"/>
+          <w:sz w:val="24"/>
+          <w:szCs w:val="24"/>
+        </w:rPr>
+        <w:t>P. Viola and M. Jones. Robust real-time object detection. In IEEE Workshop on Statistical and Computational Theories of Vision, Vancouver, Canada, 2001.</w:t>
+      </w:r>
+    </w:p>
+    <w:p>
+      <w:pPr>
+        <w:jc w:val="both"/>
+        <w:rPr>
+          <w:rFonts w:ascii="Times New Roman" w:hAnsi="Times New Roman" w:cs="Times New Roman"/>
+          <w:sz w:val="24"/>
+          <w:szCs w:val="24"/>
+        </w:rPr>
+      </w:pPr>
+      <w:r>
+        <w:rPr>
+          <w:rFonts w:ascii="Times New Roman" w:hAnsi="Times New Roman" w:cs="Times New Roman"/>
+          <w:sz w:val="24"/>
+          <w:szCs w:val="24"/>
+        </w:rPr>
+        <w:t xml:space="preserve">35] </w:t>
+      </w:r>
+      <w:r>
+        <w:rPr>
+          <w:rFonts w:ascii="Times New Roman" w:hAnsi="Times New Roman" w:cs="Times New Roman"/>
+          <w:sz w:val="24"/>
+          <w:szCs w:val="24"/>
+        </w:rPr>
+        <w:t>P. Viola, M. Jones. Robust Real-Time Face Detection. International Journal of Computer Vision 57, 2 (May 2004), 137–154.</w:t>
+      </w:r>
+    </w:p>
+    <w:p>
+      <w:pPr>
+        <w:jc w:val="both"/>
+        <w:rPr>
+          <w:rFonts w:ascii="Times New Roman" w:hAnsi="Times New Roman" w:cs="Times New Roman"/>
+          <w:sz w:val="24"/>
+          <w:szCs w:val="24"/>
+        </w:rPr>
+      </w:pPr>
+      <w:r>
+        <w:rPr>
+          <w:rFonts w:ascii="Times New Roman" w:hAnsi="Times New Roman" w:cs="Times New Roman"/>
+          <w:sz w:val="24"/>
+          <w:szCs w:val="24"/>
+        </w:rPr>
+        <w:t xml:space="preserve">36] </w:t>
+      </w:r>
+      <w:r>
+        <w:rPr>
+          <w:rFonts w:ascii="Times New Roman" w:hAnsi="Times New Roman" w:cs="Times New Roman"/>
+          <w:sz w:val="24"/>
+          <w:szCs w:val="24"/>
+        </w:rPr>
+        <w:t>Y. Wu, J. Lin, and T. Huang, “Capturing Natural Hand Articulation”. In IEEE International Conference on Computer Vision II, 426–432, 2001.</w:t>
+      </w:r>
+    </w:p>
+    <w:p>
+      <w:pPr>
+        <w:jc w:val="both"/>
+        <w:rPr>
+          <w:rFonts w:ascii="Times New Roman" w:hAnsi="Times New Roman" w:cs="Times New Roman"/>
+          <w:sz w:val="24"/>
+          <w:szCs w:val="24"/>
+        </w:rPr>
+      </w:pPr>
+      <w:r>
+        <w:rPr>
+          <w:rFonts w:ascii="Times New Roman" w:hAnsi="Times New Roman" w:cs="Times New Roman"/>
+          <w:sz w:val="24"/>
+          <w:szCs w:val="24"/>
+        </w:rPr>
+        <w:br/>
+        <w:t xml:space="preserve">37] </w:t>
+      </w:r>
+      <w:r>
+        <w:rPr>
+          <w:rFonts w:ascii="Times New Roman" w:hAnsi="Times New Roman" w:cs="Times New Roman"/>
+          <w:sz w:val="24"/>
+          <w:szCs w:val="24"/>
+        </w:rPr>
+        <w:t xml:space="preserve">N. Shimada, Y. Shirai, Y. </w:t>
+      </w:r>
+      <w:proofErr w:type="spellStart"/>
+      <w:r>
+        <w:rPr>
+          <w:rFonts w:ascii="Times New Roman" w:hAnsi="Times New Roman" w:cs="Times New Roman"/>
+          <w:sz w:val="24"/>
+          <w:szCs w:val="24"/>
+        </w:rPr>
+        <w:t>Kuno</w:t>
+      </w:r>
+      <w:proofErr w:type="spellEnd"/>
+      <w:r>
+        <w:rPr>
+          <w:rFonts w:ascii="Times New Roman" w:hAnsi="Times New Roman" w:cs="Times New Roman"/>
+          <w:sz w:val="24"/>
+          <w:szCs w:val="24"/>
+        </w:rPr>
+        <w:t>, and J. Miura. Hand gesture estimation and model refinement using monocular camera - ambiguity limitation by inequality</w:t>
+      </w:r>
+      <w:r>
+        <w:rPr>
+          <w:rFonts w:ascii="Times New Roman" w:hAnsi="Times New Roman" w:cs="Times New Roman"/>
+          <w:sz w:val="24"/>
+          <w:szCs w:val="24"/>
+        </w:rPr>
+        <w:t xml:space="preserve"> </w:t>
+      </w:r>
+      <w:r>
+        <w:rPr>
+          <w:rFonts w:ascii="Times New Roman" w:hAnsi="Times New Roman" w:cs="Times New Roman"/>
+          <w:sz w:val="24"/>
+          <w:szCs w:val="24"/>
+        </w:rPr>
+        <w:t>constraints. In IEEE Int. Conf. on Face and Gesture Recognition, pages 268-273, Nara, Japan, 1998.</w:t>
+      </w:r>
+    </w:p>
+    <w:p>
+      <w:pPr>
+        <w:jc w:val="both"/>
+        <w:rPr>
+          <w:rFonts w:ascii="Times New Roman" w:hAnsi="Times New Roman" w:cs="Times New Roman"/>
+          <w:sz w:val="24"/>
+          <w:szCs w:val="24"/>
+        </w:rPr>
+      </w:pPr>
+      <w:r>
+        <w:rPr>
+          <w:rFonts w:ascii="Times New Roman" w:hAnsi="Times New Roman" w:cs="Times New Roman"/>
+          <w:sz w:val="24"/>
+          <w:szCs w:val="24"/>
+        </w:rPr>
+        <w:t xml:space="preserve">38] </w:t>
+      </w:r>
+      <w:r>
+        <w:rPr>
+          <w:rFonts w:ascii="Times New Roman" w:hAnsi="Times New Roman" w:cs="Times New Roman"/>
+          <w:sz w:val="24"/>
+          <w:szCs w:val="24"/>
+        </w:rPr>
+        <w:t>Y. Wu and T. T. Huang. Capturing human hand motion: A divide-and-conquer approach. In Proc. International Conference on Computer Vision (ICCV), pages 606-611, Greece, 1999.</w:t>
+      </w:r>
+    </w:p>
+    <w:p>
+      <w:pPr>
+        <w:jc w:val="both"/>
+        <w:rPr>
+          <w:rFonts w:ascii="Times New Roman" w:hAnsi="Times New Roman" w:cs="Times New Roman"/>
+          <w:sz w:val="24"/>
+          <w:szCs w:val="24"/>
+        </w:rPr>
+      </w:pPr>
+      <w:r>
+        <w:rPr>
+          <w:rFonts w:ascii="Times New Roman" w:hAnsi="Times New Roman" w:cs="Times New Roman"/>
+          <w:sz w:val="24"/>
+          <w:szCs w:val="24"/>
+        </w:rPr>
+        <w:t xml:space="preserve">39] </w:t>
+      </w:r>
+      <w:r>
+        <w:rPr>
+          <w:rFonts w:ascii="Times New Roman" w:hAnsi="Times New Roman" w:cs="Times New Roman"/>
+          <w:sz w:val="24"/>
+          <w:szCs w:val="24"/>
+        </w:rPr>
+        <w:t xml:space="preserve">O. Aran, C. </w:t>
+      </w:r>
+      <w:proofErr w:type="spellStart"/>
+      <w:r>
+        <w:rPr>
+          <w:rFonts w:ascii="Times New Roman" w:hAnsi="Times New Roman" w:cs="Times New Roman"/>
+          <w:sz w:val="24"/>
+          <w:szCs w:val="24"/>
+        </w:rPr>
+        <w:t>Keskin</w:t>
+      </w:r>
+      <w:proofErr w:type="spellEnd"/>
+      <w:r>
+        <w:rPr>
+          <w:rFonts w:ascii="Times New Roman" w:hAnsi="Times New Roman" w:cs="Times New Roman"/>
+          <w:sz w:val="24"/>
+          <w:szCs w:val="24"/>
+        </w:rPr>
+        <w:t xml:space="preserve">, L. </w:t>
+      </w:r>
+      <w:proofErr w:type="spellStart"/>
+      <w:r>
+        <w:rPr>
+          <w:rFonts w:ascii="Times New Roman" w:hAnsi="Times New Roman" w:cs="Times New Roman"/>
+          <w:sz w:val="24"/>
+          <w:szCs w:val="24"/>
+        </w:rPr>
+        <w:t>Akarun</w:t>
+      </w:r>
+      <w:proofErr w:type="spellEnd"/>
+      <w:r>
+        <w:rPr>
+          <w:rFonts w:ascii="Times New Roman" w:hAnsi="Times New Roman" w:cs="Times New Roman"/>
+          <w:sz w:val="24"/>
+          <w:szCs w:val="24"/>
+        </w:rPr>
+        <w:t xml:space="preserve">. Computer Applications for Disabled People and Sign Language Tutoring. Proceedings of the Fifth GAP Engineering Congress, 26-28 April 2006, S¸ </w:t>
+      </w:r>
+      <w:proofErr w:type="spellStart"/>
+      <w:r>
+        <w:rPr>
+          <w:rFonts w:ascii="Times New Roman" w:hAnsi="Times New Roman" w:cs="Times New Roman"/>
+          <w:sz w:val="24"/>
+          <w:szCs w:val="24"/>
+        </w:rPr>
+        <w:t>anlıurfa</w:t>
+      </w:r>
+      <w:proofErr w:type="spellEnd"/>
+      <w:r>
+        <w:rPr>
+          <w:rFonts w:ascii="Times New Roman" w:hAnsi="Times New Roman" w:cs="Times New Roman"/>
+          <w:sz w:val="24"/>
+          <w:szCs w:val="24"/>
+        </w:rPr>
+        <w:t>, Turkey.</w:t>
+      </w:r>
+    </w:p>
+    <w:p>
+      <w:pPr>
+        <w:jc w:val="both"/>
+        <w:rPr>
+          <w:rFonts w:ascii="Times New Roman" w:hAnsi="Times New Roman" w:cs="Times New Roman"/>
+          <w:sz w:val="24"/>
+          <w:szCs w:val="24"/>
+        </w:rPr>
+      </w:pPr>
+      <w:r>
+        <w:rPr>
+          <w:rFonts w:ascii="Times New Roman" w:hAnsi="Times New Roman" w:cs="Times New Roman"/>
+          <w:sz w:val="24"/>
+          <w:szCs w:val="24"/>
+        </w:rPr>
+        <w:t xml:space="preserve">40] </w:t>
+      </w:r>
+      <w:r>
+        <w:rPr>
+          <w:rFonts w:ascii="Times New Roman" w:hAnsi="Times New Roman" w:cs="Times New Roman"/>
+          <w:sz w:val="24"/>
+          <w:szCs w:val="24"/>
+        </w:rPr>
+        <w:t xml:space="preserve">A. </w:t>
+      </w:r>
+      <w:proofErr w:type="spellStart"/>
+      <w:r>
+        <w:rPr>
+          <w:rFonts w:ascii="Times New Roman" w:hAnsi="Times New Roman" w:cs="Times New Roman"/>
+          <w:sz w:val="24"/>
+          <w:szCs w:val="24"/>
+        </w:rPr>
+        <w:t>Tokatlı</w:t>
+      </w:r>
+      <w:proofErr w:type="spellEnd"/>
+      <w:r>
+        <w:rPr>
+          <w:rFonts w:ascii="Times New Roman" w:hAnsi="Times New Roman" w:cs="Times New Roman"/>
+          <w:sz w:val="24"/>
+          <w:szCs w:val="24"/>
+        </w:rPr>
+        <w:t xml:space="preserve">, U. </w:t>
+      </w:r>
+      <w:proofErr w:type="spellStart"/>
+      <w:r>
+        <w:rPr>
+          <w:rFonts w:ascii="Times New Roman" w:hAnsi="Times New Roman" w:cs="Times New Roman"/>
+          <w:sz w:val="24"/>
+          <w:szCs w:val="24"/>
+        </w:rPr>
+        <w:t>Halıcı</w:t>
+      </w:r>
+      <w:proofErr w:type="spellEnd"/>
+      <w:r>
+        <w:rPr>
+          <w:rFonts w:ascii="Times New Roman" w:hAnsi="Times New Roman" w:cs="Times New Roman"/>
+          <w:sz w:val="24"/>
+          <w:szCs w:val="24"/>
+        </w:rPr>
+        <w:t xml:space="preserve">. 3D Hand Tracking in Video Sequences. MSc Thesis, September 2005, Middle East Technical University. </w:t>
+      </w:r>
+    </w:p>
+    <w:p>
+      <w:pPr>
+        <w:jc w:val="both"/>
+        <w:rPr>
+          <w:rFonts w:ascii="Times New Roman" w:hAnsi="Times New Roman" w:cs="Times New Roman"/>
+          <w:sz w:val="24"/>
+          <w:szCs w:val="24"/>
+        </w:rPr>
+      </w:pPr>
+      <w:r>
+        <w:rPr>
+          <w:rFonts w:ascii="Times New Roman" w:hAnsi="Times New Roman" w:cs="Times New Roman"/>
+          <w:sz w:val="24"/>
+          <w:szCs w:val="24"/>
+        </w:rPr>
+        <w:t xml:space="preserve">41] </w:t>
+      </w:r>
+      <w:r>
+        <w:rPr>
+          <w:rFonts w:ascii="Times New Roman" w:hAnsi="Times New Roman" w:cs="Times New Roman"/>
+          <w:sz w:val="24"/>
+          <w:szCs w:val="24"/>
+        </w:rPr>
+        <w:t>H. Jun and Z. Hua, “A real-time face detection method in human-machine interaction,” in Proc. International Conference on Bioinformatics and Biomedical Engineering (ICBBE), 2008.</w:t>
+      </w:r>
+    </w:p>
+    <w:p>
+      <w:pPr>
+        <w:jc w:val="both"/>
+        <w:rPr>
+          <w:rFonts w:ascii="Times New Roman" w:hAnsi="Times New Roman" w:cs="Times New Roman"/>
+          <w:sz w:val="24"/>
+          <w:szCs w:val="24"/>
+        </w:rPr>
+      </w:pPr>
+      <w:r>
+        <w:rPr>
+          <w:rFonts w:ascii="Times New Roman" w:hAnsi="Times New Roman" w:cs="Times New Roman"/>
+          <w:sz w:val="24"/>
+          <w:szCs w:val="24"/>
+        </w:rPr>
+        <w:t xml:space="preserve">42] </w:t>
+      </w:r>
+      <w:r>
+        <w:rPr>
+          <w:rFonts w:ascii="Times New Roman" w:hAnsi="Times New Roman" w:cs="Times New Roman"/>
+          <w:sz w:val="24"/>
+          <w:szCs w:val="24"/>
+        </w:rPr>
+        <w:t>Q. Zhu, C.-T. Wu, K.-T. Cheng, and Y.-L. Wu, “An adaptive skin model and its application to objectionable image filtering,” in Proc. ACM Multimedia, 2004, pp.</w:t>
+      </w:r>
+    </w:p>
+    <w:p>
+      <w:pPr>
+        <w:jc w:val="both"/>
+        <w:rPr>
+          <w:rFonts w:ascii="Times New Roman" w:hAnsi="Times New Roman" w:cs="Times New Roman"/>
+          <w:sz w:val="24"/>
+          <w:szCs w:val="24"/>
+        </w:rPr>
+      </w:pPr>
+      <w:r>
+        <w:rPr>
+          <w:rFonts w:ascii="Times New Roman" w:hAnsi="Times New Roman" w:cs="Times New Roman"/>
+          <w:sz w:val="24"/>
+          <w:szCs w:val="24"/>
+        </w:rPr>
+        <w:t xml:space="preserve">43] </w:t>
+      </w:r>
+      <w:r>
+        <w:rPr>
+          <w:rFonts w:ascii="Times New Roman" w:hAnsi="Times New Roman" w:cs="Times New Roman"/>
+          <w:sz w:val="24"/>
+          <w:szCs w:val="24"/>
+        </w:rPr>
+        <w:t>W. Kelly, A. Donnellan, and D. Molloy, “Screening for objectionable images: A review of skin detection techniques,” in Proc. IMVIP, 2008, pp. 151–158.</w:t>
+      </w:r>
+    </w:p>
+    <w:p>
+      <w:pPr>
+        <w:jc w:val="both"/>
+        <w:rPr>
+          <w:rFonts w:ascii="Times New Roman" w:hAnsi="Times New Roman" w:cs="Times New Roman"/>
+          <w:sz w:val="24"/>
+          <w:szCs w:val="24"/>
+        </w:rPr>
+      </w:pPr>
+      <w:r>
+        <w:rPr>
+          <w:rFonts w:ascii="Times New Roman" w:hAnsi="Times New Roman" w:cs="Times New Roman"/>
+          <w:sz w:val="24"/>
+          <w:szCs w:val="24"/>
+        </w:rPr>
+        <w:lastRenderedPageBreak/>
+        <w:t xml:space="preserve">44] </w:t>
+      </w:r>
+      <w:r>
+        <w:rPr>
+          <w:rFonts w:ascii="Times New Roman" w:hAnsi="Times New Roman" w:cs="Times New Roman"/>
+          <w:sz w:val="24"/>
+          <w:szCs w:val="24"/>
+        </w:rPr>
+        <w:t xml:space="preserve">B. </w:t>
+      </w:r>
+      <w:proofErr w:type="spellStart"/>
+      <w:r>
+        <w:rPr>
+          <w:rFonts w:ascii="Times New Roman" w:hAnsi="Times New Roman" w:cs="Times New Roman"/>
+          <w:sz w:val="24"/>
+          <w:szCs w:val="24"/>
+        </w:rPr>
+        <w:t>Zarit</w:t>
+      </w:r>
+      <w:proofErr w:type="spellEnd"/>
+      <w:r>
+        <w:rPr>
+          <w:rFonts w:ascii="Times New Roman" w:hAnsi="Times New Roman" w:cs="Times New Roman"/>
+          <w:sz w:val="24"/>
+          <w:szCs w:val="24"/>
+        </w:rPr>
+        <w:t xml:space="preserve">, B. Super, and F. Quek, “Comparison of five </w:t>
+      </w:r>
+      <w:proofErr w:type="spellStart"/>
+      <w:r>
+        <w:rPr>
+          <w:rFonts w:ascii="Times New Roman" w:hAnsi="Times New Roman" w:cs="Times New Roman"/>
+          <w:sz w:val="24"/>
+          <w:szCs w:val="24"/>
+        </w:rPr>
+        <w:t>color</w:t>
+      </w:r>
+      <w:proofErr w:type="spellEnd"/>
+      <w:r>
+        <w:rPr>
+          <w:rFonts w:ascii="Times New Roman" w:hAnsi="Times New Roman" w:cs="Times New Roman"/>
+          <w:sz w:val="24"/>
+          <w:szCs w:val="24"/>
+        </w:rPr>
+        <w:t xml:space="preserve"> models in skin pixel classification,” in Proc. ICCV Int. Workshop </w:t>
+      </w:r>
+      <w:proofErr w:type="spellStart"/>
+      <w:r>
+        <w:rPr>
+          <w:rFonts w:ascii="Times New Roman" w:hAnsi="Times New Roman" w:cs="Times New Roman"/>
+          <w:sz w:val="24"/>
+          <w:szCs w:val="24"/>
+        </w:rPr>
+        <w:t>Recog</w:t>
+      </w:r>
+      <w:proofErr w:type="spellEnd"/>
+      <w:r>
+        <w:rPr>
+          <w:rFonts w:ascii="Times New Roman" w:hAnsi="Times New Roman" w:cs="Times New Roman"/>
+          <w:sz w:val="24"/>
+          <w:szCs w:val="24"/>
+        </w:rPr>
+        <w:t>., Anal. Tracking Faces Gestures Real-Time Syst., 1999, pp. 58–63.</w:t>
+      </w:r>
+    </w:p>
+    <w:p>
+      <w:pPr>
+        <w:jc w:val="both"/>
+        <w:rPr>
+          <w:rFonts w:ascii="Times New Roman" w:hAnsi="Times New Roman" w:cs="Times New Roman"/>
+          <w:sz w:val="24"/>
+          <w:szCs w:val="24"/>
+        </w:rPr>
+      </w:pPr>
+      <w:r>
+        <w:rPr>
+          <w:rFonts w:ascii="Times New Roman" w:hAnsi="Times New Roman" w:cs="Times New Roman"/>
+          <w:sz w:val="24"/>
+          <w:szCs w:val="24"/>
+        </w:rPr>
+        <w:t xml:space="preserve">45] </w:t>
+      </w:r>
+      <w:r>
+        <w:rPr>
+          <w:rFonts w:ascii="Times New Roman" w:hAnsi="Times New Roman" w:cs="Times New Roman"/>
+          <w:sz w:val="24"/>
+          <w:szCs w:val="24"/>
+        </w:rPr>
+        <w:t>A. Ford and A. Roberts, “</w:t>
+      </w:r>
+      <w:proofErr w:type="spellStart"/>
+      <w:r>
+        <w:rPr>
+          <w:rFonts w:ascii="Times New Roman" w:hAnsi="Times New Roman" w:cs="Times New Roman"/>
+          <w:sz w:val="24"/>
+          <w:szCs w:val="24"/>
+        </w:rPr>
+        <w:t>Color</w:t>
+      </w:r>
+      <w:proofErr w:type="spellEnd"/>
+      <w:r>
+        <w:rPr>
+          <w:rFonts w:ascii="Times New Roman" w:hAnsi="Times New Roman" w:cs="Times New Roman"/>
+          <w:sz w:val="24"/>
+          <w:szCs w:val="24"/>
+        </w:rPr>
+        <w:t xml:space="preserve"> space conversions,” Westminster Univ., London, U.K., Aug. 11, 1998.</w:t>
+      </w:r>
+    </w:p>
+    <w:p>
+      <w:pPr>
+        <w:jc w:val="both"/>
+        <w:rPr>
+          <w:rFonts w:ascii="Times New Roman" w:hAnsi="Times New Roman" w:cs="Times New Roman"/>
+          <w:sz w:val="24"/>
+          <w:szCs w:val="24"/>
+        </w:rPr>
+      </w:pPr>
+      <w:r>
+        <w:rPr>
+          <w:rFonts w:ascii="Times New Roman" w:hAnsi="Times New Roman" w:cs="Times New Roman"/>
+          <w:sz w:val="24"/>
+          <w:szCs w:val="24"/>
+        </w:rPr>
+        <w:t xml:space="preserve">46] </w:t>
+      </w:r>
+      <w:r>
+        <w:rPr>
+          <w:rFonts w:ascii="Times New Roman" w:hAnsi="Times New Roman" w:cs="Times New Roman"/>
+          <w:sz w:val="24"/>
+          <w:szCs w:val="24"/>
+        </w:rPr>
+        <w:t xml:space="preserve">R. Gonzalez, R. Woods, and S. </w:t>
+      </w:r>
+      <w:proofErr w:type="spellStart"/>
+      <w:r>
+        <w:rPr>
+          <w:rFonts w:ascii="Times New Roman" w:hAnsi="Times New Roman" w:cs="Times New Roman"/>
+          <w:sz w:val="24"/>
+          <w:szCs w:val="24"/>
+        </w:rPr>
+        <w:t>Eddins</w:t>
+      </w:r>
+      <w:proofErr w:type="spellEnd"/>
+      <w:r>
+        <w:rPr>
+          <w:rFonts w:ascii="Times New Roman" w:hAnsi="Times New Roman" w:cs="Times New Roman"/>
+          <w:sz w:val="24"/>
+          <w:szCs w:val="24"/>
+        </w:rPr>
+        <w:t>, Digital Image Processing Using MATLAB. Englewood Cliffs, NJ: Prentice-Hall, 2004</w:t>
+      </w:r>
+    </w:p>
+    <w:p>
+      <w:pPr>
+        <w:jc w:val="both"/>
+        <w:rPr>
+          <w:rFonts w:ascii="Times New Roman" w:hAnsi="Times New Roman" w:cs="Times New Roman"/>
+          <w:sz w:val="24"/>
+          <w:szCs w:val="24"/>
+        </w:rPr>
+      </w:pPr>
+      <w:r>
+        <w:rPr>
+          <w:rFonts w:ascii="Times New Roman" w:hAnsi="Times New Roman" w:cs="Times New Roman"/>
+          <w:sz w:val="24"/>
+          <w:szCs w:val="24"/>
+        </w:rPr>
+        <w:t xml:space="preserve">47] </w:t>
+      </w:r>
+      <w:r>
+        <w:rPr>
+          <w:rFonts w:ascii="Times New Roman" w:hAnsi="Times New Roman" w:cs="Times New Roman"/>
+          <w:sz w:val="24"/>
+          <w:szCs w:val="24"/>
+        </w:rPr>
+        <w:t>J. Foley, Computer Graphics Principles and Practice (2nd edition in C), Addison Wesley, 1996.</w:t>
+      </w:r>
+    </w:p>
+    <w:p>
+      <w:pPr>
+        <w:jc w:val="both"/>
+        <w:rPr>
+          <w:rFonts w:ascii="Times New Roman" w:hAnsi="Times New Roman" w:cs="Times New Roman"/>
+          <w:sz w:val="24"/>
+          <w:szCs w:val="24"/>
+        </w:rPr>
+      </w:pPr>
+      <w:r>
+        <w:rPr>
+          <w:rFonts w:ascii="Times New Roman" w:hAnsi="Times New Roman" w:cs="Times New Roman"/>
+          <w:sz w:val="24"/>
+          <w:szCs w:val="24"/>
+        </w:rPr>
+        <w:t xml:space="preserve">48] </w:t>
+      </w:r>
+      <w:r>
+        <w:rPr>
+          <w:rFonts w:ascii="Times New Roman" w:hAnsi="Times New Roman" w:cs="Times New Roman"/>
+          <w:sz w:val="24"/>
+          <w:szCs w:val="24"/>
+        </w:rPr>
+        <w:t xml:space="preserve">K. </w:t>
+      </w:r>
+      <w:proofErr w:type="spellStart"/>
+      <w:r>
+        <w:rPr>
+          <w:rFonts w:ascii="Times New Roman" w:hAnsi="Times New Roman" w:cs="Times New Roman"/>
+          <w:sz w:val="24"/>
+          <w:szCs w:val="24"/>
+        </w:rPr>
+        <w:t>Nallaperumal</w:t>
+      </w:r>
+      <w:proofErr w:type="spellEnd"/>
+      <w:r>
+        <w:rPr>
+          <w:rFonts w:ascii="Times New Roman" w:hAnsi="Times New Roman" w:cs="Times New Roman"/>
+          <w:sz w:val="24"/>
+          <w:szCs w:val="24"/>
+        </w:rPr>
+        <w:t xml:space="preserve">, S. Ravi, C. N. K. </w:t>
+      </w:r>
+      <w:proofErr w:type="spellStart"/>
+      <w:r>
+        <w:rPr>
+          <w:rFonts w:ascii="Times New Roman" w:hAnsi="Times New Roman" w:cs="Times New Roman"/>
+          <w:sz w:val="24"/>
+          <w:szCs w:val="24"/>
+        </w:rPr>
+        <w:t>Babu</w:t>
+      </w:r>
+      <w:proofErr w:type="spellEnd"/>
+      <w:r>
+        <w:rPr>
+          <w:rFonts w:ascii="Times New Roman" w:hAnsi="Times New Roman" w:cs="Times New Roman"/>
+          <w:sz w:val="24"/>
+          <w:szCs w:val="24"/>
+        </w:rPr>
+        <w:t xml:space="preserve">, R. K. </w:t>
+      </w:r>
+      <w:proofErr w:type="spellStart"/>
+      <w:r>
+        <w:rPr>
+          <w:rFonts w:ascii="Times New Roman" w:hAnsi="Times New Roman" w:cs="Times New Roman"/>
+          <w:sz w:val="24"/>
+          <w:szCs w:val="24"/>
+        </w:rPr>
+        <w:t>Selvakumar</w:t>
+      </w:r>
+      <w:proofErr w:type="spellEnd"/>
+      <w:r>
+        <w:rPr>
+          <w:rFonts w:ascii="Times New Roman" w:hAnsi="Times New Roman" w:cs="Times New Roman"/>
+          <w:sz w:val="24"/>
+          <w:szCs w:val="24"/>
+        </w:rPr>
+        <w:t xml:space="preserve">, A. L. Fred, C. </w:t>
+      </w:r>
+      <w:proofErr w:type="spellStart"/>
+      <w:r>
+        <w:rPr>
+          <w:rFonts w:ascii="Times New Roman" w:hAnsi="Times New Roman" w:cs="Times New Roman"/>
+          <w:sz w:val="24"/>
+          <w:szCs w:val="24"/>
+        </w:rPr>
+        <w:t>Seldev</w:t>
+      </w:r>
+      <w:proofErr w:type="spellEnd"/>
+      <w:r>
+        <w:rPr>
+          <w:rFonts w:ascii="Times New Roman" w:hAnsi="Times New Roman" w:cs="Times New Roman"/>
+          <w:sz w:val="24"/>
+          <w:szCs w:val="24"/>
+        </w:rPr>
+        <w:t xml:space="preserve">, and S. S. </w:t>
+      </w:r>
+      <w:proofErr w:type="spellStart"/>
+      <w:r>
+        <w:rPr>
+          <w:rFonts w:ascii="Times New Roman" w:hAnsi="Times New Roman" w:cs="Times New Roman"/>
+          <w:sz w:val="24"/>
+          <w:szCs w:val="24"/>
+        </w:rPr>
+        <w:t>Vinsley</w:t>
+      </w:r>
+      <w:proofErr w:type="spellEnd"/>
+      <w:r>
+        <w:rPr>
+          <w:rFonts w:ascii="Times New Roman" w:hAnsi="Times New Roman" w:cs="Times New Roman"/>
+          <w:sz w:val="24"/>
+          <w:szCs w:val="24"/>
+        </w:rPr>
+        <w:t xml:space="preserve">, “Skin detection using </w:t>
+      </w:r>
+      <w:proofErr w:type="spellStart"/>
+      <w:r>
+        <w:rPr>
+          <w:rFonts w:ascii="Times New Roman" w:hAnsi="Times New Roman" w:cs="Times New Roman"/>
+          <w:sz w:val="24"/>
+          <w:szCs w:val="24"/>
+        </w:rPr>
+        <w:t>color</w:t>
+      </w:r>
+      <w:proofErr w:type="spellEnd"/>
+      <w:r>
+        <w:rPr>
+          <w:rFonts w:ascii="Times New Roman" w:hAnsi="Times New Roman" w:cs="Times New Roman"/>
+          <w:sz w:val="24"/>
+          <w:szCs w:val="24"/>
+        </w:rPr>
+        <w:t xml:space="preserve"> pixel classification with application to face detection: A comparative study,” in Proc. IEEE Int. Conf. </w:t>
+      </w:r>
+      <w:proofErr w:type="spellStart"/>
+      <w:r>
+        <w:rPr>
+          <w:rFonts w:ascii="Times New Roman" w:hAnsi="Times New Roman" w:cs="Times New Roman"/>
+          <w:sz w:val="24"/>
+          <w:szCs w:val="24"/>
+        </w:rPr>
+        <w:t>Comput</w:t>
+      </w:r>
+      <w:proofErr w:type="spellEnd"/>
+      <w:r>
+        <w:rPr>
+          <w:rFonts w:ascii="Times New Roman" w:hAnsi="Times New Roman" w:cs="Times New Roman"/>
+          <w:sz w:val="24"/>
+          <w:szCs w:val="24"/>
+        </w:rPr>
+        <w:t xml:space="preserve">. </w:t>
+      </w:r>
+      <w:proofErr w:type="spellStart"/>
+      <w:r>
+        <w:rPr>
+          <w:rFonts w:ascii="Times New Roman" w:hAnsi="Times New Roman" w:cs="Times New Roman"/>
+          <w:sz w:val="24"/>
+          <w:szCs w:val="24"/>
+        </w:rPr>
+        <w:t>Intell</w:t>
+      </w:r>
+      <w:proofErr w:type="spellEnd"/>
+      <w:r>
+        <w:rPr>
+          <w:rFonts w:ascii="Times New Roman" w:hAnsi="Times New Roman" w:cs="Times New Roman"/>
+          <w:sz w:val="24"/>
+          <w:szCs w:val="24"/>
+        </w:rPr>
+        <w:t>. Multimedia Appl., 2007, vol. 3, pp. 436–441</w:t>
+      </w:r>
+    </w:p>
+    <w:p>
+      <w:pPr>
+        <w:jc w:val="both"/>
+        <w:rPr>
+          <w:rFonts w:ascii="Times New Roman" w:hAnsi="Times New Roman" w:cs="Times New Roman"/>
+          <w:sz w:val="24"/>
+          <w:szCs w:val="24"/>
+        </w:rPr>
+      </w:pPr>
+      <w:bookmarkStart w:id="0" w:name="_Hlk530320979"/>
+      <w:bookmarkStart w:id="1" w:name="_GoBack"/>
+      <w:r>
+        <w:rPr>
+          <w:rFonts w:ascii="Times New Roman" w:hAnsi="Times New Roman" w:cs="Times New Roman"/>
+          <w:sz w:val="24"/>
+          <w:szCs w:val="24"/>
+        </w:rPr>
+        <w:t>49</w:t>
+      </w:r>
+      <w:bookmarkEnd w:id="0"/>
+      <w:bookmarkEnd w:id="1"/>
+      <w:r>
+        <w:rPr>
+          <w:rFonts w:ascii="Times New Roman" w:hAnsi="Times New Roman" w:cs="Times New Roman"/>
+          <w:sz w:val="24"/>
+          <w:szCs w:val="24"/>
+        </w:rPr>
+        <w:t>]</w:t>
+      </w:r>
+      <w:r>
+        <w:rPr>
+          <w:rFonts w:ascii="Times New Roman" w:hAnsi="Times New Roman" w:cs="Times New Roman"/>
+          <w:sz w:val="24"/>
+          <w:szCs w:val="24"/>
+        </w:rPr>
+        <w:t xml:space="preserve"> </w:t>
+      </w:r>
+      <w:r>
+        <w:rPr>
+          <w:rFonts w:ascii="Times New Roman" w:hAnsi="Times New Roman" w:cs="Times New Roman"/>
+          <w:sz w:val="24"/>
+          <w:szCs w:val="24"/>
+        </w:rPr>
+        <w:t xml:space="preserve">Abdulla, S. and </w:t>
+      </w:r>
+      <w:proofErr w:type="spellStart"/>
+      <w:r>
+        <w:rPr>
+          <w:rFonts w:ascii="Times New Roman" w:hAnsi="Times New Roman" w:cs="Times New Roman"/>
+          <w:sz w:val="24"/>
+          <w:szCs w:val="24"/>
+        </w:rPr>
+        <w:t>Manaf</w:t>
+      </w:r>
+      <w:proofErr w:type="spellEnd"/>
+      <w:r>
+        <w:rPr>
+          <w:rFonts w:ascii="Times New Roman" w:hAnsi="Times New Roman" w:cs="Times New Roman"/>
+          <w:sz w:val="24"/>
+          <w:szCs w:val="24"/>
+        </w:rPr>
+        <w:t xml:space="preserve">, R. (2016). Design and Implementation of </w:t>
+      </w:r>
+      <w:proofErr w:type="gramStart"/>
+      <w:r>
+        <w:rPr>
+          <w:rFonts w:ascii="Times New Roman" w:hAnsi="Times New Roman" w:cs="Times New Roman"/>
+          <w:sz w:val="24"/>
+          <w:szCs w:val="24"/>
+        </w:rPr>
+        <w:t>A</w:t>
+      </w:r>
+      <w:proofErr w:type="gramEnd"/>
+      <w:r>
+        <w:rPr>
+          <w:rFonts w:ascii="Times New Roman" w:hAnsi="Times New Roman" w:cs="Times New Roman"/>
+          <w:sz w:val="24"/>
+          <w:szCs w:val="24"/>
+        </w:rPr>
+        <w:t xml:space="preserve"> Sign-to- Speech/Text </w:t>
+      </w:r>
+      <w:proofErr w:type="spellStart"/>
+      <w:r>
+        <w:rPr>
+          <w:rFonts w:ascii="Times New Roman" w:hAnsi="Times New Roman" w:cs="Times New Roman"/>
+          <w:sz w:val="24"/>
+          <w:szCs w:val="24"/>
+        </w:rPr>
+        <w:t>SystemforDeafandDumbPeople</w:t>
+      </w:r>
+      <w:proofErr w:type="spellEnd"/>
+      <w:r>
+        <w:rPr>
+          <w:rFonts w:ascii="Times New Roman" w:hAnsi="Times New Roman" w:cs="Times New Roman"/>
+          <w:sz w:val="24"/>
+          <w:szCs w:val="24"/>
+        </w:rPr>
+        <w:t xml:space="preserve">. </w:t>
+      </w:r>
+      <w:proofErr w:type="gramStart"/>
+      <w:r>
+        <w:rPr>
+          <w:rFonts w:ascii="Times New Roman" w:hAnsi="Times New Roman" w:cs="Times New Roman"/>
+          <w:sz w:val="24"/>
+          <w:szCs w:val="24"/>
+        </w:rPr>
+        <w:t>5thInt.Conf.Electron.Devices</w:t>
+      </w:r>
+      <w:proofErr w:type="gramEnd"/>
+      <w:r>
+        <w:rPr>
+          <w:rFonts w:ascii="Times New Roman" w:hAnsi="Times New Roman" w:cs="Times New Roman"/>
+          <w:sz w:val="24"/>
+          <w:szCs w:val="24"/>
+        </w:rPr>
+        <w:t>,Syst.Appl.,pages3–6.</w:t>
+      </w:r>
     </w:p>
     <w:sectPr>
       <w:pgSz w:w="12240" w:h="15840"/>

--- a/Sign language/References.docx
+++ b/Sign language/References.docx
@@ -2814,113 +2814,307 @@
         </w:rPr>
       </w:pPr>
       <w:bookmarkStart w:id="0" w:name="_Hlk530320979"/>
+      <w:r>
+        <w:rPr>
+          <w:rFonts w:ascii="Times New Roman" w:hAnsi="Times New Roman" w:cs="Times New Roman"/>
+          <w:sz w:val="24"/>
+          <w:szCs w:val="24"/>
+        </w:rPr>
+        <w:t>49</w:t>
+      </w:r>
+      <w:bookmarkEnd w:id="0"/>
+      <w:r>
+        <w:rPr>
+          <w:rFonts w:ascii="Times New Roman" w:hAnsi="Times New Roman" w:cs="Times New Roman"/>
+          <w:sz w:val="24"/>
+          <w:szCs w:val="24"/>
+        </w:rPr>
+        <w:t>]</w:t>
+      </w:r>
+      <w:r>
+        <w:rPr>
+          <w:rFonts w:ascii="Times New Roman" w:hAnsi="Times New Roman" w:cs="Times New Roman"/>
+          <w:sz w:val="24"/>
+          <w:szCs w:val="24"/>
+        </w:rPr>
+        <w:t xml:space="preserve"> </w:t>
+      </w:r>
+      <w:r>
+        <w:rPr>
+          <w:rFonts w:ascii="Times New Roman" w:hAnsi="Times New Roman" w:cs="Times New Roman"/>
+          <w:sz w:val="24"/>
+          <w:szCs w:val="24"/>
+        </w:rPr>
+        <w:t xml:space="preserve">Abdulla, S. and </w:t>
+      </w:r>
+      <w:proofErr w:type="spellStart"/>
+      <w:r>
+        <w:rPr>
+          <w:rFonts w:ascii="Times New Roman" w:hAnsi="Times New Roman" w:cs="Times New Roman"/>
+          <w:sz w:val="24"/>
+          <w:szCs w:val="24"/>
+        </w:rPr>
+        <w:t>Manaf</w:t>
+      </w:r>
+      <w:proofErr w:type="spellEnd"/>
+      <w:r>
+        <w:rPr>
+          <w:rFonts w:ascii="Times New Roman" w:hAnsi="Times New Roman" w:cs="Times New Roman"/>
+          <w:sz w:val="24"/>
+          <w:szCs w:val="24"/>
+        </w:rPr>
+        <w:t xml:space="preserve">, R. (2016). Design and Implementation of </w:t>
+      </w:r>
+      <w:proofErr w:type="gramStart"/>
+      <w:r>
+        <w:rPr>
+          <w:rFonts w:ascii="Times New Roman" w:hAnsi="Times New Roman" w:cs="Times New Roman"/>
+          <w:sz w:val="24"/>
+          <w:szCs w:val="24"/>
+        </w:rPr>
+        <w:t>A</w:t>
+      </w:r>
+      <w:proofErr w:type="gramEnd"/>
+      <w:r>
+        <w:rPr>
+          <w:rFonts w:ascii="Times New Roman" w:hAnsi="Times New Roman" w:cs="Times New Roman"/>
+          <w:sz w:val="24"/>
+          <w:szCs w:val="24"/>
+        </w:rPr>
+        <w:t xml:space="preserve"> Sign-to- Speech/Text </w:t>
+      </w:r>
+      <w:proofErr w:type="spellStart"/>
+      <w:r>
+        <w:rPr>
+          <w:rFonts w:ascii="Times New Roman" w:hAnsi="Times New Roman" w:cs="Times New Roman"/>
+          <w:sz w:val="24"/>
+          <w:szCs w:val="24"/>
+        </w:rPr>
+        <w:t>SystemforDeafandDumbPeople</w:t>
+      </w:r>
+      <w:proofErr w:type="spellEnd"/>
+      <w:r>
+        <w:rPr>
+          <w:rFonts w:ascii="Times New Roman" w:hAnsi="Times New Roman" w:cs="Times New Roman"/>
+          <w:sz w:val="24"/>
+          <w:szCs w:val="24"/>
+        </w:rPr>
+        <w:t xml:space="preserve">. </w:t>
+      </w:r>
+      <w:proofErr w:type="gramStart"/>
+      <w:r>
+        <w:rPr>
+          <w:rFonts w:ascii="Times New Roman" w:hAnsi="Times New Roman" w:cs="Times New Roman"/>
+          <w:sz w:val="24"/>
+          <w:szCs w:val="24"/>
+        </w:rPr>
+        <w:t>5thInt.Conf.Electron.Devices</w:t>
+      </w:r>
+      <w:proofErr w:type="gramEnd"/>
+      <w:r>
+        <w:rPr>
+          <w:rFonts w:ascii="Times New Roman" w:hAnsi="Times New Roman" w:cs="Times New Roman"/>
+          <w:sz w:val="24"/>
+          <w:szCs w:val="24"/>
+        </w:rPr>
+        <w:t>,Syst.Appl.,pages3–6.</w:t>
+      </w:r>
+    </w:p>
+    <w:p>
+      <w:pPr>
+        <w:jc w:val="both"/>
+        <w:rPr>
+          <w:rFonts w:ascii="Times New Roman" w:hAnsi="Times New Roman" w:cs="Times New Roman"/>
+          <w:sz w:val="24"/>
+          <w:szCs w:val="24"/>
+        </w:rPr>
+      </w:pPr>
+      <w:r>
+        <w:rPr>
+          <w:rFonts w:ascii="Times New Roman" w:hAnsi="Times New Roman" w:cs="Times New Roman"/>
+          <w:sz w:val="24"/>
+          <w:szCs w:val="24"/>
+        </w:rPr>
+        <w:t xml:space="preserve">50] </w:t>
+      </w:r>
+      <w:r>
+        <w:rPr>
+          <w:rFonts w:ascii="Times New Roman" w:hAnsi="Times New Roman" w:cs="Times New Roman"/>
+          <w:sz w:val="24"/>
+          <w:szCs w:val="24"/>
+        </w:rPr>
+        <w:t>R. Cutler, M. Turk. View based Interpretation of Real-time Optical Flow for Gesture Recognition, 3rd IEEE Conf. on Face and Gesture Recognition, Nara, Japan, April 1998.</w:t>
+      </w:r>
+    </w:p>
+    <w:p>
+      <w:pPr>
+        <w:jc w:val="both"/>
+        <w:rPr>
+          <w:rFonts w:ascii="Times New Roman" w:hAnsi="Times New Roman" w:cs="Times New Roman"/>
+          <w:sz w:val="24"/>
+          <w:szCs w:val="24"/>
+        </w:rPr>
+      </w:pPr>
+      <w:r>
+        <w:rPr>
+          <w:rFonts w:ascii="Times New Roman" w:hAnsi="Times New Roman" w:cs="Times New Roman"/>
+          <w:sz w:val="24"/>
+          <w:szCs w:val="24"/>
+        </w:rPr>
+        <w:t xml:space="preserve">51] </w:t>
+      </w:r>
+      <w:r>
+        <w:rPr>
+          <w:rFonts w:ascii="Times New Roman" w:hAnsi="Times New Roman" w:cs="Times New Roman"/>
+          <w:sz w:val="24"/>
+          <w:szCs w:val="24"/>
+        </w:rPr>
+        <w:t>J. Martin, V. Devin, and J. Crowley. Active hand tracking. In IEEE Conference on Automatic Face and Gesture Recognition, pages 573-578, Nara, Japan, 1998.</w:t>
+      </w:r>
+    </w:p>
+    <w:p>
+      <w:pPr>
+        <w:jc w:val="both"/>
+        <w:rPr>
+          <w:rFonts w:ascii="Times New Roman" w:hAnsi="Times New Roman" w:cs="Times New Roman"/>
+          <w:sz w:val="24"/>
+          <w:szCs w:val="24"/>
+        </w:rPr>
+      </w:pPr>
+      <w:r>
+        <w:rPr>
+          <w:rFonts w:ascii="Times New Roman" w:hAnsi="Times New Roman" w:cs="Times New Roman"/>
+          <w:sz w:val="24"/>
+          <w:szCs w:val="24"/>
+        </w:rPr>
+        <w:t xml:space="preserve">52] </w:t>
+      </w:r>
+      <w:r>
+        <w:rPr>
+          <w:rFonts w:ascii="Times New Roman" w:hAnsi="Times New Roman" w:cs="Times New Roman"/>
+          <w:sz w:val="24"/>
+          <w:szCs w:val="24"/>
+        </w:rPr>
+        <w:t xml:space="preserve">H. Greenspan, J. Goldberger, and I. </w:t>
+      </w:r>
+      <w:proofErr w:type="spellStart"/>
+      <w:r>
+        <w:rPr>
+          <w:rFonts w:ascii="Times New Roman" w:hAnsi="Times New Roman" w:cs="Times New Roman"/>
+          <w:sz w:val="24"/>
+          <w:szCs w:val="24"/>
+        </w:rPr>
+        <w:t>Eshet</w:t>
+      </w:r>
+      <w:proofErr w:type="spellEnd"/>
+      <w:r>
+        <w:rPr>
+          <w:rFonts w:ascii="Times New Roman" w:hAnsi="Times New Roman" w:cs="Times New Roman"/>
+          <w:sz w:val="24"/>
+          <w:szCs w:val="24"/>
+        </w:rPr>
+        <w:t xml:space="preserve">, “Mixture Model for Face </w:t>
+      </w:r>
+      <w:proofErr w:type="spellStart"/>
+      <w:r>
+        <w:rPr>
+          <w:rFonts w:ascii="Times New Roman" w:hAnsi="Times New Roman" w:cs="Times New Roman"/>
+          <w:sz w:val="24"/>
+          <w:szCs w:val="24"/>
+        </w:rPr>
+        <w:t>Color</w:t>
+      </w:r>
+      <w:proofErr w:type="spellEnd"/>
+      <w:r>
+        <w:rPr>
+          <w:rFonts w:ascii="Times New Roman" w:hAnsi="Times New Roman" w:cs="Times New Roman"/>
+          <w:sz w:val="24"/>
+          <w:szCs w:val="24"/>
+        </w:rPr>
+        <w:t xml:space="preserve"> </w:t>
+      </w:r>
+      <w:proofErr w:type="spellStart"/>
+      <w:r>
+        <w:rPr>
+          <w:rFonts w:ascii="Times New Roman" w:hAnsi="Times New Roman" w:cs="Times New Roman"/>
+          <w:sz w:val="24"/>
+          <w:szCs w:val="24"/>
+        </w:rPr>
+        <w:t>Modeling</w:t>
+      </w:r>
+      <w:proofErr w:type="spellEnd"/>
+      <w:r>
+        <w:rPr>
+          <w:rFonts w:ascii="Times New Roman" w:hAnsi="Times New Roman" w:cs="Times New Roman"/>
+          <w:sz w:val="24"/>
+          <w:szCs w:val="24"/>
+        </w:rPr>
+        <w:t xml:space="preserve"> and Segmentation,” Pattern Recognition Letters, vol. 22, pp. 1525- 1536, Sept. 2001.</w:t>
+      </w:r>
+    </w:p>
+    <w:p>
+      <w:pPr>
+        <w:jc w:val="both"/>
+        <w:rPr>
+          <w:rFonts w:ascii="Times New Roman" w:hAnsi="Times New Roman" w:cs="Times New Roman"/>
+          <w:sz w:val="24"/>
+          <w:szCs w:val="24"/>
+        </w:rPr>
+      </w:pPr>
+      <w:r>
+        <w:rPr>
+          <w:rFonts w:ascii="Times New Roman" w:hAnsi="Times New Roman" w:cs="Times New Roman"/>
+          <w:sz w:val="24"/>
+          <w:szCs w:val="24"/>
+        </w:rPr>
+        <w:t xml:space="preserve">53] </w:t>
+      </w:r>
+      <w:r>
+        <w:rPr>
+          <w:rFonts w:ascii="Times New Roman" w:hAnsi="Times New Roman" w:cs="Times New Roman"/>
+          <w:sz w:val="24"/>
+          <w:szCs w:val="24"/>
+        </w:rPr>
+        <w:t xml:space="preserve">S.L. Phung, D. Chai, and A. </w:t>
+      </w:r>
+      <w:proofErr w:type="spellStart"/>
+      <w:r>
+        <w:rPr>
+          <w:rFonts w:ascii="Times New Roman" w:hAnsi="Times New Roman" w:cs="Times New Roman"/>
+          <w:sz w:val="24"/>
+          <w:szCs w:val="24"/>
+        </w:rPr>
+        <w:t>Bouzerdoum</w:t>
+      </w:r>
+      <w:proofErr w:type="spellEnd"/>
+      <w:r>
+        <w:rPr>
+          <w:rFonts w:ascii="Times New Roman" w:hAnsi="Times New Roman" w:cs="Times New Roman"/>
+          <w:sz w:val="24"/>
+          <w:szCs w:val="24"/>
+        </w:rPr>
+        <w:t xml:space="preserve">, “A Universal and Robust Human Skin </w:t>
+      </w:r>
+      <w:proofErr w:type="spellStart"/>
+      <w:r>
+        <w:rPr>
+          <w:rFonts w:ascii="Times New Roman" w:hAnsi="Times New Roman" w:cs="Times New Roman"/>
+          <w:sz w:val="24"/>
+          <w:szCs w:val="24"/>
+        </w:rPr>
+        <w:t>Color</w:t>
+      </w:r>
+      <w:proofErr w:type="spellEnd"/>
+      <w:r>
+        <w:rPr>
+          <w:rFonts w:ascii="Times New Roman" w:hAnsi="Times New Roman" w:cs="Times New Roman"/>
+          <w:sz w:val="24"/>
+          <w:szCs w:val="24"/>
+        </w:rPr>
+        <w:t xml:space="preserve"> Model Using Neural Networks,” Proc. INNS-IEEE Int’l Joint Conf. Neural Networks, vol. 4, pp. 2844-2849, July 2001.</w:t>
+      </w:r>
       <w:bookmarkStart w:id="1" w:name="_GoBack"/>
-      <w:r>
-        <w:rPr>
-          <w:rFonts w:ascii="Times New Roman" w:hAnsi="Times New Roman" w:cs="Times New Roman"/>
-          <w:sz w:val="24"/>
-          <w:szCs w:val="24"/>
-        </w:rPr>
-        <w:t>49</w:t>
-      </w:r>
-      <w:bookmarkEnd w:id="0"/>
       <w:bookmarkEnd w:id="1"/>
-      <w:r>
-        <w:rPr>
-          <w:rFonts w:ascii="Times New Roman" w:hAnsi="Times New Roman" w:cs="Times New Roman"/>
-          <w:sz w:val="24"/>
-          <w:szCs w:val="24"/>
-        </w:rPr>
-        <w:t>]</w:t>
-      </w:r>
-      <w:r>
-        <w:rPr>
-          <w:rFonts w:ascii="Times New Roman" w:hAnsi="Times New Roman" w:cs="Times New Roman"/>
-          <w:sz w:val="24"/>
-          <w:szCs w:val="24"/>
-        </w:rPr>
-        <w:t xml:space="preserve"> </w:t>
-      </w:r>
-      <w:r>
-        <w:rPr>
-          <w:rFonts w:ascii="Times New Roman" w:hAnsi="Times New Roman" w:cs="Times New Roman"/>
-          <w:sz w:val="24"/>
-          <w:szCs w:val="24"/>
-        </w:rPr>
-        <w:t xml:space="preserve">Abdulla, S. and </w:t>
-      </w:r>
-      <w:proofErr w:type="spellStart"/>
-      <w:r>
-        <w:rPr>
-          <w:rFonts w:ascii="Times New Roman" w:hAnsi="Times New Roman" w:cs="Times New Roman"/>
-          <w:sz w:val="24"/>
-          <w:szCs w:val="24"/>
-        </w:rPr>
-        <w:t>Manaf</w:t>
-      </w:r>
-      <w:proofErr w:type="spellEnd"/>
-      <w:r>
-        <w:rPr>
-          <w:rFonts w:ascii="Times New Roman" w:hAnsi="Times New Roman" w:cs="Times New Roman"/>
-          <w:sz w:val="24"/>
-          <w:szCs w:val="24"/>
-        </w:rPr>
-        <w:t xml:space="preserve">, R. (2016). Design and Implementation of </w:t>
-      </w:r>
-      <w:proofErr w:type="gramStart"/>
-      <w:r>
-        <w:rPr>
-          <w:rFonts w:ascii="Times New Roman" w:hAnsi="Times New Roman" w:cs="Times New Roman"/>
-          <w:sz w:val="24"/>
-          <w:szCs w:val="24"/>
-        </w:rPr>
-        <w:t>A</w:t>
-      </w:r>
-      <w:proofErr w:type="gramEnd"/>
-      <w:r>
-        <w:rPr>
-          <w:rFonts w:ascii="Times New Roman" w:hAnsi="Times New Roman" w:cs="Times New Roman"/>
-          <w:sz w:val="24"/>
-          <w:szCs w:val="24"/>
-        </w:rPr>
-        <w:t xml:space="preserve"> Sign-to- Speech/Text </w:t>
-      </w:r>
-      <w:proofErr w:type="spellStart"/>
-      <w:r>
-        <w:rPr>
-          <w:rFonts w:ascii="Times New Roman" w:hAnsi="Times New Roman" w:cs="Times New Roman"/>
-          <w:sz w:val="24"/>
-          <w:szCs w:val="24"/>
-        </w:rPr>
-        <w:t>SystemforDeafandDumbPeople</w:t>
-      </w:r>
-      <w:proofErr w:type="spellEnd"/>
-      <w:r>
-        <w:rPr>
-          <w:rFonts w:ascii="Times New Roman" w:hAnsi="Times New Roman" w:cs="Times New Roman"/>
-          <w:sz w:val="24"/>
-          <w:szCs w:val="24"/>
-        </w:rPr>
-        <w:t xml:space="preserve">. </w:t>
-      </w:r>
-      <w:proofErr w:type="gramStart"/>
-      <w:r>
-        <w:rPr>
-          <w:rFonts w:ascii="Times New Roman" w:hAnsi="Times New Roman" w:cs="Times New Roman"/>
-          <w:sz w:val="24"/>
-          <w:szCs w:val="24"/>
-        </w:rPr>
-        <w:t>5thInt.Conf.Electron.Devices</w:t>
-      </w:r>
-      <w:proofErr w:type="gramEnd"/>
-      <w:r>
-        <w:rPr>
-          <w:rFonts w:ascii="Times New Roman" w:hAnsi="Times New Roman" w:cs="Times New Roman"/>
-          <w:sz w:val="24"/>
-          <w:szCs w:val="24"/>
-        </w:rPr>
-        <w:t>,Syst.Appl.,pages3–6.</w:t>
-      </w:r>
     </w:p>
     <w:sectPr>
       <w:pgSz w:w="12240" w:h="15840"/>

--- a/Sign language/References.docx
+++ b/Sign language/References.docx
@@ -59,7 +59,7 @@
         </w:rPr>
         <w:t>[</w:t>
       </w:r>
-      <w:hyperlink r:id="rId4" w:tgtFrame="pmc_ext" w:history="1">
+      <w:hyperlink r:id="rId5" w:tgtFrame="pmc_ext" w:history="1">
         <w:r>
           <w:rPr>
             <w:rStyle w:val="Hyperlink"/>
@@ -663,7 +663,7 @@
         </w:rPr>
         <w:t xml:space="preserve">14] </w:t>
       </w:r>
-      <w:hyperlink r:id="rId5" w:history="1">
+      <w:hyperlink r:id="rId6" w:history="1">
         <w:r>
           <w:rPr>
             <w:rStyle w:val="Hyperlink"/>
@@ -868,7 +868,7 @@
         </w:rPr>
         <w:t xml:space="preserve">BEDREGAL, B.R.C.; DIMURO, G.P.; COSTA, A.C.R. “Hand Gesture Recognition in an Interval Fuzzy Approach”. </w:t>
       </w:r>
-      <w:hyperlink r:id="rId6" w:history="1">
+      <w:hyperlink r:id="rId7" w:history="1">
         <w:proofErr w:type="spellStart"/>
         <w:r>
           <w:rPr>
@@ -3113,8 +3113,1278 @@
         </w:rPr>
         <w:t xml:space="preserve"> Model Using Neural Networks,” Proc. INNS-IEEE Int’l Joint Conf. Neural Networks, vol. 4, pp. 2844-2849, July 2001.</w:t>
       </w:r>
+    </w:p>
+    <w:p>
+      <w:pPr>
+        <w:jc w:val="both"/>
+        <w:rPr>
+          <w:rFonts w:ascii="Times New Roman" w:hAnsi="Times New Roman" w:cs="Times New Roman"/>
+          <w:sz w:val="24"/>
+          <w:szCs w:val="24"/>
+        </w:rPr>
+      </w:pPr>
+      <w:r>
+        <w:rPr>
+          <w:rFonts w:ascii="Times New Roman" w:hAnsi="Times New Roman" w:cs="Times New Roman"/>
+          <w:sz w:val="24"/>
+          <w:szCs w:val="24"/>
+        </w:rPr>
+        <w:t>54</w:t>
+      </w:r>
+      <w:r>
+        <w:rPr>
+          <w:rFonts w:ascii="Times New Roman" w:hAnsi="Times New Roman" w:cs="Times New Roman"/>
+          <w:sz w:val="24"/>
+          <w:szCs w:val="24"/>
+        </w:rPr>
+        <w:t xml:space="preserve">] </w:t>
+      </w:r>
+      <w:proofErr w:type="spellStart"/>
+      <w:r>
+        <w:rPr>
+          <w:rFonts w:ascii="Times New Roman" w:hAnsi="Times New Roman" w:cs="Times New Roman"/>
+          <w:sz w:val="24"/>
+          <w:szCs w:val="24"/>
+        </w:rPr>
+        <w:t>S.</w:t>
+      </w:r>
+      <w:proofErr w:type="gramStart"/>
+      <w:r>
+        <w:rPr>
+          <w:rFonts w:ascii="Times New Roman" w:hAnsi="Times New Roman" w:cs="Times New Roman"/>
+          <w:sz w:val="24"/>
+          <w:szCs w:val="24"/>
+        </w:rPr>
+        <w:t>J.Russell</w:t>
+      </w:r>
+      <w:proofErr w:type="spellEnd"/>
+      <w:proofErr w:type="gramEnd"/>
+      <w:r>
+        <w:rPr>
+          <w:rFonts w:ascii="Times New Roman" w:hAnsi="Times New Roman" w:cs="Times New Roman"/>
+          <w:sz w:val="24"/>
+          <w:szCs w:val="24"/>
+        </w:rPr>
+        <w:t xml:space="preserve"> </w:t>
+      </w:r>
+      <w:r>
+        <w:rPr>
+          <w:rFonts w:ascii="Times New Roman" w:hAnsi="Times New Roman" w:cs="Times New Roman"/>
+          <w:sz w:val="24"/>
+          <w:szCs w:val="24"/>
+        </w:rPr>
+        <w:t>and</w:t>
+      </w:r>
+      <w:r>
+        <w:rPr>
+          <w:rFonts w:ascii="Times New Roman" w:hAnsi="Times New Roman" w:cs="Times New Roman"/>
+          <w:sz w:val="24"/>
+          <w:szCs w:val="24"/>
+        </w:rPr>
+        <w:t xml:space="preserve"> </w:t>
+      </w:r>
+      <w:proofErr w:type="spellStart"/>
+      <w:r>
+        <w:rPr>
+          <w:rFonts w:ascii="Times New Roman" w:hAnsi="Times New Roman" w:cs="Times New Roman"/>
+          <w:sz w:val="24"/>
+          <w:szCs w:val="24"/>
+        </w:rPr>
+        <w:t>P.Norvig</w:t>
+      </w:r>
+      <w:proofErr w:type="spellEnd"/>
+      <w:r>
+        <w:rPr>
+          <w:rFonts w:ascii="Times New Roman" w:hAnsi="Times New Roman" w:cs="Times New Roman"/>
+          <w:sz w:val="24"/>
+          <w:szCs w:val="24"/>
+        </w:rPr>
+        <w:t xml:space="preserve"> </w:t>
+      </w:r>
+      <w:r>
+        <w:rPr>
+          <w:rFonts w:ascii="Times New Roman" w:hAnsi="Times New Roman" w:cs="Times New Roman"/>
+          <w:sz w:val="24"/>
+          <w:szCs w:val="24"/>
+        </w:rPr>
+        <w:t>.Artificial</w:t>
+      </w:r>
+      <w:r>
+        <w:rPr>
+          <w:rFonts w:ascii="Times New Roman" w:hAnsi="Times New Roman" w:cs="Times New Roman"/>
+          <w:sz w:val="24"/>
+          <w:szCs w:val="24"/>
+        </w:rPr>
+        <w:t xml:space="preserve"> </w:t>
+      </w:r>
+      <w:r>
+        <w:rPr>
+          <w:rFonts w:ascii="Times New Roman" w:hAnsi="Times New Roman" w:cs="Times New Roman"/>
+          <w:sz w:val="24"/>
+          <w:szCs w:val="24"/>
+        </w:rPr>
+        <w:t>Intelligence: A</w:t>
+      </w:r>
+      <w:r>
+        <w:rPr>
+          <w:rFonts w:ascii="Times New Roman" w:hAnsi="Times New Roman" w:cs="Times New Roman"/>
+          <w:sz w:val="24"/>
+          <w:szCs w:val="24"/>
+        </w:rPr>
+        <w:t xml:space="preserve"> </w:t>
+      </w:r>
+      <w:r>
+        <w:rPr>
+          <w:rFonts w:ascii="Times New Roman" w:hAnsi="Times New Roman" w:cs="Times New Roman"/>
+          <w:sz w:val="24"/>
+          <w:szCs w:val="24"/>
+        </w:rPr>
+        <w:t>Modern</w:t>
+      </w:r>
+      <w:r>
+        <w:rPr>
+          <w:rFonts w:ascii="Times New Roman" w:hAnsi="Times New Roman" w:cs="Times New Roman"/>
+          <w:sz w:val="24"/>
+          <w:szCs w:val="24"/>
+        </w:rPr>
+        <w:t xml:space="preserve"> </w:t>
+      </w:r>
+      <w:r>
+        <w:rPr>
+          <w:rFonts w:ascii="Times New Roman" w:hAnsi="Times New Roman" w:cs="Times New Roman"/>
+          <w:sz w:val="24"/>
+          <w:szCs w:val="24"/>
+        </w:rPr>
+        <w:t>Approach</w:t>
+      </w:r>
+      <w:r>
+        <w:rPr>
+          <w:rFonts w:ascii="Times New Roman" w:hAnsi="Times New Roman" w:cs="Times New Roman"/>
+          <w:sz w:val="24"/>
+          <w:szCs w:val="24"/>
+        </w:rPr>
+        <w:t xml:space="preserve"> </w:t>
+      </w:r>
+      <w:r>
+        <w:rPr>
+          <w:rFonts w:ascii="Times New Roman" w:hAnsi="Times New Roman" w:cs="Times New Roman"/>
+          <w:sz w:val="24"/>
+          <w:szCs w:val="24"/>
+        </w:rPr>
+        <w:t>.Pearson Education, 2 edition, 2003.</w:t>
+      </w:r>
+    </w:p>
+    <w:p>
+      <w:pPr>
+        <w:jc w:val="both"/>
+        <w:rPr>
+          <w:rFonts w:ascii="Times New Roman" w:hAnsi="Times New Roman" w:cs="Times New Roman"/>
+          <w:sz w:val="24"/>
+          <w:szCs w:val="24"/>
+        </w:rPr>
+      </w:pPr>
+      <w:r>
+        <w:rPr>
+          <w:rFonts w:ascii="Times New Roman" w:hAnsi="Times New Roman" w:cs="Times New Roman"/>
+          <w:sz w:val="24"/>
+          <w:szCs w:val="24"/>
+        </w:rPr>
+        <w:t>55</w:t>
+      </w:r>
+      <w:r>
+        <w:rPr>
+          <w:rFonts w:ascii="Times New Roman" w:hAnsi="Times New Roman" w:cs="Times New Roman"/>
+          <w:sz w:val="24"/>
+          <w:szCs w:val="24"/>
+        </w:rPr>
+        <w:t xml:space="preserve">] I. </w:t>
+      </w:r>
+      <w:proofErr w:type="spellStart"/>
+      <w:r>
+        <w:rPr>
+          <w:rFonts w:ascii="Times New Roman" w:hAnsi="Times New Roman" w:cs="Times New Roman"/>
+          <w:sz w:val="24"/>
+          <w:szCs w:val="24"/>
+        </w:rPr>
+        <w:t>Kalová</w:t>
+      </w:r>
+      <w:proofErr w:type="spellEnd"/>
+      <w:r>
+        <w:rPr>
+          <w:rFonts w:ascii="Times New Roman" w:hAnsi="Times New Roman" w:cs="Times New Roman"/>
+          <w:sz w:val="24"/>
+          <w:szCs w:val="24"/>
+        </w:rPr>
+        <w:t xml:space="preserve">. </w:t>
+      </w:r>
+      <w:proofErr w:type="spellStart"/>
+      <w:r>
+        <w:rPr>
+          <w:rFonts w:ascii="Times New Roman" w:hAnsi="Times New Roman" w:cs="Times New Roman"/>
+          <w:sz w:val="24"/>
+          <w:szCs w:val="24"/>
+        </w:rPr>
+        <w:t>Předzpracování</w:t>
+      </w:r>
+      <w:proofErr w:type="spellEnd"/>
+      <w:r>
+        <w:rPr>
+          <w:rFonts w:ascii="Times New Roman" w:hAnsi="Times New Roman" w:cs="Times New Roman"/>
+          <w:sz w:val="24"/>
+          <w:szCs w:val="24"/>
+        </w:rPr>
+        <w:t xml:space="preserve"> </w:t>
+      </w:r>
+      <w:proofErr w:type="spellStart"/>
+      <w:r>
+        <w:rPr>
+          <w:rFonts w:ascii="Times New Roman" w:hAnsi="Times New Roman" w:cs="Times New Roman"/>
+          <w:sz w:val="24"/>
+          <w:szCs w:val="24"/>
+        </w:rPr>
+        <w:t>obrazu</w:t>
+      </w:r>
+      <w:proofErr w:type="spellEnd"/>
+      <w:r>
+        <w:rPr>
+          <w:rFonts w:ascii="Times New Roman" w:hAnsi="Times New Roman" w:cs="Times New Roman"/>
+          <w:sz w:val="24"/>
+          <w:szCs w:val="24"/>
+        </w:rPr>
+        <w:t xml:space="preserve">. VUT Brno Scriptum, </w:t>
+      </w:r>
+      <w:proofErr w:type="spellStart"/>
+      <w:r>
+        <w:rPr>
+          <w:rFonts w:ascii="Times New Roman" w:hAnsi="Times New Roman" w:cs="Times New Roman"/>
+          <w:sz w:val="24"/>
+          <w:szCs w:val="24"/>
+        </w:rPr>
+        <w:t>Pocitacove</w:t>
+      </w:r>
+      <w:proofErr w:type="spellEnd"/>
+      <w:r>
+        <w:rPr>
+          <w:rFonts w:ascii="Times New Roman" w:hAnsi="Times New Roman" w:cs="Times New Roman"/>
+          <w:sz w:val="24"/>
+          <w:szCs w:val="24"/>
+        </w:rPr>
+        <w:t xml:space="preserve"> </w:t>
+      </w:r>
+      <w:proofErr w:type="spellStart"/>
+      <w:r>
+        <w:rPr>
+          <w:rFonts w:ascii="Times New Roman" w:hAnsi="Times New Roman" w:cs="Times New Roman"/>
+          <w:sz w:val="24"/>
+          <w:szCs w:val="24"/>
+        </w:rPr>
+        <w:t>videni</w:t>
+      </w:r>
+      <w:proofErr w:type="spellEnd"/>
+      <w:r>
+        <w:rPr>
+          <w:rFonts w:ascii="Times New Roman" w:hAnsi="Times New Roman" w:cs="Times New Roman"/>
+          <w:sz w:val="24"/>
+          <w:szCs w:val="24"/>
+        </w:rPr>
+        <w:t>, Computer Vision Group, 2015 (accessed May 13, 2017).</w:t>
+      </w:r>
+    </w:p>
+    <w:p>
+      <w:pPr>
+        <w:jc w:val="both"/>
+        <w:rPr>
+          <w:rFonts w:ascii="Times New Roman" w:hAnsi="Times New Roman" w:cs="Times New Roman"/>
+          <w:sz w:val="24"/>
+          <w:szCs w:val="24"/>
+        </w:rPr>
+      </w:pPr>
+      <w:r>
+        <w:rPr>
+          <w:rFonts w:ascii="Times New Roman" w:hAnsi="Times New Roman" w:cs="Times New Roman"/>
+          <w:sz w:val="24"/>
+          <w:szCs w:val="24"/>
+        </w:rPr>
+        <w:t>56</w:t>
+      </w:r>
+      <w:r>
+        <w:rPr>
+          <w:rFonts w:ascii="Times New Roman" w:hAnsi="Times New Roman" w:cs="Times New Roman"/>
+          <w:sz w:val="24"/>
+          <w:szCs w:val="24"/>
+        </w:rPr>
+        <w:t xml:space="preserve">] Over under fitting. </w:t>
+      </w:r>
+      <w:proofErr w:type="spellStart"/>
+      <w:r>
+        <w:rPr>
+          <w:rFonts w:ascii="Times New Roman" w:hAnsi="Times New Roman" w:cs="Times New Roman"/>
+          <w:sz w:val="24"/>
+          <w:szCs w:val="24"/>
+        </w:rPr>
+        <w:t>Knewton</w:t>
+      </w:r>
+      <w:proofErr w:type="spellEnd"/>
+      <w:r>
+        <w:rPr>
+          <w:rFonts w:ascii="Times New Roman" w:hAnsi="Times New Roman" w:cs="Times New Roman"/>
+          <w:sz w:val="24"/>
+          <w:szCs w:val="24"/>
+        </w:rPr>
+        <w:t xml:space="preserve"> blog developer blog [online]; https: //18784-presscdn-0-49-pagely.netdna-ssl.com/</w:t>
+      </w:r>
+      <w:proofErr w:type="spellStart"/>
+      <w:r>
+        <w:rPr>
+          <w:rFonts w:ascii="Times New Roman" w:hAnsi="Times New Roman" w:cs="Times New Roman"/>
+          <w:sz w:val="24"/>
+          <w:szCs w:val="24"/>
+        </w:rPr>
+        <w:t>wp</w:t>
+      </w:r>
+      <w:proofErr w:type="spellEnd"/>
+      <w:r>
+        <w:rPr>
+          <w:rFonts w:ascii="Times New Roman" w:hAnsi="Times New Roman" w:cs="Times New Roman"/>
+          <w:sz w:val="24"/>
+          <w:szCs w:val="24"/>
+        </w:rPr>
+        <w:t>-content/uploads/ 2014/09/Gizem1.jpg.png, 2014 (accessed May 13, 2017).</w:t>
+      </w:r>
+    </w:p>
+    <w:p>
+      <w:pPr>
+        <w:jc w:val="both"/>
+        <w:rPr>
+          <w:rFonts w:ascii="Times New Roman" w:hAnsi="Times New Roman" w:cs="Times New Roman"/>
+          <w:sz w:val="24"/>
+          <w:szCs w:val="24"/>
+        </w:rPr>
+      </w:pPr>
+      <w:r>
+        <w:rPr>
+          <w:rFonts w:ascii="Times New Roman" w:hAnsi="Times New Roman" w:cs="Times New Roman"/>
+          <w:sz w:val="24"/>
+          <w:szCs w:val="24"/>
+        </w:rPr>
+        <w:t>57</w:t>
+      </w:r>
+      <w:r>
+        <w:rPr>
+          <w:rFonts w:ascii="Times New Roman" w:hAnsi="Times New Roman" w:cs="Times New Roman"/>
+          <w:sz w:val="24"/>
+          <w:szCs w:val="24"/>
+        </w:rPr>
+        <w:t xml:space="preserve">] I. Goodfellow, Y. </w:t>
+      </w:r>
+      <w:proofErr w:type="spellStart"/>
+      <w:r>
+        <w:rPr>
+          <w:rFonts w:ascii="Times New Roman" w:hAnsi="Times New Roman" w:cs="Times New Roman"/>
+          <w:sz w:val="24"/>
+          <w:szCs w:val="24"/>
+        </w:rPr>
+        <w:t>Bengio</w:t>
+      </w:r>
+      <w:proofErr w:type="spellEnd"/>
+      <w:r>
+        <w:rPr>
+          <w:rFonts w:ascii="Times New Roman" w:hAnsi="Times New Roman" w:cs="Times New Roman"/>
+          <w:sz w:val="24"/>
+          <w:szCs w:val="24"/>
+        </w:rPr>
+        <w:t>, and A. Courville. Deep Learning. MIT Press.</w:t>
+      </w:r>
+    </w:p>
+    <w:p>
+      <w:pPr>
+        <w:jc w:val="both"/>
+        <w:rPr>
+          <w:rFonts w:ascii="Times New Roman" w:hAnsi="Times New Roman" w:cs="Times New Roman"/>
+          <w:sz w:val="24"/>
+          <w:szCs w:val="24"/>
+        </w:rPr>
+      </w:pPr>
+      <w:r>
+        <w:rPr>
+          <w:rFonts w:ascii="Times New Roman" w:hAnsi="Times New Roman" w:cs="Times New Roman"/>
+          <w:sz w:val="24"/>
+          <w:szCs w:val="24"/>
+        </w:rPr>
+        <w:lastRenderedPageBreak/>
+        <w:t>58</w:t>
+      </w:r>
+      <w:r>
+        <w:rPr>
+          <w:rFonts w:ascii="Times New Roman" w:hAnsi="Times New Roman" w:cs="Times New Roman"/>
+          <w:sz w:val="24"/>
+          <w:szCs w:val="24"/>
+        </w:rPr>
+        <w:t xml:space="preserve">] Test vs. training error. Stack </w:t>
+      </w:r>
+      <w:proofErr w:type="spellStart"/>
+      <w:r>
+        <w:rPr>
+          <w:rFonts w:ascii="Times New Roman" w:hAnsi="Times New Roman" w:cs="Times New Roman"/>
+          <w:sz w:val="24"/>
+          <w:szCs w:val="24"/>
+        </w:rPr>
+        <w:t>Exange</w:t>
+      </w:r>
+      <w:proofErr w:type="spellEnd"/>
+      <w:r>
+        <w:rPr>
+          <w:rFonts w:ascii="Times New Roman" w:hAnsi="Times New Roman" w:cs="Times New Roman"/>
+          <w:sz w:val="24"/>
+          <w:szCs w:val="24"/>
+        </w:rPr>
+        <w:t xml:space="preserve"> [online] https://i.stack.imgur.com/ IpI8U.png, 2015 (accessed May 13, 2017).</w:t>
+      </w:r>
+    </w:p>
+    <w:p>
+      <w:pPr>
+        <w:jc w:val="both"/>
+        <w:rPr>
+          <w:rFonts w:ascii="Times New Roman" w:hAnsi="Times New Roman" w:cs="Times New Roman"/>
+          <w:sz w:val="24"/>
+          <w:szCs w:val="24"/>
+        </w:rPr>
+      </w:pPr>
+      <w:r>
+        <w:rPr>
+          <w:rFonts w:ascii="Times New Roman" w:hAnsi="Times New Roman" w:cs="Times New Roman"/>
+          <w:sz w:val="24"/>
+          <w:szCs w:val="24"/>
+        </w:rPr>
+        <w:t>59</w:t>
+      </w:r>
+      <w:r>
+        <w:rPr>
+          <w:rFonts w:ascii="Times New Roman" w:hAnsi="Times New Roman" w:cs="Times New Roman"/>
+          <w:sz w:val="24"/>
+          <w:szCs w:val="24"/>
+        </w:rPr>
+        <w:t xml:space="preserve">] W. McCulloch and W. Pitts. A logical calculus of the </w:t>
+      </w:r>
+      <w:proofErr w:type="gramStart"/>
+      <w:r>
+        <w:rPr>
+          <w:rFonts w:ascii="Times New Roman" w:hAnsi="Times New Roman" w:cs="Times New Roman"/>
+          <w:sz w:val="24"/>
+          <w:szCs w:val="24"/>
+        </w:rPr>
+        <w:t>ideas</w:t>
+      </w:r>
+      <w:proofErr w:type="gramEnd"/>
+      <w:r>
+        <w:rPr>
+          <w:rFonts w:ascii="Times New Roman" w:hAnsi="Times New Roman" w:cs="Times New Roman"/>
+          <w:sz w:val="24"/>
+          <w:szCs w:val="24"/>
+        </w:rPr>
+        <w:t xml:space="preserve"> immanent nervous activity. Bulletin of Mathematical </w:t>
+      </w:r>
+      <w:proofErr w:type="spellStart"/>
+      <w:r>
+        <w:rPr>
+          <w:rFonts w:ascii="Times New Roman" w:hAnsi="Times New Roman" w:cs="Times New Roman"/>
+          <w:sz w:val="24"/>
+          <w:szCs w:val="24"/>
+        </w:rPr>
+        <w:t>Boiphysics</w:t>
+      </w:r>
+      <w:proofErr w:type="spellEnd"/>
+      <w:r>
+        <w:rPr>
+          <w:rFonts w:ascii="Times New Roman" w:hAnsi="Times New Roman" w:cs="Times New Roman"/>
+          <w:sz w:val="24"/>
+          <w:szCs w:val="24"/>
+        </w:rPr>
+        <w:t>, pages 115–133, 1943.</w:t>
+      </w:r>
+    </w:p>
+    <w:p>
+      <w:pPr>
+        <w:jc w:val="both"/>
+        <w:rPr>
+          <w:rFonts w:ascii="Times New Roman" w:hAnsi="Times New Roman" w:cs="Times New Roman"/>
+          <w:sz w:val="24"/>
+          <w:szCs w:val="24"/>
+        </w:rPr>
+      </w:pPr>
+      <w:r>
+        <w:rPr>
+          <w:rFonts w:ascii="Times New Roman" w:hAnsi="Times New Roman" w:cs="Times New Roman"/>
+          <w:sz w:val="24"/>
+          <w:szCs w:val="24"/>
+        </w:rPr>
+        <w:t>60</w:t>
+      </w:r>
+      <w:r>
+        <w:rPr>
+          <w:rFonts w:ascii="Times New Roman" w:hAnsi="Times New Roman" w:cs="Times New Roman"/>
+          <w:sz w:val="24"/>
+          <w:szCs w:val="24"/>
+        </w:rPr>
+        <w:t xml:space="preserve">] M. Minsky and S. </w:t>
+      </w:r>
+      <w:proofErr w:type="spellStart"/>
+      <w:r>
+        <w:rPr>
+          <w:rFonts w:ascii="Times New Roman" w:hAnsi="Times New Roman" w:cs="Times New Roman"/>
+          <w:sz w:val="24"/>
+          <w:szCs w:val="24"/>
+        </w:rPr>
+        <w:t>Papert</w:t>
+      </w:r>
+      <w:proofErr w:type="spellEnd"/>
+      <w:r>
+        <w:rPr>
+          <w:rFonts w:ascii="Times New Roman" w:hAnsi="Times New Roman" w:cs="Times New Roman"/>
+          <w:sz w:val="24"/>
+          <w:szCs w:val="24"/>
+        </w:rPr>
+        <w:t xml:space="preserve">. </w:t>
+      </w:r>
+      <w:proofErr w:type="spellStart"/>
+      <w:r>
+        <w:rPr>
+          <w:rFonts w:ascii="Times New Roman" w:hAnsi="Times New Roman" w:cs="Times New Roman"/>
+          <w:sz w:val="24"/>
+          <w:szCs w:val="24"/>
+        </w:rPr>
+        <w:t>Perceptrons</w:t>
+      </w:r>
+      <w:proofErr w:type="spellEnd"/>
+      <w:r>
+        <w:rPr>
+          <w:rFonts w:ascii="Times New Roman" w:hAnsi="Times New Roman" w:cs="Times New Roman"/>
+          <w:sz w:val="24"/>
+          <w:szCs w:val="24"/>
+        </w:rPr>
+        <w:t>: an introduction to computational geometry. MIT Press, 1969.</w:t>
+      </w:r>
+    </w:p>
+    <w:p>
+      <w:pPr>
+        <w:jc w:val="both"/>
+        <w:rPr>
+          <w:rFonts w:ascii="Times New Roman" w:hAnsi="Times New Roman" w:cs="Times New Roman"/>
+          <w:sz w:val="24"/>
+          <w:szCs w:val="24"/>
+        </w:rPr>
+      </w:pPr>
+      <w:r>
+        <w:rPr>
+          <w:rFonts w:ascii="Times New Roman" w:hAnsi="Times New Roman" w:cs="Times New Roman"/>
+          <w:sz w:val="24"/>
+          <w:szCs w:val="24"/>
+        </w:rPr>
+        <w:t>61</w:t>
+      </w:r>
+      <w:r>
+        <w:rPr>
+          <w:rFonts w:ascii="Times New Roman" w:hAnsi="Times New Roman" w:cs="Times New Roman"/>
+          <w:sz w:val="24"/>
+          <w:szCs w:val="24"/>
+        </w:rPr>
+        <w:t xml:space="preserve">] K. He, X. Zhang, S. Ren, and J. Sun. Deep residual learning for image recognition. </w:t>
+      </w:r>
+      <w:proofErr w:type="spellStart"/>
+      <w:r>
+        <w:rPr>
+          <w:rFonts w:ascii="Times New Roman" w:hAnsi="Times New Roman" w:cs="Times New Roman"/>
+          <w:sz w:val="24"/>
+          <w:szCs w:val="24"/>
+        </w:rPr>
+        <w:t>CoRR</w:t>
+      </w:r>
+      <w:proofErr w:type="spellEnd"/>
+      <w:r>
+        <w:rPr>
+          <w:rFonts w:ascii="Times New Roman" w:hAnsi="Times New Roman" w:cs="Times New Roman"/>
+          <w:sz w:val="24"/>
+          <w:szCs w:val="24"/>
+        </w:rPr>
+        <w:t>, abs/1512.03385, 2015.</w:t>
+      </w:r>
+    </w:p>
+    <w:p>
+      <w:pPr>
+        <w:jc w:val="both"/>
+        <w:rPr>
+          <w:rFonts w:ascii="Times New Roman" w:hAnsi="Times New Roman" w:cs="Times New Roman"/>
+          <w:sz w:val="24"/>
+          <w:szCs w:val="24"/>
+        </w:rPr>
+      </w:pPr>
+      <w:r>
+        <w:rPr>
+          <w:rFonts w:ascii="Times New Roman" w:hAnsi="Times New Roman" w:cs="Times New Roman"/>
+          <w:sz w:val="24"/>
+          <w:szCs w:val="24"/>
+        </w:rPr>
+        <w:t>62</w:t>
+      </w:r>
+      <w:r>
+        <w:rPr>
+          <w:rFonts w:ascii="Times New Roman" w:hAnsi="Times New Roman" w:cs="Times New Roman"/>
+          <w:sz w:val="24"/>
+          <w:szCs w:val="24"/>
+        </w:rPr>
+        <w:t xml:space="preserve">] Y. </w:t>
+      </w:r>
+      <w:proofErr w:type="spellStart"/>
+      <w:r>
+        <w:rPr>
+          <w:rFonts w:ascii="Times New Roman" w:hAnsi="Times New Roman" w:cs="Times New Roman"/>
+          <w:sz w:val="24"/>
+          <w:szCs w:val="24"/>
+        </w:rPr>
+        <w:t>LeCun</w:t>
+      </w:r>
+      <w:proofErr w:type="spellEnd"/>
+      <w:r>
+        <w:rPr>
+          <w:rFonts w:ascii="Times New Roman" w:hAnsi="Times New Roman" w:cs="Times New Roman"/>
+          <w:sz w:val="24"/>
+          <w:szCs w:val="24"/>
+        </w:rPr>
+        <w:t xml:space="preserve">, L. D. </w:t>
+      </w:r>
+      <w:proofErr w:type="spellStart"/>
+      <w:r>
+        <w:rPr>
+          <w:rFonts w:ascii="Times New Roman" w:hAnsi="Times New Roman" w:cs="Times New Roman"/>
+          <w:sz w:val="24"/>
+          <w:szCs w:val="24"/>
+        </w:rPr>
+        <w:t>Jackel</w:t>
+      </w:r>
+      <w:proofErr w:type="spellEnd"/>
+      <w:r>
+        <w:rPr>
+          <w:rFonts w:ascii="Times New Roman" w:hAnsi="Times New Roman" w:cs="Times New Roman"/>
+          <w:sz w:val="24"/>
+          <w:szCs w:val="24"/>
+        </w:rPr>
+        <w:t xml:space="preserve">, B. </w:t>
+      </w:r>
+      <w:proofErr w:type="spellStart"/>
+      <w:r>
+        <w:rPr>
+          <w:rFonts w:ascii="Times New Roman" w:hAnsi="Times New Roman" w:cs="Times New Roman"/>
+          <w:sz w:val="24"/>
+          <w:szCs w:val="24"/>
+        </w:rPr>
+        <w:t>Boser</w:t>
+      </w:r>
+      <w:proofErr w:type="spellEnd"/>
+      <w:r>
+        <w:rPr>
+          <w:rFonts w:ascii="Times New Roman" w:hAnsi="Times New Roman" w:cs="Times New Roman"/>
+          <w:sz w:val="24"/>
+          <w:szCs w:val="24"/>
+        </w:rPr>
+        <w:t xml:space="preserve">, J. S. </w:t>
+      </w:r>
+      <w:proofErr w:type="spellStart"/>
+      <w:r>
+        <w:rPr>
+          <w:rFonts w:ascii="Times New Roman" w:hAnsi="Times New Roman" w:cs="Times New Roman"/>
+          <w:sz w:val="24"/>
+          <w:szCs w:val="24"/>
+        </w:rPr>
+        <w:t>Denker</w:t>
+      </w:r>
+      <w:proofErr w:type="spellEnd"/>
+      <w:r>
+        <w:rPr>
+          <w:rFonts w:ascii="Times New Roman" w:hAnsi="Times New Roman" w:cs="Times New Roman"/>
+          <w:sz w:val="24"/>
+          <w:szCs w:val="24"/>
+        </w:rPr>
+        <w:t>, H. P. Graf, I. Guyon, D. Henderson, R. E. Howard, and W. Hubbard. Handwritten digit recognition: Applications of neural net chips and automatic learning. IEEE Communication, pages 41–46, November 1989. invited paper.</w:t>
+      </w:r>
+    </w:p>
+    <w:p>
+      <w:pPr>
+        <w:jc w:val="both"/>
+        <w:rPr>
+          <w:rFonts w:ascii="Times New Roman" w:hAnsi="Times New Roman" w:cs="Times New Roman"/>
+          <w:sz w:val="24"/>
+          <w:szCs w:val="24"/>
+        </w:rPr>
+      </w:pPr>
+      <w:r>
+        <w:rPr>
+          <w:rFonts w:ascii="Times New Roman" w:hAnsi="Times New Roman" w:cs="Times New Roman"/>
+          <w:sz w:val="24"/>
+          <w:szCs w:val="24"/>
+        </w:rPr>
+        <w:t>63</w:t>
+      </w:r>
+      <w:r>
+        <w:rPr>
+          <w:rFonts w:ascii="Times New Roman" w:hAnsi="Times New Roman" w:cs="Times New Roman"/>
+          <w:sz w:val="24"/>
+          <w:szCs w:val="24"/>
+        </w:rPr>
+        <w:t>] T. Sadhu. Machine learning: Introduction to the artificial neural network. http://durofy.com/ machine-learning-introduction-to-the-artificial-neural-network/, 2012 (accessed May 13, 2017).</w:t>
+      </w:r>
+    </w:p>
+    <w:p>
+      <w:pPr>
+        <w:jc w:val="both"/>
+        <w:rPr>
+          <w:rFonts w:ascii="Times New Roman" w:hAnsi="Times New Roman" w:cs="Times New Roman"/>
+          <w:sz w:val="24"/>
+          <w:szCs w:val="24"/>
+        </w:rPr>
+      </w:pPr>
+      <w:r>
+        <w:rPr>
+          <w:rFonts w:ascii="Times New Roman" w:hAnsi="Times New Roman" w:cs="Times New Roman"/>
+          <w:sz w:val="24"/>
+          <w:szCs w:val="24"/>
+        </w:rPr>
+        <w:t>64</w:t>
+      </w:r>
+      <w:r>
+        <w:rPr>
+          <w:rFonts w:ascii="Times New Roman" w:hAnsi="Times New Roman" w:cs="Times New Roman"/>
+          <w:sz w:val="24"/>
+          <w:szCs w:val="24"/>
+        </w:rPr>
+        <w:t xml:space="preserve">] A. </w:t>
+      </w:r>
+      <w:proofErr w:type="spellStart"/>
+      <w:r>
+        <w:rPr>
+          <w:rFonts w:ascii="Times New Roman" w:hAnsi="Times New Roman" w:cs="Times New Roman"/>
+          <w:sz w:val="24"/>
+          <w:szCs w:val="24"/>
+        </w:rPr>
+        <w:t>Krizhevsky</w:t>
+      </w:r>
+      <w:proofErr w:type="spellEnd"/>
+      <w:r>
+        <w:rPr>
+          <w:rFonts w:ascii="Times New Roman" w:hAnsi="Times New Roman" w:cs="Times New Roman"/>
+          <w:sz w:val="24"/>
+          <w:szCs w:val="24"/>
+        </w:rPr>
+        <w:t xml:space="preserve">, I. </w:t>
+      </w:r>
+      <w:proofErr w:type="spellStart"/>
+      <w:r>
+        <w:rPr>
+          <w:rFonts w:ascii="Times New Roman" w:hAnsi="Times New Roman" w:cs="Times New Roman"/>
+          <w:sz w:val="24"/>
+          <w:szCs w:val="24"/>
+        </w:rPr>
+        <w:t>Sutskever</w:t>
+      </w:r>
+      <w:proofErr w:type="spellEnd"/>
+      <w:r>
+        <w:rPr>
+          <w:rFonts w:ascii="Times New Roman" w:hAnsi="Times New Roman" w:cs="Times New Roman"/>
+          <w:sz w:val="24"/>
+          <w:szCs w:val="24"/>
+        </w:rPr>
+        <w:t xml:space="preserve">, and G. E. Hinton. </w:t>
+      </w:r>
+      <w:proofErr w:type="spellStart"/>
+      <w:r>
+        <w:rPr>
+          <w:rFonts w:ascii="Times New Roman" w:hAnsi="Times New Roman" w:cs="Times New Roman"/>
+          <w:sz w:val="24"/>
+          <w:szCs w:val="24"/>
+        </w:rPr>
+        <w:t>Imagenet</w:t>
+      </w:r>
+      <w:proofErr w:type="spellEnd"/>
+      <w:r>
+        <w:rPr>
+          <w:rFonts w:ascii="Times New Roman" w:hAnsi="Times New Roman" w:cs="Times New Roman"/>
+          <w:sz w:val="24"/>
+          <w:szCs w:val="24"/>
+        </w:rPr>
+        <w:t xml:space="preserve"> classification with deep convolutional neural networks. pages 1106–1114, 2012.</w:t>
+      </w:r>
+    </w:p>
+    <w:p>
+      <w:pPr>
+        <w:jc w:val="both"/>
+        <w:rPr>
+          <w:rFonts w:ascii="Times New Roman" w:hAnsi="Times New Roman" w:cs="Times New Roman"/>
+          <w:sz w:val="24"/>
+          <w:szCs w:val="24"/>
+        </w:rPr>
+      </w:pPr>
+      <w:r>
+        <w:rPr>
+          <w:rFonts w:ascii="Times New Roman" w:hAnsi="Times New Roman" w:cs="Times New Roman"/>
+          <w:sz w:val="24"/>
+          <w:szCs w:val="24"/>
+        </w:rPr>
+        <w:t>65</w:t>
+      </w:r>
+      <w:r>
+        <w:rPr>
+          <w:rFonts w:ascii="Times New Roman" w:hAnsi="Times New Roman" w:cs="Times New Roman"/>
+          <w:sz w:val="24"/>
+          <w:szCs w:val="24"/>
+        </w:rPr>
+        <w:t xml:space="preserve">] A. </w:t>
+      </w:r>
+      <w:proofErr w:type="spellStart"/>
+      <w:r>
+        <w:rPr>
+          <w:rFonts w:ascii="Times New Roman" w:hAnsi="Times New Roman" w:cs="Times New Roman"/>
+          <w:sz w:val="24"/>
+          <w:szCs w:val="24"/>
+        </w:rPr>
+        <w:t>Karpathy</w:t>
+      </w:r>
+      <w:proofErr w:type="spellEnd"/>
+      <w:r>
+        <w:rPr>
+          <w:rFonts w:ascii="Times New Roman" w:hAnsi="Times New Roman" w:cs="Times New Roman"/>
+          <w:sz w:val="24"/>
+          <w:szCs w:val="24"/>
+        </w:rPr>
+        <w:t>. Cs231n: Convolutional neural networks for visual recognition. http://cs231n.github.io/convolutional-networks/, 2017 (accessed May 13, 2017).</w:t>
+      </w:r>
+    </w:p>
+    <w:p>
+      <w:pPr>
+        <w:jc w:val="both"/>
+        <w:rPr>
+          <w:rFonts w:ascii="Times New Roman" w:hAnsi="Times New Roman" w:cs="Times New Roman"/>
+          <w:sz w:val="24"/>
+          <w:szCs w:val="24"/>
+        </w:rPr>
+      </w:pPr>
+      <w:r>
+        <w:rPr>
+          <w:rFonts w:ascii="Times New Roman" w:hAnsi="Times New Roman" w:cs="Times New Roman"/>
+          <w:sz w:val="24"/>
+          <w:szCs w:val="24"/>
+        </w:rPr>
+        <w:t>66</w:t>
+      </w:r>
+      <w:r>
+        <w:rPr>
+          <w:rFonts w:ascii="Times New Roman" w:hAnsi="Times New Roman" w:cs="Times New Roman"/>
+          <w:sz w:val="24"/>
+          <w:szCs w:val="24"/>
+        </w:rPr>
+        <w:t xml:space="preserve">] T. </w:t>
+      </w:r>
+      <w:proofErr w:type="spellStart"/>
+      <w:r>
+        <w:rPr>
+          <w:rFonts w:ascii="Times New Roman" w:hAnsi="Times New Roman" w:cs="Times New Roman"/>
+          <w:sz w:val="24"/>
+          <w:szCs w:val="24"/>
+        </w:rPr>
+        <w:t>Dozat</w:t>
+      </w:r>
+      <w:proofErr w:type="spellEnd"/>
+      <w:r>
+        <w:rPr>
+          <w:rFonts w:ascii="Times New Roman" w:hAnsi="Times New Roman" w:cs="Times New Roman"/>
+          <w:sz w:val="24"/>
+          <w:szCs w:val="24"/>
+        </w:rPr>
+        <w:t xml:space="preserve">. Incorporating </w:t>
+      </w:r>
+      <w:proofErr w:type="spellStart"/>
+      <w:r>
+        <w:rPr>
+          <w:rFonts w:ascii="Times New Roman" w:hAnsi="Times New Roman" w:cs="Times New Roman"/>
+          <w:sz w:val="24"/>
+          <w:szCs w:val="24"/>
+        </w:rPr>
+        <w:t>nesterov</w:t>
+      </w:r>
+      <w:proofErr w:type="spellEnd"/>
+      <w:r>
+        <w:rPr>
+          <w:rFonts w:ascii="Times New Roman" w:hAnsi="Times New Roman" w:cs="Times New Roman"/>
+          <w:sz w:val="24"/>
+          <w:szCs w:val="24"/>
+        </w:rPr>
+        <w:t xml:space="preserve"> momentum into </w:t>
+      </w:r>
+      <w:proofErr w:type="spellStart"/>
+      <w:r>
+        <w:rPr>
+          <w:rFonts w:ascii="Times New Roman" w:hAnsi="Times New Roman" w:cs="Times New Roman"/>
+          <w:sz w:val="24"/>
+          <w:szCs w:val="24"/>
+        </w:rPr>
+        <w:t>adam</w:t>
+      </w:r>
+      <w:proofErr w:type="spellEnd"/>
+      <w:r>
+        <w:rPr>
+          <w:rFonts w:ascii="Times New Roman" w:hAnsi="Times New Roman" w:cs="Times New Roman"/>
+          <w:sz w:val="24"/>
+          <w:szCs w:val="24"/>
+        </w:rPr>
+        <w:t>. 2015.</w:t>
+      </w:r>
+    </w:p>
+    <w:p>
+      <w:pPr>
+        <w:jc w:val="both"/>
+        <w:rPr>
+          <w:rFonts w:ascii="Times New Roman" w:hAnsi="Times New Roman" w:cs="Times New Roman"/>
+          <w:sz w:val="24"/>
+          <w:szCs w:val="24"/>
+        </w:rPr>
+      </w:pPr>
+      <w:r>
+        <w:rPr>
+          <w:rFonts w:ascii="Times New Roman" w:hAnsi="Times New Roman" w:cs="Times New Roman"/>
+          <w:sz w:val="24"/>
+          <w:szCs w:val="24"/>
+        </w:rPr>
+        <w:t>67</w:t>
+      </w:r>
+      <w:r>
+        <w:rPr>
+          <w:rFonts w:ascii="Times New Roman" w:hAnsi="Times New Roman" w:cs="Times New Roman"/>
+          <w:sz w:val="24"/>
+          <w:szCs w:val="24"/>
+        </w:rPr>
+        <w:t>] D. H. Hubel and T. N. Wiesel. Receptive fields of single neurons in the cat’s striate cortex. Journal of Physiology, 148:574–591, 1959.</w:t>
+      </w:r>
+    </w:p>
+    <w:p>
+      <w:pPr>
+        <w:jc w:val="both"/>
+        <w:rPr>
+          <w:rFonts w:ascii="Times New Roman" w:hAnsi="Times New Roman" w:cs="Times New Roman"/>
+          <w:sz w:val="24"/>
+          <w:szCs w:val="24"/>
+        </w:rPr>
+      </w:pPr>
+      <w:r>
+        <w:rPr>
+          <w:rFonts w:ascii="Times New Roman" w:hAnsi="Times New Roman" w:cs="Times New Roman"/>
+          <w:sz w:val="24"/>
+          <w:szCs w:val="24"/>
+        </w:rPr>
+        <w:t>68</w:t>
+      </w:r>
+      <w:r>
+        <w:rPr>
+          <w:rFonts w:ascii="Times New Roman" w:hAnsi="Times New Roman" w:cs="Times New Roman"/>
+          <w:sz w:val="24"/>
+          <w:szCs w:val="24"/>
+        </w:rPr>
+        <w:t xml:space="preserve">] An image of a traffic sign is filtered by 4 5×5 convolutional kernels. Nvidia Developer; https://devblogs.nvidia.com/parallelforall/ </w:t>
+      </w:r>
+      <w:proofErr w:type="spellStart"/>
+      <w:r>
+        <w:rPr>
+          <w:rFonts w:ascii="Times New Roman" w:hAnsi="Times New Roman" w:cs="Times New Roman"/>
+          <w:sz w:val="24"/>
+          <w:szCs w:val="24"/>
+        </w:rPr>
+        <w:t>wp</w:t>
+      </w:r>
+      <w:proofErr w:type="spellEnd"/>
+      <w:r>
+        <w:rPr>
+          <w:rFonts w:ascii="Times New Roman" w:hAnsi="Times New Roman" w:cs="Times New Roman"/>
+          <w:sz w:val="24"/>
+          <w:szCs w:val="24"/>
+        </w:rPr>
+        <w:t>-content/uploads/2015/11/fig1.png, 2015 (accessed May 13, 2017).</w:t>
+      </w:r>
+    </w:p>
+    <w:p>
+      <w:pPr>
+        <w:jc w:val="both"/>
+        <w:rPr>
+          <w:rFonts w:ascii="Times New Roman" w:hAnsi="Times New Roman" w:cs="Times New Roman"/>
+          <w:sz w:val="24"/>
+          <w:szCs w:val="24"/>
+        </w:rPr>
+      </w:pPr>
+      <w:r>
+        <w:rPr>
+          <w:rFonts w:ascii="Times New Roman" w:hAnsi="Times New Roman" w:cs="Times New Roman"/>
+          <w:sz w:val="24"/>
+          <w:szCs w:val="24"/>
+        </w:rPr>
+        <w:t>69</w:t>
+      </w:r>
+      <w:r>
+        <w:rPr>
+          <w:rFonts w:ascii="Times New Roman" w:hAnsi="Times New Roman" w:cs="Times New Roman"/>
+          <w:sz w:val="24"/>
+          <w:szCs w:val="24"/>
+        </w:rPr>
+        <w:t>] A zero-padded 4 x 4 matrix becomes a 6 x 6 matrix. XRDS Crossroads the ACM Magazine for Students; http://xrds.acm.org/blog/wp-content/ uploads/2016/06/Figure_3.png, 2016 (accessed May 13, 2017).</w:t>
+      </w:r>
+    </w:p>
+    <w:p>
+      <w:pPr>
+        <w:jc w:val="both"/>
+        <w:rPr>
+          <w:rFonts w:ascii="Times New Roman" w:hAnsi="Times New Roman" w:cs="Times New Roman"/>
+          <w:sz w:val="24"/>
+          <w:szCs w:val="24"/>
+        </w:rPr>
+      </w:pPr>
+      <w:r>
+        <w:rPr>
+          <w:rFonts w:ascii="Times New Roman" w:hAnsi="Times New Roman" w:cs="Times New Roman"/>
+          <w:sz w:val="24"/>
+          <w:szCs w:val="24"/>
+        </w:rPr>
+        <w:t>70</w:t>
+      </w:r>
+      <w:r>
+        <w:rPr>
+          <w:rFonts w:ascii="Times New Roman" w:hAnsi="Times New Roman" w:cs="Times New Roman"/>
+          <w:sz w:val="24"/>
+          <w:szCs w:val="24"/>
+        </w:rPr>
+        <w:t xml:space="preserve">] Max pooling. Intel Developer Zone [online]; https: //software.intel.com/sites/default/files/did_ </w:t>
+      </w:r>
+      <w:r>
+        <w:rPr>
+          <w:rFonts w:ascii="Times New Roman" w:hAnsi="Times New Roman" w:cs="Times New Roman"/>
+          <w:sz w:val="24"/>
+          <w:szCs w:val="24"/>
+        </w:rPr>
+        <w:t>feeds images</w:t>
+      </w:r>
+      <w:r>
+        <w:rPr>
+          <w:rFonts w:ascii="Times New Roman" w:hAnsi="Times New Roman" w:cs="Times New Roman"/>
+          <w:sz w:val="24"/>
+          <w:szCs w:val="24"/>
+        </w:rPr>
+        <w:t>/46c3bfae-84f5-48ed-9412-8c8e9a4df219/ 46c3bfae-84f5-48ed-9412-8c8e9a4df219-imageId= 542924f6-128a-4e45-8c09-b2438e2faec7.png, 2017 (accessed May 13, 2017).</w:t>
+      </w:r>
+    </w:p>
+    <w:p>
+      <w:pPr>
+        <w:jc w:val="both"/>
+        <w:rPr>
+          <w:rFonts w:ascii="Times New Roman" w:hAnsi="Times New Roman" w:cs="Times New Roman"/>
+          <w:sz w:val="24"/>
+          <w:szCs w:val="24"/>
+        </w:rPr>
+      </w:pPr>
+      <w:r>
+        <w:rPr>
+          <w:rFonts w:ascii="Times New Roman" w:hAnsi="Times New Roman" w:cs="Times New Roman"/>
+          <w:sz w:val="24"/>
+          <w:szCs w:val="24"/>
+        </w:rPr>
+        <w:lastRenderedPageBreak/>
+        <w:t>71</w:t>
+      </w:r>
+      <w:r>
+        <w:rPr>
+          <w:rFonts w:ascii="Times New Roman" w:hAnsi="Times New Roman" w:cs="Times New Roman"/>
+          <w:sz w:val="24"/>
+          <w:szCs w:val="24"/>
+        </w:rPr>
+        <w:t xml:space="preserve">] N. Srivastava, G. Hinton, A. </w:t>
+      </w:r>
+      <w:proofErr w:type="spellStart"/>
+      <w:r>
+        <w:rPr>
+          <w:rFonts w:ascii="Times New Roman" w:hAnsi="Times New Roman" w:cs="Times New Roman"/>
+          <w:sz w:val="24"/>
+          <w:szCs w:val="24"/>
+        </w:rPr>
+        <w:t>Krizhevsky</w:t>
+      </w:r>
+      <w:proofErr w:type="spellEnd"/>
+      <w:r>
+        <w:rPr>
+          <w:rFonts w:ascii="Times New Roman" w:hAnsi="Times New Roman" w:cs="Times New Roman"/>
+          <w:sz w:val="24"/>
+          <w:szCs w:val="24"/>
+        </w:rPr>
+        <w:t xml:space="preserve">, I. </w:t>
+      </w:r>
+      <w:proofErr w:type="spellStart"/>
+      <w:r>
+        <w:rPr>
+          <w:rFonts w:ascii="Times New Roman" w:hAnsi="Times New Roman" w:cs="Times New Roman"/>
+          <w:sz w:val="24"/>
+          <w:szCs w:val="24"/>
+        </w:rPr>
+        <w:t>Sutskever</w:t>
+      </w:r>
+      <w:proofErr w:type="spellEnd"/>
+      <w:r>
+        <w:rPr>
+          <w:rFonts w:ascii="Times New Roman" w:hAnsi="Times New Roman" w:cs="Times New Roman"/>
+          <w:sz w:val="24"/>
+          <w:szCs w:val="24"/>
+        </w:rPr>
+        <w:t xml:space="preserve">, and R. </w:t>
+      </w:r>
+      <w:proofErr w:type="spellStart"/>
+      <w:r>
+        <w:rPr>
+          <w:rFonts w:ascii="Times New Roman" w:hAnsi="Times New Roman" w:cs="Times New Roman"/>
+          <w:sz w:val="24"/>
+          <w:szCs w:val="24"/>
+        </w:rPr>
+        <w:t>Salakhutdinov</w:t>
+      </w:r>
+      <w:proofErr w:type="spellEnd"/>
+      <w:r>
+        <w:rPr>
+          <w:rFonts w:ascii="Times New Roman" w:hAnsi="Times New Roman" w:cs="Times New Roman"/>
+          <w:sz w:val="24"/>
+          <w:szCs w:val="24"/>
+        </w:rPr>
+        <w:t>. Dropout: A simple way to prevent neural networks from overfitting. Journal of Machine Learning Research, 15:1929–1958, 2014.</w:t>
+      </w:r>
+    </w:p>
+    <w:p>
+      <w:pPr>
+        <w:jc w:val="both"/>
+        <w:rPr>
+          <w:rFonts w:ascii="Times New Roman" w:hAnsi="Times New Roman" w:cs="Times New Roman"/>
+          <w:sz w:val="24"/>
+          <w:szCs w:val="24"/>
+        </w:rPr>
+      </w:pPr>
+      <w:r>
+        <w:rPr>
+          <w:rFonts w:ascii="Times New Roman" w:hAnsi="Times New Roman" w:cs="Times New Roman"/>
+          <w:sz w:val="24"/>
+          <w:szCs w:val="24"/>
+        </w:rPr>
+        <w:t>72</w:t>
+      </w:r>
+      <w:r>
+        <w:rPr>
+          <w:rFonts w:ascii="Times New Roman" w:hAnsi="Times New Roman" w:cs="Times New Roman"/>
+          <w:sz w:val="24"/>
+          <w:szCs w:val="24"/>
+        </w:rPr>
+        <w:t>] Dropout. http://lamda.nju.edu.cn/weixs/project/CNNTricks/imgs/ dropout.png, 2015 (accessed May 13, 2017).</w:t>
+      </w:r>
+    </w:p>
+    <w:p>
+      <w:pPr>
+        <w:jc w:val="both"/>
+        <w:rPr>
+          <w:rFonts w:ascii="Times New Roman" w:hAnsi="Times New Roman" w:cs="Times New Roman"/>
+          <w:sz w:val="24"/>
+          <w:szCs w:val="24"/>
+        </w:rPr>
+      </w:pPr>
+      <w:r>
+        <w:rPr>
+          <w:rFonts w:ascii="Times New Roman" w:hAnsi="Times New Roman" w:cs="Times New Roman"/>
+          <w:sz w:val="24"/>
+          <w:szCs w:val="24"/>
+        </w:rPr>
+        <w:t>73</w:t>
+      </w:r>
+      <w:r>
+        <w:rPr>
+          <w:rFonts w:ascii="Times New Roman" w:hAnsi="Times New Roman" w:cs="Times New Roman"/>
+          <w:sz w:val="24"/>
+          <w:szCs w:val="24"/>
+        </w:rPr>
+        <w:t xml:space="preserve">] </w:t>
+      </w:r>
+      <w:proofErr w:type="spellStart"/>
+      <w:proofErr w:type="gramStart"/>
+      <w:r>
+        <w:rPr>
+          <w:rFonts w:ascii="Times New Roman" w:hAnsi="Times New Roman" w:cs="Times New Roman"/>
+          <w:sz w:val="24"/>
+          <w:szCs w:val="24"/>
+        </w:rPr>
+        <w:t>A.G</w:t>
+      </w:r>
       <w:bookmarkStart w:id="1" w:name="_GoBack"/>
       <w:bookmarkEnd w:id="1"/>
+      <w:r>
+        <w:rPr>
+          <w:rFonts w:ascii="Times New Roman" w:hAnsi="Times New Roman" w:cs="Times New Roman"/>
+          <w:sz w:val="24"/>
+          <w:szCs w:val="24"/>
+        </w:rPr>
+        <w:t>ibiansky</w:t>
+      </w:r>
+      <w:proofErr w:type="spellEnd"/>
+      <w:proofErr w:type="gramEnd"/>
+      <w:r>
+        <w:rPr>
+          <w:rFonts w:ascii="Times New Roman" w:hAnsi="Times New Roman" w:cs="Times New Roman"/>
+          <w:sz w:val="24"/>
+          <w:szCs w:val="24"/>
+        </w:rPr>
+        <w:t>. Convolutional</w:t>
+      </w:r>
+      <w:r>
+        <w:rPr>
+          <w:rFonts w:ascii="Times New Roman" w:hAnsi="Times New Roman" w:cs="Times New Roman"/>
+          <w:sz w:val="24"/>
+          <w:szCs w:val="24"/>
+        </w:rPr>
+        <w:t xml:space="preserve"> </w:t>
+      </w:r>
+      <w:r>
+        <w:rPr>
+          <w:rFonts w:ascii="Times New Roman" w:hAnsi="Times New Roman" w:cs="Times New Roman"/>
+          <w:sz w:val="24"/>
+          <w:szCs w:val="24"/>
+        </w:rPr>
+        <w:t>neural</w:t>
+      </w:r>
+      <w:r>
+        <w:rPr>
+          <w:rFonts w:ascii="Times New Roman" w:hAnsi="Times New Roman" w:cs="Times New Roman"/>
+          <w:sz w:val="24"/>
+          <w:szCs w:val="24"/>
+        </w:rPr>
+        <w:t xml:space="preserve"> </w:t>
+      </w:r>
+      <w:r>
+        <w:rPr>
+          <w:rFonts w:ascii="Times New Roman" w:hAnsi="Times New Roman" w:cs="Times New Roman"/>
+          <w:sz w:val="24"/>
+          <w:szCs w:val="24"/>
+        </w:rPr>
+        <w:t>networks,</w:t>
+      </w:r>
+      <w:r>
+        <w:rPr>
+          <w:rFonts w:ascii="Times New Roman" w:hAnsi="Times New Roman" w:cs="Times New Roman"/>
+          <w:sz w:val="24"/>
+          <w:szCs w:val="24"/>
+        </w:rPr>
+        <w:t xml:space="preserve"> </w:t>
+      </w:r>
+      <w:r>
+        <w:rPr>
+          <w:rFonts w:ascii="Times New Roman" w:hAnsi="Times New Roman" w:cs="Times New Roman"/>
+          <w:sz w:val="24"/>
+          <w:szCs w:val="24"/>
+        </w:rPr>
+        <w:t>February2014(accessedMay12, 2017).</w:t>
+      </w:r>
     </w:p>
     <w:sectPr>
       <w:pgSz w:w="12240" w:h="15840"/>
@@ -3892,4 +5162,16 @@
     </a:ext>
   </a:extLst>
 </a:theme>
+</file>
+
+<file path=customXml/item1.xml><?xml version="1.0" encoding="utf-8"?>
+<b:Sources xmlns:b="http://schemas.openxmlformats.org/officeDocument/2006/bibliography" xmlns="http://schemas.openxmlformats.org/officeDocument/2006/bibliography" SelectedStyle="\APASixthEditionOfficeOnline.xsl" StyleName="APA" Version="6"/>
+</file>
+
+<file path=customXml/itemProps1.xml><?xml version="1.0" encoding="utf-8"?>
+<ds:datastoreItem xmlns:ds="http://schemas.openxmlformats.org/officeDocument/2006/customXml" ds:itemID="{7520491E-1526-4CDE-9E11-91E70F84CF9D}">
+  <ds:schemaRefs>
+    <ds:schemaRef ds:uri="http://schemas.openxmlformats.org/officeDocument/2006/bibliography"/>
+  </ds:schemaRefs>
+</ds:datastoreItem>
 </file>